--- a/docs/Karl_persona.docx
+++ b/docs/Karl_persona.docx
@@ -1,12 +1,12 @@
 
 <file path=word/document.xml><?xml version="1.0" encoding="utf-8"?>
-<w:document xmlns:ve="http://schemas.openxmlformats.org/markup-compatibility/2006" xmlns:o="urn:schemas-microsoft-com:office:office" xmlns:r="http://schemas.openxmlformats.org/officeDocument/2006/relationships" xmlns:m="http://schemas.openxmlformats.org/officeDocument/2006/math" xmlns:v="urn:schemas-microsoft-com:vml" xmlns:wp="http://schemas.openxmlformats.org/drawingml/2006/wordprocessingDrawing" xmlns:w10="urn:schemas-microsoft-com:office:word" xmlns:w="http://schemas.openxmlformats.org/wordprocessingml/2006/main" xmlns:wne="http://schemas.microsoft.com/office/word/2006/wordml" xmlns:a="http://schemas.openxmlformats.org/drawingml/2006/main" xmlns:pic="http://schemas.openxmlformats.org/drawingml/2006/picture" xml:space="preserve">
+<w:document xmlns:wpc="http://schemas.microsoft.com/office/word/2010/wordprocessingCanvas" xmlns:mc="http://schemas.openxmlformats.org/markup-compatibility/2006" xmlns:o="urn:schemas-microsoft-com:office:office" xmlns:r="http://schemas.openxmlformats.org/officeDocument/2006/relationships" xmlns:m="http://schemas.openxmlformats.org/officeDocument/2006/math" xmlns:v="urn:schemas-microsoft-com:vml" xmlns:wp14="http://schemas.microsoft.com/office/word/2010/wordprocessingDrawing" xmlns:wp="http://schemas.openxmlformats.org/drawingml/2006/wordprocessingDrawing" xmlns:w10="urn:schemas-microsoft-com:office:word" xmlns:w="http://schemas.openxmlformats.org/wordprocessingml/2006/main" xmlns:w14="http://schemas.microsoft.com/office/word/2010/wordml" xmlns:w15="http://schemas.microsoft.com/office/word/2012/wordml" xmlns:wpg="http://schemas.microsoft.com/office/word/2010/wordprocessingGroup" xmlns:wpi="http://schemas.microsoft.com/office/word/2010/wordprocessingInk" xmlns:wne="http://schemas.microsoft.com/office/word/2006/wordml" xmlns:wps="http://schemas.microsoft.com/office/word/2010/wordprocessingShape" mc:Ignorable="w14 w15 wp14">
   <w:body>
     <w:p>
       <w:pPr>
-        <w:spacing w:line="240" w:lineRule="auto" w:before="8"/>
-        <w:rPr>
-          <w:rFonts w:ascii="Times New Roman" w:hAnsi="Times New Roman" w:cs="Times New Roman" w:eastAsia="Times New Roman"/>
+        <w:spacing w:before="8"/>
+        <w:rPr>
+          <w:rFonts w:ascii="Times New Roman" w:eastAsia="Times New Roman" w:hAnsi="Times New Roman" w:cs="Times New Roman"/>
           <w:sz w:val="24"/>
           <w:szCs w:val="24"/>
         </w:rPr>
@@ -15,16 +15,17 @@
     <w:p>
       <w:pPr>
         <w:spacing w:line="200" w:lineRule="atLeast"/>
-        <w:ind w:left="18075" w:right="0" w:firstLine="0"/>
-        <w:rPr>
-          <w:rFonts w:ascii="Times New Roman" w:hAnsi="Times New Roman" w:cs="Times New Roman" w:eastAsia="Times New Roman"/>
+        <w:ind w:left="18075"/>
+        <w:rPr>
+          <w:rFonts w:ascii="Times New Roman" w:eastAsia="Times New Roman" w:hAnsi="Times New Roman" w:cs="Times New Roman"/>
           <w:sz w:val="20"/>
           <w:szCs w:val="20"/>
         </w:rPr>
       </w:pPr>
       <w:r>
         <w:rPr>
-          <w:rFonts w:ascii="Times New Roman" w:hAnsi="Times New Roman" w:cs="Times New Roman" w:eastAsia="Times New Roman"/>
+          <w:rFonts w:ascii="Times New Roman" w:eastAsia="Times New Roman" w:hAnsi="Times New Roman" w:cs="Times New Roman"/>
+          <w:noProof/>
           <w:sz w:val="20"/>
           <w:szCs w:val="20"/>
         </w:rPr>
@@ -32,19 +33,19 @@
           <wp:inline distT="0" distB="0" distL="0" distR="0">
             <wp:extent cx="850586" cy="676275"/>
             <wp:effectExtent l="0" t="0" r="0" b="0"/>
-            <wp:docPr id="1" name="image1.png" descr=""/>
+            <wp:docPr id="1" name="image1.png"/>
             <wp:cNvGraphicFramePr>
-              <a:graphicFrameLocks noChangeAspect="1"/>
+              <a:graphicFrameLocks xmlns:a="http://schemas.openxmlformats.org/drawingml/2006/main" noChangeAspect="1"/>
             </wp:cNvGraphicFramePr>
-            <a:graphic>
+            <a:graphic xmlns:a="http://schemas.openxmlformats.org/drawingml/2006/main">
               <a:graphicData uri="http://schemas.openxmlformats.org/drawingml/2006/picture">
-                <pic:pic>
+                <pic:pic xmlns:pic="http://schemas.openxmlformats.org/drawingml/2006/picture">
                   <pic:nvPicPr>
                     <pic:cNvPr id="2" name="image1.png"/>
                     <pic:cNvPicPr/>
                   </pic:nvPicPr>
                   <pic:blipFill>
-                    <a:blip r:embed="rId5" cstate="print"/>
+                    <a:blip r:embed="rId4" cstate="print"/>
                     <a:stretch>
                       <a:fillRect/>
                     </a:stretch>
@@ -64,19 +65,11 @@
           </wp:inline>
         </w:drawing>
       </w:r>
-      <w:r>
-        <w:rPr>
-          <w:rFonts w:ascii="Times New Roman" w:hAnsi="Times New Roman" w:cs="Times New Roman" w:eastAsia="Times New Roman"/>
-          <w:sz w:val="20"/>
-          <w:szCs w:val="20"/>
-        </w:rPr>
-      </w:r>
     </w:p>
     <w:p>
       <w:pPr>
-        <w:spacing w:line="240" w:lineRule="auto" w:before="0"/>
-        <w:rPr>
-          <w:rFonts w:ascii="Times New Roman" w:hAnsi="Times New Roman" w:cs="Times New Roman" w:eastAsia="Times New Roman"/>
+        <w:rPr>
+          <w:rFonts w:ascii="Times New Roman" w:eastAsia="Times New Roman" w:hAnsi="Times New Roman" w:cs="Times New Roman"/>
           <w:sz w:val="20"/>
           <w:szCs w:val="20"/>
         </w:rPr>
@@ -84,9 +77,8 @@
     </w:p>
     <w:p>
       <w:pPr>
-        <w:spacing w:line="240" w:lineRule="auto" w:before="0"/>
-        <w:rPr>
-          <w:rFonts w:ascii="Times New Roman" w:hAnsi="Times New Roman" w:cs="Times New Roman" w:eastAsia="Times New Roman"/>
+        <w:rPr>
+          <w:rFonts w:ascii="Times New Roman" w:eastAsia="Times New Roman" w:hAnsi="Times New Roman" w:cs="Times New Roman"/>
           <w:sz w:val="20"/>
           <w:szCs w:val="20"/>
         </w:rPr>
@@ -94,9 +86,8 @@
     </w:p>
     <w:p>
       <w:pPr>
-        <w:spacing w:line="240" w:lineRule="auto" w:before="0"/>
-        <w:rPr>
-          <w:rFonts w:ascii="Times New Roman" w:hAnsi="Times New Roman" w:cs="Times New Roman" w:eastAsia="Times New Roman"/>
+        <w:rPr>
+          <w:rFonts w:ascii="Times New Roman" w:eastAsia="Times New Roman" w:hAnsi="Times New Roman" w:cs="Times New Roman"/>
           <w:sz w:val="20"/>
           <w:szCs w:val="20"/>
         </w:rPr>
@@ -104,9 +95,8 @@
     </w:p>
     <w:p>
       <w:pPr>
-        <w:spacing w:line="240" w:lineRule="auto" w:before="0"/>
-        <w:rPr>
-          <w:rFonts w:ascii="Times New Roman" w:hAnsi="Times New Roman" w:cs="Times New Roman" w:eastAsia="Times New Roman"/>
+        <w:rPr>
+          <w:rFonts w:ascii="Times New Roman" w:eastAsia="Times New Roman" w:hAnsi="Times New Roman" w:cs="Times New Roman"/>
           <w:sz w:val="20"/>
           <w:szCs w:val="20"/>
         </w:rPr>
@@ -114,9 +104,9 @@
     </w:p>
     <w:p>
       <w:pPr>
-        <w:spacing w:line="240" w:lineRule="auto" w:before="7"/>
-        <w:rPr>
-          <w:rFonts w:ascii="Times New Roman" w:hAnsi="Times New Roman" w:cs="Times New Roman" w:eastAsia="Times New Roman"/>
+        <w:spacing w:before="7"/>
+        <w:rPr>
+          <w:rFonts w:ascii="Times New Roman" w:eastAsia="Times New Roman" w:hAnsi="Times New Roman" w:cs="Times New Roman"/>
           <w:sz w:val="20"/>
           <w:szCs w:val="20"/>
         </w:rPr>
@@ -124,23 +114,23 @@
     </w:p>
     <w:p>
       <w:pPr>
-        <w:spacing w:after="0" w:line="240" w:lineRule="auto"/>
-        <w:rPr>
-          <w:rFonts w:ascii="Times New Roman" w:hAnsi="Times New Roman" w:cs="Times New Roman" w:eastAsia="Times New Roman"/>
+        <w:rPr>
+          <w:rFonts w:ascii="Times New Roman" w:eastAsia="Times New Roman" w:hAnsi="Times New Roman" w:cs="Times New Roman"/>
           <w:sz w:val="20"/>
           <w:szCs w:val="20"/>
         </w:rPr>
         <w:sectPr>
           <w:type w:val="continuous"/>
           <w:pgSz w:w="20000" w:h="15440" w:orient="landscape"/>
-          <w:pgMar w:top="0" w:bottom="0" w:left="0" w:right="0"/>
+          <w:pgMar w:top="0" w:right="0" w:bottom="0" w:left="0" w:header="720" w:footer="720" w:gutter="0"/>
+          <w:cols w:space="720"/>
         </w:sectPr>
       </w:pPr>
     </w:p>
     <w:p>
       <w:pPr>
         <w:pStyle w:val="Heading1"/>
-        <w:spacing w:line="288" w:lineRule="auto" w:before="55"/>
+        <w:spacing w:before="55" w:line="288" w:lineRule="auto"/>
         <w:ind w:right="23" w:firstLine="1569"/>
         <w:jc w:val="right"/>
         <w:rPr>
@@ -153,6 +143,7 @@
           <w:color w:val="3EA9F5"/>
           <w:spacing w:val="-1"/>
         </w:rPr>
+        <w:lastRenderedPageBreak/>
         <w:t>AGE</w:t>
       </w:r>
       <w:r>
@@ -161,27 +152,22 @@
           <w:spacing w:val="19"/>
           <w:w w:val="101"/>
         </w:rPr>
-        <w:t> </w:t>
+        <w:t xml:space="preserve"> </w:t>
       </w:r>
       <w:r>
         <w:rPr>
           <w:color w:val="3EA9F5"/>
         </w:rPr>
         <w:t>OCCUPATION</w:t>
-      </w:r>
-      <w:r>
-        <w:rPr>
-          <w:b w:val="0"/>
-        </w:rPr>
       </w:r>
     </w:p>
     <w:p>
       <w:pPr>
         <w:spacing w:before="97"/>
-        <w:ind w:left="0" w:right="30" w:firstLine="0"/>
+        <w:ind w:right="30"/>
         <w:jc w:val="right"/>
         <w:rPr>
-          <w:rFonts w:ascii="Helvetica" w:hAnsi="Helvetica" w:cs="Helvetica" w:eastAsia="Helvetica"/>
+          <w:rFonts w:ascii="Helvetica" w:eastAsia="Helvetica" w:hAnsi="Helvetica" w:cs="Helvetica"/>
           <w:sz w:val="35"/>
           <w:szCs w:val="35"/>
         </w:rPr>
@@ -195,20 +181,13 @@
         </w:rPr>
         <w:t>LOCATION</w:t>
       </w:r>
-      <w:r>
-        <w:rPr>
-          <w:rFonts w:ascii="Helvetica"/>
-          <w:sz w:val="35"/>
-        </w:rPr>
-      </w:r>
     </w:p>
     <w:p>
       <w:pPr>
-        <w:spacing w:line="274" w:lineRule="auto" w:before="201"/>
-        <w:ind w:left="803" w:right="0" w:firstLine="1231"/>
-        <w:jc w:val="left"/>
-        <w:rPr>
-          <w:rFonts w:ascii="Helvetica" w:hAnsi="Helvetica" w:cs="Helvetica" w:eastAsia="Helvetica"/>
+        <w:spacing w:before="201" w:line="274" w:lineRule="auto"/>
+        <w:ind w:left="803" w:firstLine="1231"/>
+        <w:rPr>
+          <w:rFonts w:ascii="Helvetica" w:eastAsia="Helvetica" w:hAnsi="Helvetica" w:cs="Helvetica"/>
           <w:sz w:val="35"/>
           <w:szCs w:val="35"/>
         </w:rPr>
@@ -230,7 +209,7 @@
           <w:w w:val="101"/>
           <w:sz w:val="35"/>
         </w:rPr>
-        <w:t> </w:t>
+        <w:t xml:space="preserve"> </w:t>
       </w:r>
       <w:r>
         <w:rPr>
@@ -242,26 +221,18 @@
         </w:rPr>
         <w:t>ARCHETYPE</w:t>
       </w:r>
-      <w:r>
-        <w:rPr>
-          <w:rFonts w:ascii="Helvetica"/>
-          <w:sz w:val="35"/>
-        </w:rPr>
-      </w:r>
     </w:p>
     <w:p>
       <w:pPr>
         <w:spacing w:before="112"/>
-        <w:ind w:left="113" w:right="0" w:firstLine="0"/>
-        <w:jc w:val="left"/>
-        <w:rPr>
-          <w:rFonts w:ascii="Helvetica" w:hAnsi="Helvetica" w:cs="Helvetica" w:eastAsia="Helvetica"/>
+        <w:ind w:left="113"/>
+        <w:rPr>
+          <w:rFonts w:ascii="Helvetica" w:eastAsia="Helvetica" w:hAnsi="Helvetica" w:cs="Helvetica"/>
           <w:sz w:val="30"/>
           <w:szCs w:val="30"/>
         </w:rPr>
       </w:pPr>
       <w:r>
-        <w:rPr/>
         <w:br w:type="column"/>
       </w:r>
       <w:r>
@@ -271,21 +242,15 @@
           <w:spacing w:val="-1"/>
           <w:sz w:val="30"/>
         </w:rPr>
+        <w:lastRenderedPageBreak/>
         <w:t>45</w:t>
-      </w:r>
-      <w:r>
-        <w:rPr>
-          <w:rFonts w:ascii="Helvetica"/>
-          <w:sz w:val="30"/>
-        </w:rPr>
       </w:r>
     </w:p>
     <w:p>
       <w:pPr>
         <w:pStyle w:val="BodyText"/>
-        <w:spacing w:line="414" w:lineRule="auto" w:before="154"/>
-        <w:ind w:left="113" w:right="0"/>
-        <w:jc w:val="left"/>
+        <w:spacing w:before="154" w:line="414" w:lineRule="auto"/>
+        <w:ind w:left="113"/>
       </w:pPr>
       <w:r>
         <w:rPr>
@@ -298,7 +263,7 @@
           <w:color w:val="808080"/>
           <w:spacing w:val="28"/>
         </w:rPr>
-        <w:t> </w:t>
+        <w:t xml:space="preserve"> </w:t>
       </w:r>
       <w:r>
         <w:rPr>
@@ -311,24 +276,20 @@
           <w:color w:val="808080"/>
           <w:w w:val="101"/>
         </w:rPr>
-        <w:t> </w:t>
+        <w:t xml:space="preserve"> </w:t>
       </w:r>
       <w:r>
         <w:rPr>
           <w:color w:val="808080"/>
         </w:rPr>
         <w:t>Suburbs</w:t>
-      </w:r>
-      <w:r>
-        <w:rPr/>
       </w:r>
     </w:p>
     <w:p>
       <w:pPr>
         <w:pStyle w:val="BodyText"/>
-        <w:spacing w:line="330" w:lineRule="auto" w:before="18"/>
+        <w:spacing w:before="18" w:line="330" w:lineRule="auto"/>
         <w:ind w:left="113" w:right="603"/>
-        <w:jc w:val="left"/>
       </w:pPr>
       <w:r>
         <w:rPr>
@@ -341,7 +302,7 @@
           <w:color w:val="808080"/>
           <w:spacing w:val="14"/>
         </w:rPr>
-        <w:t> </w:t>
+        <w:t xml:space="preserve"> </w:t>
       </w:r>
       <w:r>
         <w:rPr>
@@ -356,7 +317,7 @@
           <w:spacing w:val="19"/>
           <w:w w:val="101"/>
         </w:rPr>
-        <w:t> </w:t>
+        <w:t xml:space="preserve"> </w:t>
       </w:r>
       <w:r>
         <w:rPr>
@@ -370,27 +331,22 @@
           <w:color w:val="808080"/>
           <w:spacing w:val="23"/>
         </w:rPr>
-        <w:t> </w:t>
+        <w:t xml:space="preserve"> </w:t>
       </w:r>
       <w:r>
         <w:rPr>
           <w:color w:val="808080"/>
         </w:rPr>
         <w:t>Technology</w:t>
-      </w:r>
-      <w:r>
-        <w:rPr/>
       </w:r>
     </w:p>
     <w:p>
       <w:pPr>
         <w:pStyle w:val="Heading1"/>
         <w:tabs>
-          <w:tab w:pos="9348" w:val="left" w:leader="none"/>
+          <w:tab w:val="left" w:pos="9348"/>
         </w:tabs>
-        <w:spacing w:line="240" w:lineRule="auto" w:before="49"/>
-        <w:ind w:right="0"/>
-        <w:jc w:val="left"/>
+        <w:spacing w:before="49"/>
         <w:rPr>
           <w:b w:val="0"/>
           <w:bCs w:val="0"/>
@@ -406,7 +362,13 @@
         <w:rPr>
           <w:color w:val="3EA9F5"/>
         </w:rPr>
+        <w:lastRenderedPageBreak/>
         <w:t>MOTIVATIONS</w:t>
+      </w:r>
+      <w:r>
+        <w:rPr>
+          <w:color w:val="3EA9F5"/>
+        </w:rPr>
         <w:tab/>
       </w:r>
       <w:r>
@@ -414,40 +376,33 @@
           <w:color w:val="5D5D5D"/>
         </w:rPr>
         <w:t>PERSONALITY</w:t>
-      </w:r>
-      <w:r>
-        <w:rPr>
-          <w:b w:val="0"/>
-        </w:rPr>
       </w:r>
     </w:p>
     <w:p>
       <w:pPr>
         <w:pStyle w:val="BodyText"/>
         <w:tabs>
-          <w:tab w:pos="2106" w:val="left" w:leader="none"/>
+          <w:tab w:val="left" w:pos="2106"/>
         </w:tabs>
-        <w:spacing w:line="240" w:lineRule="auto" w:before="223"/>
+        <w:spacing w:before="223"/>
         <w:ind w:right="736"/>
         <w:jc w:val="right"/>
       </w:pPr>
       <w:r>
-        <w:rPr/>
         <w:pict>
-          <v:shapetype id="_x0000_t202" o:spt="202" coordsize="21600,21600" path="m,l,21600r21600,l21600,xe">
+          <v:shapetype id="_x0000_t202" coordsize="21600,21600" o:spt="202" path="m,l,21600r21600,l21600,xe">
             <v:stroke joinstyle="miter"/>
             <v:path gradientshapeok="t" o:connecttype="rect"/>
           </v:shapetype>
-          <v:shape style="position:absolute;margin-left:356.072998pt;margin-top:10.329013pt;width:200.8pt;height:17.7pt;mso-position-horizontal-relative:page;mso-position-vertical-relative:paragraph;z-index:-7600" type="#_x0000_t202" filled="false" stroked="false">
+          <v:shape id="_x0000_s1252" type="#_x0000_t202" style="position:absolute;left:0;text-align:left;margin-left:356.05pt;margin-top:10.35pt;width:200.8pt;height:17.7pt;z-index:-7600;mso-position-horizontal-relative:page" filled="f" stroked="f">
             <v:textbox inset="0,0,0,0">
               <w:txbxContent>
                 <w:p>
                   <w:pPr>
                     <w:spacing w:before="37"/>
-                    <w:ind w:left="306" w:right="0" w:firstLine="0"/>
-                    <w:jc w:val="left"/>
-                    <w:rPr>
-                      <w:rFonts w:ascii="Helvetica" w:hAnsi="Helvetica" w:cs="Helvetica" w:eastAsia="Helvetica"/>
+                    <w:ind w:left="306"/>
+                    <w:rPr>
+                      <w:rFonts w:ascii="Helvetica" w:eastAsia="Helvetica" w:hAnsi="Helvetica" w:cs="Helvetica"/>
                       <w:sz w:val="25"/>
                       <w:szCs w:val="25"/>
                     </w:rPr>
@@ -459,33 +414,25 @@
                       <w:sz w:val="25"/>
                     </w:rPr>
                     <w:t>Incentive</w:t>
-                  </w:r>
-                  <w:r>
-                    <w:rPr>
-                      <w:rFonts w:ascii="Helvetica"/>
-                      <w:sz w:val="25"/>
-                    </w:rPr>
                   </w:r>
                 </w:p>
               </w:txbxContent>
             </v:textbox>
-            <w10:wrap type="none"/>
+            <w10:wrap anchorx="page"/>
           </v:shape>
         </w:pict>
       </w:r>
       <w:r>
-        <w:rPr/>
         <w:pict>
-          <v:shape style="position:absolute;margin-left:356.071991pt;margin-top:28.007013pt;width:385.15pt;height:17.7pt;mso-position-horizontal-relative:page;mso-position-vertical-relative:paragraph;z-index:-7576" type="#_x0000_t202" filled="false" stroked="false">
+          <v:shape id="_x0000_s1251" type="#_x0000_t202" style="position:absolute;left:0;text-align:left;margin-left:356.05pt;margin-top:28pt;width:385.15pt;height:17.7pt;z-index:-7576;mso-position-horizontal-relative:page" filled="f" stroked="f">
             <v:textbox inset="0,0,0,0">
               <w:txbxContent>
                 <w:p>
                   <w:pPr>
                     <w:spacing w:before="44"/>
-                    <w:ind w:left="306" w:right="0" w:firstLine="0"/>
-                    <w:jc w:val="left"/>
-                    <w:rPr>
-                      <w:rFonts w:ascii="Helvetica" w:hAnsi="Helvetica" w:cs="Helvetica" w:eastAsia="Helvetica"/>
+                    <w:ind w:left="306"/>
+                    <w:rPr>
+                      <w:rFonts w:ascii="Helvetica" w:eastAsia="Helvetica" w:hAnsi="Helvetica" w:cs="Helvetica"/>
                       <w:sz w:val="25"/>
                       <w:szCs w:val="25"/>
                     </w:rPr>
@@ -497,81 +444,65 @@
                       <w:sz w:val="25"/>
                     </w:rPr>
                     <w:t>Fear</w:t>
-                  </w:r>
-                  <w:r>
-                    <w:rPr>
-                      <w:rFonts w:ascii="Helvetica"/>
-                      <w:sz w:val="25"/>
-                    </w:rPr>
                   </w:r>
                 </w:p>
               </w:txbxContent>
             </v:textbox>
-            <w10:wrap type="none"/>
+            <w10:wrap anchorx="page"/>
           </v:shape>
         </w:pict>
       </w:r>
       <w:r>
-        <w:rPr/>
         <w:pict>
-          <v:group style="position:absolute;margin-left:872.135193pt;margin-top:28.006714pt;width:21.5pt;height:15.2pt;mso-position-horizontal-relative:page;mso-position-vertical-relative:paragraph;z-index:-7288" coordorigin="17443,560" coordsize="430,304">
-            <v:shape style="position:absolute;left:17443;top:560;width:430;height:304" coordorigin="17443,560" coordsize="430,304" path="m17771,560l17540,560,17479,584,17445,638,17443,661,17443,765,17466,827,17521,861,17544,863,17774,863,17835,840,17869,785,17872,762,17872,658,17849,597,17794,563,17771,560xe" filled="true" fillcolor="#cccccc" stroked="false">
+          <v:group id="_x0000_s1249" style="position:absolute;left:0;text-align:left;margin-left:872.15pt;margin-top:28pt;width:21.5pt;height:15.2pt;z-index:-7288;mso-position-horizontal-relative:page" coordorigin="17443,560" coordsize="430,304">
+            <v:shape id="_x0000_s1250" style="position:absolute;left:17443;top:560;width:430;height:304" coordorigin="17443,560" coordsize="430,304" path="m17771,560r-231,l17479,584r-34,54l17443,661r,104l17466,827r55,34l17544,863r230,l17835,840r34,-55l17872,762r,-104l17849,597r-55,-34l17771,560xe" fillcolor="#ccc" stroked="f">
               <v:path arrowok="t"/>
-              <v:fill type="solid"/>
             </v:shape>
-            <w10:wrap type="none"/>
+            <w10:wrap anchorx="page"/>
           </v:group>
         </w:pict>
       </w:r>
       <w:r>
-        <w:rPr/>
         <w:pict>
-          <v:group style="position:absolute;margin-left:356.059998pt;margin-top:10.315013pt;width:377.55pt;height:106.1pt;mso-position-horizontal-relative:page;mso-position-vertical-relative:paragraph;z-index:1912" coordorigin="7121,206" coordsize="7551,2122">
-            <v:group style="position:absolute;left:7121;top:206;width:5559;height:354" coordorigin="7121,206" coordsize="5559,354">
-              <v:shape style="position:absolute;left:7121;top:206;width:5559;height:354" coordorigin="7121,206" coordsize="5559,354" path="m12680,560l7121,560,7121,206,12680,206,12680,560xe" filled="true" fillcolor="#b5b8b9" stroked="false">
+          <v:group id="_x0000_s1235" style="position:absolute;left:0;text-align:left;margin-left:356.05pt;margin-top:10.3pt;width:377.55pt;height:106.1pt;z-index:1912;mso-position-horizontal-relative:page" coordorigin="7121,206" coordsize="7551,2122">
+            <v:group id="_x0000_s1247" style="position:absolute;left:7121;top:206;width:5559;height:354" coordorigin="7121,206" coordsize="5559,354">
+              <v:shape id="_x0000_s1248" style="position:absolute;left:7121;top:206;width:5559;height:354" coordorigin="7121,206" coordsize="5559,354" path="m12680,560r-5559,l7121,206r5559,l12680,560xe" fillcolor="#b5b8b9" stroked="f">
                 <v:path arrowok="t"/>
-                <v:fill type="solid"/>
               </v:shape>
             </v:group>
-            <v:group style="position:absolute;left:7121;top:560;width:2728;height:354" coordorigin="7121,560" coordsize="2728,354">
-              <v:shape style="position:absolute;left:7121;top:560;width:2728;height:354" coordorigin="7121,560" coordsize="2728,354" path="m9848,913l7121,913,7121,560,9848,560,9848,913xe" filled="true" fillcolor="#f1f1f1" stroked="false">
+            <v:group id="_x0000_s1245" style="position:absolute;left:7121;top:560;width:2728;height:354" coordorigin="7121,560" coordsize="2728,354">
+              <v:shape id="_x0000_s1246" style="position:absolute;left:7121;top:560;width:2728;height:354" coordorigin="7121,560" coordsize="2728,354" path="m9848,913r-2727,l7121,560r2727,l9848,913xe" fillcolor="#f1f1f1" stroked="f">
                 <v:path arrowok="t"/>
-                <v:fill type="solid"/>
               </v:shape>
             </v:group>
-            <v:group style="position:absolute;left:7121;top:913;width:5026;height:354" coordorigin="7121,913" coordsize="5026,354">
-              <v:shape style="position:absolute;left:7121;top:913;width:5026;height:354" coordorigin="7121,913" coordsize="5026,354" path="m12146,1267l7121,1267,7121,913,12146,913,12146,1267xe" filled="true" fillcolor="#b5b8b9" stroked="false">
+            <v:group id="_x0000_s1243" style="position:absolute;left:7121;top:913;width:5026;height:354" coordorigin="7121,913" coordsize="5026,354">
+              <v:shape id="_x0000_s1244" style="position:absolute;left:7121;top:913;width:5026;height:354" coordorigin="7121,913" coordsize="5026,354" path="m12146,1267r-5025,l7121,913r5025,l12146,1267xe" fillcolor="#b5b8b9" stroked="f">
                 <v:path arrowok="t"/>
-                <v:fill type="solid"/>
               </v:shape>
             </v:group>
-            <v:group style="position:absolute;left:7121;top:1267;width:7551;height:354" coordorigin="7121,1267" coordsize="7551,354">
-              <v:shape style="position:absolute;left:7121;top:1267;width:7551;height:354" coordorigin="7121,1267" coordsize="7551,354" path="m14672,1620l7121,1620,7121,1267,14672,1267,14672,1620xe" filled="true" fillcolor="#f1f1f1" stroked="false">
+            <v:group id="_x0000_s1241" style="position:absolute;left:7121;top:1267;width:7551;height:354" coordorigin="7121,1267" coordsize="7551,354">
+              <v:shape id="_x0000_s1242" style="position:absolute;left:7121;top:1267;width:7551;height:354" coordorigin="7121,1267" coordsize="7551,354" path="m14672,1620r-7551,l7121,1267r7551,l14672,1620xe" fillcolor="#f1f1f1" stroked="f">
                 <v:path arrowok="t"/>
-                <v:fill type="solid"/>
               </v:shape>
             </v:group>
-            <v:group style="position:absolute;left:7121;top:1620;width:4369;height:354" coordorigin="7121,1620" coordsize="4369,354">
-              <v:shape style="position:absolute;left:7121;top:1620;width:4369;height:354" coordorigin="7121,1620" coordsize="4369,354" path="m11490,1974l7121,1974,7121,1620,11490,1620,11490,1974xe" filled="true" fillcolor="#b5b8b9" stroked="false">
+            <v:group id="_x0000_s1239" style="position:absolute;left:7121;top:1620;width:4369;height:354" coordorigin="7121,1620" coordsize="4369,354">
+              <v:shape id="_x0000_s1240" style="position:absolute;left:7121;top:1620;width:4369;height:354" coordorigin="7121,1620" coordsize="4369,354" path="m11490,1974r-4369,l7121,1620r4369,l11490,1974xe" fillcolor="#b5b8b9" stroked="f">
                 <v:path arrowok="t"/>
-                <v:fill type="solid"/>
               </v:shape>
             </v:group>
-            <v:group style="position:absolute;left:7121;top:1974;width:6137;height:354" coordorigin="7121,1974" coordsize="6137,354">
-              <v:shape style="position:absolute;left:7121;top:1974;width:6137;height:354" coordorigin="7121,1974" coordsize="6137,354" path="m13258,2328l7121,2328,7121,1974,13258,1974,13258,2328xe" filled="true" fillcolor="#f1f1f1" stroked="false">
+            <v:group id="_x0000_s1236" style="position:absolute;left:7121;top:1974;width:6137;height:354" coordorigin="7121,1974" coordsize="6137,354">
+              <v:shape id="_x0000_s1238" style="position:absolute;left:7121;top:1974;width:6137;height:354" coordorigin="7121,1974" coordsize="6137,354" path="m13258,2328r-6137,l7121,1974r6137,l13258,2328xe" fillcolor="#f1f1f1" stroked="f">
                 <v:path arrowok="t"/>
-                <v:fill type="solid"/>
               </v:shape>
-              <v:shape style="position:absolute;left:7121;top:206;width:7551;height:2122" type="#_x0000_t202" filled="false" stroked="false">
+              <v:shape id="_x0000_s1237" type="#_x0000_t202" style="position:absolute;left:7121;top:206;width:7551;height:2122" filled="f" stroked="f">
                 <v:textbox inset="0,0,0,0">
                   <w:txbxContent>
                     <w:p>
                       <w:pPr>
-                        <w:spacing w:line="299" w:lineRule="auto" w:before="38"/>
-                        <w:ind w:left="306" w:right="2202" w:firstLine="0"/>
-                        <w:jc w:val="left"/>
-                        <w:rPr>
-                          <w:rFonts w:ascii="Helvetica" w:hAnsi="Helvetica" w:cs="Helvetica" w:eastAsia="Helvetica"/>
+                        <w:spacing w:before="38" w:line="299" w:lineRule="auto"/>
+                        <w:ind w:left="306" w:right="2202"/>
+                        <w:rPr>
+                          <w:rFonts w:ascii="Helvetica" w:eastAsia="Helvetica" w:hAnsi="Helvetica" w:cs="Helvetica"/>
                           <w:sz w:val="25"/>
                           <w:szCs w:val="25"/>
                         </w:rPr>
@@ -591,7 +522,7 @@
                           <w:spacing w:val="6"/>
                           <w:sz w:val="25"/>
                         </w:rPr>
-                        <w:t> </w:t>
+                        <w:t xml:space="preserve"> </w:t>
                       </w:r>
                       <w:r>
                         <w:rPr>
@@ -609,7 +540,7 @@
                           <w:spacing w:val="6"/>
                           <w:sz w:val="25"/>
                         </w:rPr>
-                        <w:t> </w:t>
+                        <w:t xml:space="preserve"> </w:t>
                       </w:r>
                       <w:r>
                         <w:rPr>
@@ -626,7 +557,7 @@
                           <w:spacing w:val="7"/>
                           <w:sz w:val="25"/>
                         </w:rPr>
-                        <w:t> </w:t>
+                        <w:t xml:space="preserve"> </w:t>
                       </w:r>
                       <w:r>
                         <w:rPr>
@@ -644,7 +575,7 @@
                           <w:spacing w:val="7"/>
                           <w:sz w:val="25"/>
                         </w:rPr>
-                        <w:t> </w:t>
+                        <w:t xml:space="preserve"> </w:t>
                       </w:r>
                       <w:r>
                         <w:rPr>
@@ -661,7 +592,7 @@
                           <w:spacing w:val="7"/>
                           <w:sz w:val="25"/>
                         </w:rPr>
-                        <w:t> </w:t>
+                        <w:t xml:space="preserve"> </w:t>
                       </w:r>
                       <w:r>
                         <w:rPr>
@@ -678,7 +609,7 @@
                           <w:spacing w:val="6"/>
                           <w:sz w:val="25"/>
                         </w:rPr>
-                        <w:t> </w:t>
+                        <w:t xml:space="preserve"> </w:t>
                       </w:r>
                       <w:r>
                         <w:rPr>
@@ -696,7 +627,7 @@
                           <w:spacing w:val="7"/>
                           <w:sz w:val="25"/>
                         </w:rPr>
-                        <w:t> </w:t>
+                        <w:t xml:space="preserve"> </w:t>
                       </w:r>
                       <w:r>
                         <w:rPr>
@@ -715,7 +646,7 @@
                           <w:w w:val="101"/>
                           <w:sz w:val="25"/>
                         </w:rPr>
-                        <w:t> </w:t>
+                        <w:t xml:space="preserve"> </w:t>
                       </w:r>
                       <w:r>
                         <w:rPr>
@@ -724,21 +655,14 @@
                           <w:sz w:val="25"/>
                         </w:rPr>
                         <w:t>Fear</w:t>
-                      </w:r>
-                      <w:r>
-                        <w:rPr>
-                          <w:rFonts w:ascii="Helvetica"/>
-                          <w:sz w:val="25"/>
-                        </w:rPr>
                       </w:r>
                     </w:p>
                     <w:p>
                       <w:pPr>
-                        <w:spacing w:line="273" w:lineRule="exact" w:before="0"/>
-                        <w:ind w:left="306" w:right="0" w:firstLine="0"/>
-                        <w:jc w:val="left"/>
-                        <w:rPr>
-                          <w:rFonts w:ascii="Helvetica" w:hAnsi="Helvetica" w:cs="Helvetica" w:eastAsia="Helvetica"/>
+                        <w:spacing w:line="273" w:lineRule="exact"/>
+                        <w:ind w:left="306"/>
+                        <w:rPr>
+                          <w:rFonts w:ascii="Helvetica" w:eastAsia="Helvetica" w:hAnsi="Helvetica" w:cs="Helvetica"/>
                           <w:sz w:val="25"/>
                           <w:szCs w:val="25"/>
                         </w:rPr>
@@ -758,7 +682,7 @@
                           <w:spacing w:val="8"/>
                           <w:sz w:val="25"/>
                         </w:rPr>
-                        <w:t> </w:t>
+                        <w:t xml:space="preserve"> </w:t>
                       </w:r>
                       <w:r>
                         <w:rPr>
@@ -776,7 +700,7 @@
                           <w:spacing w:val="9"/>
                           <w:sz w:val="25"/>
                         </w:rPr>
-                        <w:t> </w:t>
+                        <w:t xml:space="preserve"> </w:t>
                       </w:r>
                       <w:r>
                         <w:rPr>
@@ -794,7 +718,7 @@
                           <w:spacing w:val="8"/>
                           <w:sz w:val="25"/>
                         </w:rPr>
-                        <w:t> </w:t>
+                        <w:t xml:space="preserve"> </w:t>
                       </w:r>
                       <w:r>
                         <w:rPr>
@@ -812,7 +736,7 @@
                           <w:spacing w:val="8"/>
                           <w:sz w:val="25"/>
                         </w:rPr>
-                        <w:t> </w:t>
+                        <w:t xml:space="preserve"> </w:t>
                       </w:r>
                       <w:r>
                         <w:rPr>
@@ -821,21 +745,14 @@
                           <w:sz w:val="25"/>
                         </w:rPr>
                         <w:t>sleep</w:t>
-                      </w:r>
-                      <w:r>
-                        <w:rPr>
-                          <w:rFonts w:ascii="Helvetica"/>
-                          <w:sz w:val="25"/>
-                        </w:rPr>
                       </w:r>
                     </w:p>
                     <w:p>
                       <w:pPr>
                         <w:spacing w:before="73"/>
-                        <w:ind w:left="306" w:right="0" w:firstLine="0"/>
-                        <w:jc w:val="left"/>
-                        <w:rPr>
-                          <w:rFonts w:ascii="Helvetica" w:hAnsi="Helvetica" w:cs="Helvetica" w:eastAsia="Helvetica"/>
+                        <w:ind w:left="306"/>
+                        <w:rPr>
+                          <w:rFonts w:ascii="Helvetica" w:eastAsia="Helvetica" w:hAnsi="Helvetica" w:cs="Helvetica"/>
                           <w:sz w:val="25"/>
                           <w:szCs w:val="25"/>
                         </w:rPr>
@@ -847,21 +764,14 @@
                           <w:sz w:val="25"/>
                         </w:rPr>
                         <w:t>Growth</w:t>
-                      </w:r>
-                      <w:r>
-                        <w:rPr>
-                          <w:rFonts w:ascii="Helvetica"/>
-                          <w:sz w:val="25"/>
-                        </w:rPr>
                       </w:r>
                     </w:p>
                     <w:p>
                       <w:pPr>
-                        <w:spacing w:line="350" w:lineRule="atLeast" w:before="5"/>
-                        <w:ind w:left="306" w:right="4055" w:firstLine="0"/>
-                        <w:jc w:val="left"/>
-                        <w:rPr>
-                          <w:rFonts w:ascii="Helvetica" w:hAnsi="Helvetica" w:cs="Helvetica" w:eastAsia="Helvetica"/>
+                        <w:spacing w:before="5" w:line="350" w:lineRule="atLeast"/>
+                        <w:ind w:left="306" w:right="4055"/>
+                        <w:rPr>
+                          <w:rFonts w:ascii="Helvetica" w:eastAsia="Helvetica" w:hAnsi="Helvetica" w:cs="Helvetica"/>
                           <w:sz w:val="25"/>
                           <w:szCs w:val="25"/>
                         </w:rPr>
@@ -881,15 +791,16 @@
                           <w:spacing w:val="3"/>
                           <w:sz w:val="25"/>
                         </w:rPr>
-                        <w:t> </w:t>
+                        <w:t xml:space="preserve"> </w:t>
                       </w:r>
+                      <w:proofErr w:type="gramStart"/>
                       <w:r>
                         <w:rPr>
                           <w:rFonts w:ascii="Helvetica"/>
                           <w:color w:val="FFFFFF"/>
                           <w:sz w:val="25"/>
                         </w:rPr>
-                        <w:t>to </w:t>
+                        <w:t xml:space="preserve">to </w:t>
                       </w:r>
                       <w:r>
                         <w:rPr>
@@ -898,7 +809,7 @@
                           <w:spacing w:val="9"/>
                           <w:sz w:val="25"/>
                         </w:rPr>
-                        <w:t> </w:t>
+                        <w:t xml:space="preserve"> </w:t>
                       </w:r>
                       <w:r>
                         <w:rPr>
@@ -909,6 +820,7 @@
                         </w:rPr>
                         <w:t>be</w:t>
                       </w:r>
+                      <w:proofErr w:type="gramEnd"/>
                       <w:r>
                         <w:rPr>
                           <w:rFonts w:ascii="Helvetica"/>
@@ -916,7 +828,7 @@
                           <w:spacing w:val="4"/>
                           <w:sz w:val="25"/>
                         </w:rPr>
-                        <w:t> </w:t>
+                        <w:t xml:space="preserve"> </w:t>
                       </w:r>
                       <w:r>
                         <w:rPr>
@@ -934,7 +846,7 @@
                           <w:spacing w:val="4"/>
                           <w:sz w:val="25"/>
                         </w:rPr>
-                        <w:t> </w:t>
+                        <w:t xml:space="preserve"> </w:t>
                       </w:r>
                       <w:r>
                         <w:rPr>
@@ -952,7 +864,7 @@
                           <w:spacing w:val="3"/>
                           <w:sz w:val="25"/>
                         </w:rPr>
-                        <w:t> </w:t>
+                        <w:t xml:space="preserve"> </w:t>
                       </w:r>
                       <w:r>
                         <w:rPr>
@@ -969,7 +881,7 @@
                           <w:spacing w:val="4"/>
                           <w:sz w:val="25"/>
                         </w:rPr>
-                        <w:t> </w:t>
+                        <w:t xml:space="preserve"> </w:t>
                       </w:r>
                       <w:r>
                         <w:rPr>
@@ -987,7 +899,7 @@
                           <w:w w:val="101"/>
                           <w:sz w:val="25"/>
                         </w:rPr>
-                        <w:t> </w:t>
+                        <w:t xml:space="preserve"> </w:t>
                       </w:r>
                       <w:r>
                         <w:rPr>
@@ -996,20 +908,13 @@
                           <w:sz w:val="25"/>
                         </w:rPr>
                         <w:t>Social</w:t>
-                      </w:r>
-                      <w:r>
-                        <w:rPr>
-                          <w:rFonts w:ascii="Helvetica"/>
-                          <w:sz w:val="25"/>
-                        </w:rPr>
                       </w:r>
                     </w:p>
                   </w:txbxContent>
                 </v:textbox>
-                <w10:wrap type="none"/>
               </v:shape>
             </v:group>
-            <w10:wrap type="none"/>
+            <w10:wrap anchorx="page"/>
           </v:group>
         </w:pict>
       </w:r>
@@ -1018,81 +923,82 @@
           <w:color w:val="808080"/>
         </w:rPr>
         <w:t>Extrovert</w:t>
+      </w:r>
+      <w:r>
+        <w:rPr>
+          <w:color w:val="808080"/>
+        </w:rPr>
         <w:tab/>
         <w:t>Introvert</w:t>
-      </w:r>
-      <w:r>
-        <w:rPr/>
       </w:r>
     </w:p>
     <w:p>
       <w:pPr>
         <w:spacing w:line="200" w:lineRule="atLeast"/>
-        <w:ind w:left="9348" w:right="0" w:firstLine="0"/>
-        <w:rPr>
-          <w:rFonts w:ascii="Helvetica" w:hAnsi="Helvetica" w:cs="Helvetica" w:eastAsia="Helvetica"/>
+        <w:ind w:left="9348"/>
+        <w:rPr>
+          <w:rFonts w:ascii="Helvetica" w:eastAsia="Helvetica" w:hAnsi="Helvetica" w:cs="Helvetica"/>
           <w:sz w:val="20"/>
           <w:szCs w:val="20"/>
         </w:rPr>
       </w:pPr>
       <w:r>
         <w:rPr>
-          <w:rFonts w:ascii="Helvetica" w:hAnsi="Helvetica" w:cs="Helvetica" w:eastAsia="Helvetica"/>
+          <w:rFonts w:ascii="Helvetica" w:eastAsia="Helvetica" w:hAnsi="Helvetica" w:cs="Helvetica"/>
           <w:sz w:val="20"/>
           <w:szCs w:val="20"/>
         </w:rPr>
+      </w:r>
+      <w:r>
+        <w:rPr>
+          <w:rFonts w:ascii="Helvetica" w:eastAsia="Helvetica" w:hAnsi="Helvetica" w:cs="Helvetica"/>
+          <w:sz w:val="20"/>
+          <w:szCs w:val="20"/>
+        </w:rPr>
         <w:pict>
-          <v:group style="width:176.8pt;height:15.2pt;mso-position-horizontal-relative:char;mso-position-vertical-relative:line" coordorigin="0,0" coordsize="3536,304">
-            <v:group style="position:absolute;left:0;top:0;width:3536;height:303" coordorigin="0,0" coordsize="3536,303">
-              <v:shape style="position:absolute;left:0;top:0;width:3536;height:303" coordorigin="0,0" coordsize="3536,303" path="m3535,303l0,303,0,0,3535,0,3535,303xe" filled="true" fillcolor="#e6e6e6" stroked="false">
+          <v:group id="_x0000_s1230" style="width:176.8pt;height:15.2pt;mso-position-horizontal-relative:char;mso-position-vertical-relative:line" coordsize="3536,304">
+            <v:group id="_x0000_s1233" style="position:absolute;width:3536;height:303" coordsize="3536,303">
+              <v:shape id="_x0000_s1234" style="position:absolute;width:3536;height:303" coordsize="3536,303" path="m3535,303l,303,,,3535,r,303xe" fillcolor="#e6e6e6" stroked="f">
                 <v:path arrowok="t"/>
-                <v:fill type="solid"/>
               </v:shape>
             </v:group>
-            <v:group style="position:absolute;left:604;top:0;width:430;height:303" coordorigin="604,0" coordsize="430,303">
-              <v:shape style="position:absolute;left:604;top:0;width:430;height:303" coordorigin="604,0" coordsize="430,303" path="m933,0l702,0,641,23,607,78,604,101,604,205,628,266,683,300,705,303,936,303,997,280,1031,225,1034,202,1034,98,1010,37,955,3,933,0xe" filled="true" fillcolor="#03a9f4" stroked="false">
+            <v:group id="_x0000_s1231" style="position:absolute;left:604;width:430;height:303" coordorigin="604" coordsize="430,303">
+              <v:shape id="_x0000_s1232" style="position:absolute;left:604;width:430;height:303" coordorigin="604" coordsize="430,303" path="m933,l702,,641,23,607,78r-3,23l604,205r24,61l683,300r22,3l936,303r61,-23l1031,225r3,-23l1034,98,1010,37,955,3,933,xe" fillcolor="#03a9f4" stroked="f">
                 <v:path arrowok="t"/>
-                <v:fill type="solid"/>
               </v:shape>
             </v:group>
+            <w10:wrap type="none"/>
+            <w10:anchorlock/>
           </v:group>
         </w:pict>
-      </w:r>
-      <w:r>
-        <w:rPr>
-          <w:rFonts w:ascii="Helvetica" w:hAnsi="Helvetica" w:cs="Helvetica" w:eastAsia="Helvetica"/>
-          <w:sz w:val="20"/>
-          <w:szCs w:val="20"/>
-        </w:rPr>
       </w:r>
     </w:p>
     <w:p>
       <w:pPr>
         <w:pStyle w:val="BodyText"/>
         <w:tabs>
-          <w:tab w:pos="2148" w:val="left" w:leader="none"/>
+          <w:tab w:val="left" w:pos="2148"/>
         </w:tabs>
-        <w:spacing w:line="240" w:lineRule="auto" w:before="29"/>
+        <w:spacing w:before="29"/>
         <w:ind w:right="744"/>
         <w:jc w:val="right"/>
       </w:pPr>
       <w:r>
-        <w:rPr/>
         <w:pict>
-          <v:shape style="position:absolute;margin-left:356.071991pt;margin-top:2.514348pt;width:202.05pt;height:17.7pt;mso-position-horizontal-relative:page;mso-position-vertical-relative:paragraph;z-index:-7552" type="#_x0000_t202" filled="false" stroked="false">
+          <v:shape id="_x0000_s1229" type="#_x0000_t202" style="position:absolute;left:0;text-align:left;margin-left:356.05pt;margin-top:2.5pt;width:202.05pt;height:17.7pt;z-index:-7552;mso-position-horizontal-relative:page" filled="f" stroked="f">
             <v:textbox inset="0,0,0,0">
               <w:txbxContent>
                 <w:p>
                   <w:pPr>
                     <w:spacing w:before="35"/>
-                    <w:ind w:left="306" w:right="0" w:firstLine="0"/>
-                    <w:jc w:val="left"/>
-                    <w:rPr>
-                      <w:rFonts w:ascii="Helvetica" w:hAnsi="Helvetica" w:cs="Helvetica" w:eastAsia="Helvetica"/>
+                    <w:ind w:left="306"/>
+                    <w:rPr>
+                      <w:rFonts w:ascii="Helvetica" w:eastAsia="Helvetica" w:hAnsi="Helvetica" w:cs="Helvetica"/>
                       <w:sz w:val="25"/>
                       <w:szCs w:val="25"/>
                     </w:rPr>
                   </w:pPr>
+                  <w:proofErr w:type="spellStart"/>
                   <w:r>
                     <w:rPr>
                       <w:rFonts w:ascii="Helvetica"/>
@@ -1101,32 +1007,25 @@
                     </w:rPr>
                     <w:t>Acheivement</w:t>
                   </w:r>
-                  <w:r>
-                    <w:rPr>
-                      <w:rFonts w:ascii="Helvetica"/>
-                      <w:sz w:val="25"/>
-                    </w:rPr>
-                  </w:r>
+                  <w:proofErr w:type="spellEnd"/>
                 </w:p>
               </w:txbxContent>
             </v:textbox>
-            <w10:wrap type="none"/>
+            <w10:wrap anchorx="page"/>
           </v:shape>
         </w:pict>
       </w:r>
       <w:r>
-        <w:rPr/>
         <w:pict>
-          <v:shape style="position:absolute;margin-left:356.071991pt;margin-top:20.191347pt;width:385.15pt;height:17.7pt;mso-position-horizontal-relative:page;mso-position-vertical-relative:paragraph;z-index:-7528" type="#_x0000_t202" filled="false" stroked="false">
+          <v:shape id="_x0000_s1228" type="#_x0000_t202" style="position:absolute;left:0;text-align:left;margin-left:356.05pt;margin-top:20.2pt;width:385.15pt;height:17.7pt;z-index:-7528;mso-position-horizontal-relative:page" filled="f" stroked="f">
             <v:textbox inset="0,0,0,0">
               <w:txbxContent>
                 <w:p>
                   <w:pPr>
                     <w:spacing w:before="43"/>
-                    <w:ind w:left="306" w:right="0" w:firstLine="0"/>
-                    <w:jc w:val="left"/>
-                    <w:rPr>
-                      <w:rFonts w:ascii="Helvetica" w:hAnsi="Helvetica" w:cs="Helvetica" w:eastAsia="Helvetica"/>
+                    <w:ind w:left="306"/>
+                    <w:rPr>
+                      <w:rFonts w:ascii="Helvetica" w:eastAsia="Helvetica" w:hAnsi="Helvetica" w:cs="Helvetica"/>
                       <w:sz w:val="25"/>
                       <w:szCs w:val="25"/>
                     </w:rPr>
@@ -1138,49 +1037,38 @@
                       <w:sz w:val="25"/>
                     </w:rPr>
                     <w:t>Growth</w:t>
-                  </w:r>
-                  <w:r>
-                    <w:rPr>
-                      <w:rFonts w:ascii="Helvetica"/>
-                      <w:sz w:val="25"/>
-                    </w:rPr>
                   </w:r>
                 </w:p>
               </w:txbxContent>
             </v:textbox>
-            <w10:wrap type="none"/>
+            <w10:wrap anchorx="page"/>
           </v:shape>
         </w:pict>
       </w:r>
       <w:r>
-        <w:rPr/>
         <w:pict>
-          <v:group style="position:absolute;margin-left:872.135193pt;margin-top:17.666449pt;width:21.5pt;height:15.2pt;mso-position-horizontal-relative:page;mso-position-vertical-relative:paragraph;z-index:-7264" coordorigin="17443,353" coordsize="430,304">
-            <v:shape style="position:absolute;left:17443;top:353;width:430;height:304" coordorigin="17443,353" coordsize="430,304" path="m17771,353l17540,353,17479,377,17445,432,17443,454,17443,559,17466,620,17521,654,17544,656,17774,656,17835,633,17869,578,17872,555,17872,451,17849,390,17794,356,17771,353xe" filled="true" fillcolor="#cccccc" stroked="false">
+          <v:group id="_x0000_s1226" style="position:absolute;left:0;text-align:left;margin-left:872.15pt;margin-top:17.65pt;width:21.5pt;height:15.2pt;z-index:-7264;mso-position-horizontal-relative:page" coordorigin="17443,353" coordsize="430,304">
+            <v:shape id="_x0000_s1227" style="position:absolute;left:17443;top:353;width:430;height:304" coordorigin="17443,353" coordsize="430,304" path="m17771,353r-231,l17479,377r-34,55l17443,454r,105l17466,620r55,34l17544,656r230,l17835,633r34,-55l17872,555r,-104l17849,390r-55,-34l17771,353xe" fillcolor="#ccc" stroked="f">
               <v:path arrowok="t"/>
-              <v:fill type="solid"/>
             </v:shape>
-            <w10:wrap type="none"/>
+            <w10:wrap anchorx="page"/>
           </v:group>
         </w:pict>
       </w:r>
       <w:r>
-        <w:rPr/>
         <w:pict>
-          <v:group style="position:absolute;margin-left:794.453979pt;margin-top:17.650347pt;width:176.8pt;height:15.2pt;mso-position-horizontal-relative:page;mso-position-vertical-relative:paragraph;z-index:-6784" coordorigin="15889,353" coordsize="3536,304">
-            <v:group style="position:absolute;left:15889;top:353;width:3536;height:304" coordorigin="15889,353" coordsize="3536,304">
-              <v:shape style="position:absolute;left:15889;top:353;width:3536;height:304" coordorigin="15889,353" coordsize="3536,304" path="m19424,656l15889,656,15889,353,19424,353,19424,656xe" filled="true" fillcolor="#e6e6e6" stroked="false">
+          <v:group id="_x0000_s1221" style="position:absolute;left:0;text-align:left;margin-left:794.45pt;margin-top:17.65pt;width:176.8pt;height:15.2pt;z-index:-6784;mso-position-horizontal-relative:page" coordorigin="15889,353" coordsize="3536,304">
+            <v:group id="_x0000_s1224" style="position:absolute;left:15889;top:353;width:3536;height:304" coordorigin="15889,353" coordsize="3536,304">
+              <v:shape id="_x0000_s1225" style="position:absolute;left:15889;top:353;width:3536;height:304" coordorigin="15889,353" coordsize="3536,304" path="m19424,656r-3535,l15889,353r3535,l19424,656xe" fillcolor="#e6e6e6" stroked="f">
                 <v:path arrowok="t"/>
-                <v:fill type="solid"/>
               </v:shape>
             </v:group>
-            <v:group style="position:absolute;left:18566;top:353;width:430;height:304" coordorigin="18566,353" coordsize="430,304">
-              <v:shape style="position:absolute;left:18566;top:353;width:430;height:304" coordorigin="18566,353" coordsize="430,304" path="m18894,353l18664,353,18602,376,18568,431,18566,454,18566,558,18589,620,18644,653,18667,656,18897,656,18959,633,18993,578,18995,555,18995,451,18972,390,18917,356,18894,353xe" filled="true" fillcolor="#03a9f4" stroked="false">
+            <v:group id="_x0000_s1222" style="position:absolute;left:18566;top:353;width:430;height:304" coordorigin="18566,353" coordsize="430,304">
+              <v:shape id="_x0000_s1223" style="position:absolute;left:18566;top:353;width:430;height:304" coordorigin="18566,353" coordsize="430,304" path="m18894,353r-230,l18602,376r-34,55l18566,454r,104l18589,620r55,33l18667,656r230,l18959,633r34,-55l18995,555r,-104l18972,390r-55,-34l18894,353xe" fillcolor="#03a9f4" stroked="f">
                 <v:path arrowok="t"/>
-                <v:fill type="solid"/>
               </v:shape>
             </v:group>
-            <w10:wrap type="none"/>
+            <w10:wrap anchorx="page"/>
           </v:group>
         </w:pict>
       </w:r>
@@ -1189,18 +1077,20 @@
           <w:color w:val="808080"/>
         </w:rPr>
         <w:t>Sensing</w:t>
+      </w:r>
+      <w:r>
+        <w:rPr>
+          <w:color w:val="808080"/>
+        </w:rPr>
         <w:tab/>
         <w:t>Intuition</w:t>
-      </w:r>
-      <w:r>
-        <w:rPr/>
       </w:r>
     </w:p>
     <w:p>
       <w:pPr>
-        <w:spacing w:line="240" w:lineRule="auto" w:before="8"/>
-        <w:rPr>
-          <w:rFonts w:ascii="Helvetica" w:hAnsi="Helvetica" w:cs="Helvetica" w:eastAsia="Helvetica"/>
+        <w:spacing w:before="8"/>
+        <w:rPr>
+          <w:rFonts w:ascii="Helvetica" w:eastAsia="Helvetica" w:hAnsi="Helvetica" w:cs="Helvetica"/>
           <w:sz w:val="25"/>
           <w:szCs w:val="25"/>
         </w:rPr>
@@ -1210,25 +1100,22 @@
       <w:pPr>
         <w:pStyle w:val="BodyText"/>
         <w:tabs>
-          <w:tab w:pos="2253" w:val="left" w:leader="none"/>
+          <w:tab w:val="left" w:pos="2253"/>
         </w:tabs>
-        <w:spacing w:line="240" w:lineRule="auto"/>
         <w:ind w:right="708"/>
         <w:jc w:val="right"/>
       </w:pPr>
       <w:r>
-        <w:rPr/>
         <w:pict>
-          <v:shape style="position:absolute;margin-left:356.071991pt;margin-top:4.207251pt;width:202.05pt;height:17.7pt;mso-position-horizontal-relative:page;mso-position-vertical-relative:paragraph;z-index:-7504" type="#_x0000_t202" filled="false" stroked="false">
+          <v:shape id="_x0000_s1220" type="#_x0000_t202" style="position:absolute;left:0;text-align:left;margin-left:356.05pt;margin-top:4.2pt;width:202.05pt;height:17.7pt;z-index:-7504;mso-position-horizontal-relative:page" filled="f" stroked="f">
             <v:textbox inset="0,0,0,0">
               <w:txbxContent>
                 <w:p>
                   <w:pPr>
                     <w:spacing w:before="45"/>
-                    <w:ind w:left="306" w:right="0" w:firstLine="0"/>
-                    <w:jc w:val="left"/>
-                    <w:rPr>
-                      <w:rFonts w:ascii="Helvetica" w:hAnsi="Helvetica" w:cs="Helvetica" w:eastAsia="Helvetica"/>
+                    <w:ind w:left="306"/>
+                    <w:rPr>
+                      <w:rFonts w:ascii="Helvetica" w:eastAsia="Helvetica" w:hAnsi="Helvetica" w:cs="Helvetica"/>
                       <w:sz w:val="25"/>
                       <w:szCs w:val="25"/>
                     </w:rPr>
@@ -1240,33 +1127,25 @@
                       <w:sz w:val="25"/>
                     </w:rPr>
                     <w:t>Power</w:t>
-                  </w:r>
-                  <w:r>
-                    <w:rPr>
-                      <w:rFonts w:ascii="Helvetica"/>
-                      <w:sz w:val="25"/>
-                    </w:rPr>
                   </w:r>
                 </w:p>
               </w:txbxContent>
             </v:textbox>
-            <w10:wrap type="none"/>
+            <w10:wrap anchorx="page"/>
           </v:shape>
         </w:pict>
       </w:r>
       <w:r>
-        <w:rPr/>
         <w:pict>
-          <v:shape style="position:absolute;margin-left:356.071991pt;margin-top:21.884251pt;width:385.15pt;height:17.7pt;mso-position-horizontal-relative:page;mso-position-vertical-relative:paragraph;z-index:-7480" type="#_x0000_t202" filled="false" stroked="false">
+          <v:shape id="_x0000_s1219" type="#_x0000_t202" style="position:absolute;left:0;text-align:left;margin-left:356.05pt;margin-top:21.9pt;width:385.15pt;height:17.7pt;z-index:-7480;mso-position-horizontal-relative:page" filled="f" stroked="f">
             <v:textbox inset="0,0,0,0">
               <w:txbxContent>
                 <w:p>
                   <w:pPr>
                     <w:spacing w:before="43"/>
-                    <w:ind w:left="306" w:right="0" w:firstLine="0"/>
-                    <w:jc w:val="left"/>
-                    <w:rPr>
-                      <w:rFonts w:ascii="Helvetica" w:hAnsi="Helvetica" w:cs="Helvetica" w:eastAsia="Helvetica"/>
+                    <w:ind w:left="306"/>
+                    <w:rPr>
+                      <w:rFonts w:ascii="Helvetica" w:eastAsia="Helvetica" w:hAnsi="Helvetica" w:cs="Helvetica"/>
                       <w:sz w:val="25"/>
                       <w:szCs w:val="25"/>
                     </w:rPr>
@@ -1278,29 +1157,21 @@
                       <w:sz w:val="25"/>
                     </w:rPr>
                     <w:t>Social</w:t>
-                  </w:r>
-                  <w:r>
-                    <w:rPr>
-                      <w:rFonts w:ascii="Helvetica"/>
-                      <w:sz w:val="25"/>
-                    </w:rPr>
                   </w:r>
                 </w:p>
               </w:txbxContent>
             </v:textbox>
-            <w10:wrap type="none"/>
+            <w10:wrap anchorx="page"/>
           </v:shape>
         </w:pict>
       </w:r>
       <w:r>
-        <w:rPr/>
         <w:pict>
-          <v:group style="position:absolute;margin-left:872.135193pt;margin-top:16.833750pt;width:21.5pt;height:15.2pt;mso-position-horizontal-relative:page;mso-position-vertical-relative:paragraph;z-index:-7240" coordorigin="17443,337" coordsize="430,304">
-            <v:shape style="position:absolute;left:17443;top:337;width:430;height:304" coordorigin="17443,337" coordsize="430,304" path="m17771,337l17540,337,17479,360,17445,415,17443,438,17443,542,17466,603,17521,637,17544,640,17774,640,17835,616,17869,561,17872,539,17872,434,17849,373,17794,339,17771,337xe" filled="true" fillcolor="#cccccc" stroked="false">
+          <v:group id="_x0000_s1217" style="position:absolute;left:0;text-align:left;margin-left:872.15pt;margin-top:16.85pt;width:21.5pt;height:15.2pt;z-index:-7240;mso-position-horizontal-relative:page" coordorigin="17443,337" coordsize="430,304">
+            <v:shape id="_x0000_s1218" style="position:absolute;left:17443;top:337;width:430;height:304" coordorigin="17443,337" coordsize="430,304" path="m17771,337r-231,l17479,360r-34,55l17443,438r,104l17466,603r55,34l17544,640r230,l17835,616r34,-55l17872,539r,-105l17849,373r-55,-34l17771,337xe" fillcolor="#ccc" stroked="f">
               <v:path arrowok="t"/>
-              <v:fill type="solid"/>
             </v:shape>
-            <w10:wrap type="none"/>
+            <w10:wrap anchorx="page"/>
           </v:group>
         </w:pict>
       </w:r>
@@ -1309,93 +1180,90 @@
           <w:color w:val="808080"/>
         </w:rPr>
         <w:t>Thinking</w:t>
+      </w:r>
+      <w:r>
+        <w:rPr>
+          <w:color w:val="808080"/>
+        </w:rPr>
         <w:tab/>
         <w:t>Feeling</w:t>
-      </w:r>
-      <w:r>
-        <w:rPr/>
       </w:r>
     </w:p>
     <w:p>
       <w:pPr>
         <w:spacing w:line="200" w:lineRule="atLeast"/>
-        <w:ind w:left="9348" w:right="0" w:firstLine="0"/>
-        <w:rPr>
-          <w:rFonts w:ascii="Helvetica" w:hAnsi="Helvetica" w:cs="Helvetica" w:eastAsia="Helvetica"/>
+        <w:ind w:left="9348"/>
+        <w:rPr>
+          <w:rFonts w:ascii="Helvetica" w:eastAsia="Helvetica" w:hAnsi="Helvetica" w:cs="Helvetica"/>
           <w:sz w:val="20"/>
           <w:szCs w:val="20"/>
         </w:rPr>
       </w:pPr>
       <w:r>
         <w:rPr>
-          <w:rFonts w:ascii="Helvetica" w:hAnsi="Helvetica" w:cs="Helvetica" w:eastAsia="Helvetica"/>
+          <w:rFonts w:ascii="Helvetica" w:eastAsia="Helvetica" w:hAnsi="Helvetica" w:cs="Helvetica"/>
           <w:sz w:val="20"/>
           <w:szCs w:val="20"/>
         </w:rPr>
+      </w:r>
+      <w:r>
+        <w:rPr>
+          <w:rFonts w:ascii="Helvetica" w:eastAsia="Helvetica" w:hAnsi="Helvetica" w:cs="Helvetica"/>
+          <w:sz w:val="20"/>
+          <w:szCs w:val="20"/>
+        </w:rPr>
         <w:pict>
-          <v:group style="width:176.8pt;height:15.2pt;mso-position-horizontal-relative:char;mso-position-vertical-relative:line" coordorigin="0,0" coordsize="3536,304">
-            <v:group style="position:absolute;left:0;top:0;width:3536;height:303" coordorigin="0,0" coordsize="3536,303">
-              <v:shape style="position:absolute;left:0;top:0;width:3536;height:303" coordorigin="0,0" coordsize="3536,303" path="m3535,303l0,303,0,0,3535,0,3535,303xe" filled="true" fillcolor="#e6e6e6" stroked="false">
+          <v:group id="_x0000_s1212" style="width:176.8pt;height:15.2pt;mso-position-horizontal-relative:char;mso-position-vertical-relative:line" coordsize="3536,304">
+            <v:group id="_x0000_s1215" style="position:absolute;width:3536;height:303" coordsize="3536,303">
+              <v:shape id="_x0000_s1216" style="position:absolute;width:3536;height:303" coordsize="3536,303" path="m3535,303l,303,,,3535,r,303xe" fillcolor="#e6e6e6" stroked="f">
                 <v:path arrowok="t"/>
-                <v:fill type="solid"/>
               </v:shape>
             </v:group>
-            <v:group style="position:absolute;left:483;top:0;width:430;height:303" coordorigin="483,0" coordsize="430,303">
-              <v:shape style="position:absolute;left:483;top:0;width:430;height:303" coordorigin="483,0" coordsize="430,303" path="m812,0l581,0,520,23,486,78,483,101,483,205,507,266,562,300,584,303,815,303,876,280,910,225,913,202,913,98,889,37,834,3,812,0xe" filled="true" fillcolor="#03a9f4" stroked="false">
+            <v:group id="_x0000_s1213" style="position:absolute;left:483;width:430;height:303" coordorigin="483" coordsize="430,303">
+              <v:shape id="_x0000_s1214" style="position:absolute;left:483;width:430;height:303" coordorigin="483" coordsize="430,303" path="m812,l581,,520,23,486,78r-3,23l483,205r24,61l562,300r22,3l815,303r61,-23l910,225r3,-23l913,98,889,37,834,3,812,xe" fillcolor="#03a9f4" stroked="f">
                 <v:path arrowok="t"/>
-                <v:fill type="solid"/>
               </v:shape>
             </v:group>
+            <w10:wrap type="none"/>
+            <w10:anchorlock/>
           </v:group>
         </w:pict>
-      </w:r>
-      <w:r>
-        <w:rPr>
-          <w:rFonts w:ascii="Helvetica" w:hAnsi="Helvetica" w:cs="Helvetica" w:eastAsia="Helvetica"/>
-          <w:sz w:val="20"/>
-          <w:szCs w:val="20"/>
-        </w:rPr>
       </w:r>
     </w:p>
     <w:p>
       <w:pPr>
         <w:pStyle w:val="BodyText"/>
         <w:tabs>
-          <w:tab w:pos="1836" w:val="left" w:leader="none"/>
+          <w:tab w:val="left" w:pos="1836"/>
         </w:tabs>
-        <w:spacing w:line="240" w:lineRule="auto" w:before="30"/>
+        <w:spacing w:before="30"/>
         <w:ind w:right="703"/>
         <w:jc w:val="right"/>
       </w:pPr>
       <w:r>
-        <w:rPr/>
         <w:pict>
-          <v:group style="position:absolute;margin-left:872.135193pt;margin-top:17.693415pt;width:21.5pt;height:15.2pt;mso-position-horizontal-relative:page;mso-position-vertical-relative:paragraph;z-index:-7216" coordorigin="17443,354" coordsize="430,304">
-            <v:shape style="position:absolute;left:17443;top:354;width:430;height:304" coordorigin="17443,354" coordsize="430,304" path="m17771,354l17540,354,17479,377,17445,432,17443,455,17443,559,17466,620,17521,654,17544,657,17774,657,17835,634,17869,579,17872,556,17872,452,17849,390,17794,356,17771,354xe" filled="true" fillcolor="#cccccc" stroked="false">
+          <v:group id="_x0000_s1210" style="position:absolute;left:0;text-align:left;margin-left:872.15pt;margin-top:17.7pt;width:21.5pt;height:15.2pt;z-index:-7216;mso-position-horizontal-relative:page" coordorigin="17443,354" coordsize="430,304">
+            <v:shape id="_x0000_s1211" style="position:absolute;left:17443;top:354;width:430;height:304" coordorigin="17443,354" coordsize="430,304" path="m17771,354r-231,l17479,377r-34,55l17443,455r,104l17466,620r55,34l17544,657r230,l17835,634r34,-55l17872,556r,-104l17849,390r-55,-34l17771,354xe" fillcolor="#ccc" stroked="f">
               <v:path arrowok="t"/>
-              <v:fill type="solid"/>
             </v:shape>
-            <w10:wrap type="none"/>
+            <w10:wrap anchorx="page"/>
           </v:group>
         </w:pict>
       </w:r>
       <w:r>
-        <w:rPr/>
         <w:pict>
-          <v:group style="position:absolute;margin-left:794.453979pt;margin-top:17.661915pt;width:176.8pt;height:15.2pt;mso-position-horizontal-relative:page;mso-position-vertical-relative:paragraph;z-index:-6808" coordorigin="15889,353" coordsize="3536,304">
-            <v:group style="position:absolute;left:15889;top:354;width:3536;height:304" coordorigin="15889,354" coordsize="3536,304">
-              <v:shape style="position:absolute;left:15889;top:354;width:3536;height:304" coordorigin="15889,354" coordsize="3536,304" path="m19424,657l15889,657,15889,354,19424,354,19424,657xe" filled="true" fillcolor="#e6e6e6" stroked="false">
+          <v:group id="_x0000_s1205" style="position:absolute;left:0;text-align:left;margin-left:794.45pt;margin-top:17.65pt;width:176.8pt;height:15.2pt;z-index:-6808;mso-position-horizontal-relative:page" coordorigin="15889,353" coordsize="3536,304">
+            <v:group id="_x0000_s1208" style="position:absolute;left:15889;top:354;width:3536;height:304" coordorigin="15889,354" coordsize="3536,304">
+              <v:shape id="_x0000_s1209" style="position:absolute;left:15889;top:354;width:3536;height:304" coordorigin="15889,354" coordsize="3536,304" path="m19424,657r-3535,l15889,354r3535,l19424,657xe" fillcolor="#e6e6e6" stroked="f">
                 <v:path arrowok="t"/>
-                <v:fill type="solid"/>
               </v:shape>
             </v:group>
-            <v:group style="position:absolute;left:18578;top:353;width:430;height:304" coordorigin="18578,353" coordsize="430,304">
-              <v:shape style="position:absolute;left:18578;top:353;width:430;height:304" coordorigin="18578,353" coordsize="430,304" path="m18906,353l18675,353,18614,377,18580,432,18578,454,18578,559,18601,620,18656,654,18679,656,18909,656,18970,633,19004,578,19007,555,19007,451,18984,390,18929,356,18906,353xe" filled="true" fillcolor="#03a9f4" stroked="false">
+            <v:group id="_x0000_s1206" style="position:absolute;left:18578;top:353;width:430;height:304" coordorigin="18578,353" coordsize="430,304">
+              <v:shape id="_x0000_s1207" style="position:absolute;left:18578;top:353;width:430;height:304" coordorigin="18578,353" coordsize="430,304" path="m18906,353r-231,l18614,377r-34,55l18578,454r,105l18601,620r55,34l18679,656r230,l18970,633r34,-55l19007,555r,-104l18984,390r-55,-34l18906,353xe" fillcolor="#03a9f4" stroked="f">
                 <v:path arrowok="t"/>
-                <v:fill type="solid"/>
               </v:shape>
             </v:group>
-            <w10:wrap type="none"/>
+            <w10:wrap anchorx="page"/>
           </v:group>
         </w:pict>
       </w:r>
@@ -1404,22 +1272,23 @@
           <w:color w:val="808080"/>
         </w:rPr>
         <w:t>Judging</w:t>
+      </w:r>
+      <w:r>
+        <w:rPr>
+          <w:color w:val="808080"/>
+        </w:rPr>
         <w:tab/>
         <w:t>Perceiving</w:t>
-      </w:r>
-      <w:r>
-        <w:rPr/>
       </w:r>
     </w:p>
     <w:p>
       <w:pPr>
-        <w:spacing w:after="0" w:line="240" w:lineRule="auto"/>
         <w:jc w:val="right"/>
         <w:sectPr>
           <w:type w:val="continuous"/>
           <w:pgSz w:w="20000" w:h="15440" w:orient="landscape"/>
-          <w:pgMar w:top="0" w:bottom="0" w:left="0" w:right="0"/>
-          <w:cols w:num="3" w:equalWidth="0">
+          <w:pgMar w:top="0" w:right="0" w:bottom="0" w:left="0" w:header="720" w:footer="720" w:gutter="0"/>
+          <w:cols w:num="3" w:space="720" w:equalWidth="0">
             <w:col w:w="2984" w:space="40"/>
             <w:col w:w="3078" w:space="439"/>
             <w:col w:w="13459"/>
@@ -1430,7 +1299,7 @@
     <w:p>
       <w:pPr>
         <w:pStyle w:val="Heading1"/>
-        <w:spacing w:line="240" w:lineRule="auto" w:before="81"/>
+        <w:spacing w:before="81"/>
         <w:ind w:left="5602" w:right="5005"/>
         <w:jc w:val="center"/>
         <w:rPr>
@@ -1439,30 +1308,27 @@
         </w:rPr>
       </w:pPr>
       <w:r>
-        <w:rPr/>
+        <w:lastRenderedPageBreak/>
         <w:pict>
-          <v:group style="position:absolute;margin-left:29.040001pt;margin-top:20.519909pt;width:95pt;height:21.3pt;mso-position-horizontal-relative:page;mso-position-vertical-relative:paragraph;z-index:2104" coordorigin="581,410" coordsize="1900,426">
-            <v:group style="position:absolute;left:581;top:779;width:1900;height:57" coordorigin="581,779" coordsize="1900,57">
-              <v:shape style="position:absolute;left:581;top:779;width:1900;height:57" coordorigin="581,779" coordsize="1900,57" path="m581,836l2481,836,2481,779,581,779,581,836xe" filled="true" fillcolor="#cccccc" stroked="false">
+          <v:group id="_x0000_s1199" style="position:absolute;left:0;text-align:left;margin-left:29.05pt;margin-top:20.5pt;width:95pt;height:21.3pt;z-index:2104;mso-position-horizontal-relative:page" coordorigin="581,410" coordsize="1900,426">
+            <v:group id="_x0000_s1203" style="position:absolute;left:581;top:779;width:1900;height:57" coordorigin="581,779" coordsize="1900,57">
+              <v:shape id="_x0000_s1204" style="position:absolute;left:581;top:779;width:1900;height:57" coordorigin="581,779" coordsize="1900,57" path="m581,836r1900,l2481,779r-1900,l581,836xe" fillcolor="#ccc" stroked="f">
                 <v:path arrowok="t"/>
-                <v:fill type="solid"/>
               </v:shape>
             </v:group>
-            <v:group style="position:absolute;left:581;top:410;width:1900;height:369" coordorigin="581,410" coordsize="1900,369">
-              <v:shape style="position:absolute;left:581;top:410;width:1900;height:369" coordorigin="581,410" coordsize="1900,369" path="m2481,779l581,779,581,410,2481,410,2481,779xe" filled="true" fillcolor="#f1f1f1" stroked="false">
+            <v:group id="_x0000_s1200" style="position:absolute;left:581;top:410;width:1900;height:369" coordorigin="581,410" coordsize="1900,369">
+              <v:shape id="_x0000_s1202" style="position:absolute;left:581;top:410;width:1900;height:369" coordorigin="581,410" coordsize="1900,369" path="m2481,779r-1900,l581,410r1900,l2481,779xe" fillcolor="#f1f1f1" stroked="f">
                 <v:path arrowok="t"/>
-                <v:fill type="solid"/>
               </v:shape>
-              <v:shape style="position:absolute;left:581;top:410;width:1900;height:397" type="#_x0000_t202" filled="false" stroked="false">
+              <v:shape id="_x0000_s1201" type="#_x0000_t202" style="position:absolute;left:581;top:410;width:1900;height:397" filled="f" stroked="f">
                 <v:textbox inset="0,0,0,0">
                   <w:txbxContent>
                     <w:p>
                       <w:pPr>
                         <w:spacing w:before="18"/>
-                        <w:ind w:left="284" w:right="0" w:firstLine="0"/>
-                        <w:jc w:val="left"/>
-                        <w:rPr>
-                          <w:rFonts w:ascii="Helvetica" w:hAnsi="Helvetica" w:cs="Helvetica" w:eastAsia="Helvetica"/>
+                        <w:ind w:left="284"/>
+                        <w:rPr>
+                          <w:rFonts w:ascii="Helvetica" w:eastAsia="Helvetica" w:hAnsi="Helvetica" w:cs="Helvetica"/>
                           <w:sz w:val="30"/>
                           <w:szCs w:val="30"/>
                         </w:rPr>
@@ -1474,48 +1340,37 @@
                           <w:sz w:val="30"/>
                         </w:rPr>
                         <w:t>Outgoing</w:t>
-                      </w:r>
-                      <w:r>
-                        <w:rPr>
-                          <w:rFonts w:ascii="Helvetica"/>
-                          <w:sz w:val="30"/>
-                        </w:rPr>
                       </w:r>
                     </w:p>
                   </w:txbxContent>
                 </v:textbox>
-                <w10:wrap type="none"/>
               </v:shape>
             </v:group>
-            <w10:wrap type="none"/>
+            <w10:wrap anchorx="page"/>
           </v:group>
         </w:pict>
       </w:r>
       <w:r>
-        <w:rPr/>
         <w:pict>
-          <v:group style="position:absolute;margin-left:129.899002pt;margin-top:20.519909pt;width:95pt;height:21.3pt;mso-position-horizontal-relative:page;mso-position-vertical-relative:paragraph;z-index:2152" coordorigin="2598,410" coordsize="1900,426">
-            <v:group style="position:absolute;left:2598;top:779;width:1900;height:57" coordorigin="2598,779" coordsize="1900,57">
-              <v:shape style="position:absolute;left:2598;top:779;width:1900;height:57" coordorigin="2598,779" coordsize="1900,57" path="m2598,836l4498,836,4498,779,2598,779,2598,836xe" filled="true" fillcolor="#cccccc" stroked="false">
+          <v:group id="_x0000_s1193" style="position:absolute;left:0;text-align:left;margin-left:129.9pt;margin-top:20.5pt;width:95pt;height:21.3pt;z-index:2152;mso-position-horizontal-relative:page" coordorigin="2598,410" coordsize="1900,426">
+            <v:group id="_x0000_s1197" style="position:absolute;left:2598;top:779;width:1900;height:57" coordorigin="2598,779" coordsize="1900,57">
+              <v:shape id="_x0000_s1198" style="position:absolute;left:2598;top:779;width:1900;height:57" coordorigin="2598,779" coordsize="1900,57" path="m2598,836r1900,l4498,779r-1900,l2598,836xe" fillcolor="#ccc" stroked="f">
                 <v:path arrowok="t"/>
-                <v:fill type="solid"/>
               </v:shape>
             </v:group>
-            <v:group style="position:absolute;left:2598;top:410;width:1900;height:369" coordorigin="2598,410" coordsize="1900,369">
-              <v:shape style="position:absolute;left:2598;top:410;width:1900;height:369" coordorigin="2598,410" coordsize="1900,369" path="m4498,779l2598,779,2598,410,4498,410,4498,779xe" filled="true" fillcolor="#f1f1f1" stroked="false">
+            <v:group id="_x0000_s1194" style="position:absolute;left:2598;top:410;width:1900;height:369" coordorigin="2598,410" coordsize="1900,369">
+              <v:shape id="_x0000_s1196" style="position:absolute;left:2598;top:410;width:1900;height:369" coordorigin="2598,410" coordsize="1900,369" path="m4498,779r-1900,l2598,410r1900,l4498,779xe" fillcolor="#f1f1f1" stroked="f">
                 <v:path arrowok="t"/>
-                <v:fill type="solid"/>
               </v:shape>
-              <v:shape style="position:absolute;left:2598;top:410;width:1900;height:397" type="#_x0000_t202" filled="false" stroked="false">
+              <v:shape id="_x0000_s1195" type="#_x0000_t202" style="position:absolute;left:2598;top:410;width:1900;height:397" filled="f" stroked="f">
                 <v:textbox inset="0,0,0,0">
                   <w:txbxContent>
                     <w:p>
                       <w:pPr>
                         <w:spacing w:before="18"/>
-                        <w:ind w:left="384" w:right="0" w:firstLine="0"/>
-                        <w:jc w:val="left"/>
-                        <w:rPr>
-                          <w:rFonts w:ascii="Helvetica" w:hAnsi="Helvetica" w:cs="Helvetica" w:eastAsia="Helvetica"/>
+                        <w:ind w:left="384"/>
+                        <w:rPr>
+                          <w:rFonts w:ascii="Helvetica" w:eastAsia="Helvetica" w:hAnsi="Helvetica" w:cs="Helvetica"/>
                           <w:sz w:val="30"/>
                           <w:szCs w:val="30"/>
                         </w:rPr>
@@ -1527,48 +1382,37 @@
                           <w:sz w:val="30"/>
                         </w:rPr>
                         <w:t>Techie</w:t>
-                      </w:r>
-                      <w:r>
-                        <w:rPr>
-                          <w:rFonts w:ascii="Helvetica"/>
-                          <w:sz w:val="30"/>
-                        </w:rPr>
                       </w:r>
                     </w:p>
                   </w:txbxContent>
                 </v:textbox>
-                <w10:wrap type="none"/>
               </v:shape>
             </v:group>
-            <w10:wrap type="none"/>
+            <w10:wrap anchorx="page"/>
           </v:group>
         </w:pict>
       </w:r>
       <w:r>
-        <w:rPr/>
         <w:pict>
-          <v:group style="position:absolute;margin-left:230.757996pt;margin-top:20.519909pt;width:95pt;height:21.3pt;mso-position-horizontal-relative:page;mso-position-vertical-relative:paragraph;z-index:2200" coordorigin="4615,410" coordsize="1900,426">
-            <v:group style="position:absolute;left:4615;top:779;width:1900;height:57" coordorigin="4615,779" coordsize="1900,57">
-              <v:shape style="position:absolute;left:4615;top:779;width:1900;height:57" coordorigin="4615,779" coordsize="1900,57" path="m4615,836l6515,836,6515,779,4615,779,4615,836xe" filled="true" fillcolor="#cccccc" stroked="false">
+          <v:group id="_x0000_s1187" style="position:absolute;left:0;text-align:left;margin-left:230.75pt;margin-top:20.5pt;width:95pt;height:21.3pt;z-index:2200;mso-position-horizontal-relative:page" coordorigin="4615,410" coordsize="1900,426">
+            <v:group id="_x0000_s1191" style="position:absolute;left:4615;top:779;width:1900;height:57" coordorigin="4615,779" coordsize="1900,57">
+              <v:shape id="_x0000_s1192" style="position:absolute;left:4615;top:779;width:1900;height:57" coordorigin="4615,779" coordsize="1900,57" path="m4615,836r1900,l6515,779r-1900,l4615,836xe" fillcolor="#ccc" stroked="f">
                 <v:path arrowok="t"/>
-                <v:fill type="solid"/>
               </v:shape>
             </v:group>
-            <v:group style="position:absolute;left:4615;top:410;width:1900;height:369" coordorigin="4615,410" coordsize="1900,369">
-              <v:shape style="position:absolute;left:4615;top:410;width:1900;height:369" coordorigin="4615,410" coordsize="1900,369" path="m6515,779l4615,779,4615,410,6515,410,6515,779xe" filled="true" fillcolor="#f1f1f1" stroked="false">
+            <v:group id="_x0000_s1188" style="position:absolute;left:4615;top:410;width:1900;height:369" coordorigin="4615,410" coordsize="1900,369">
+              <v:shape id="_x0000_s1190" style="position:absolute;left:4615;top:410;width:1900;height:369" coordorigin="4615,410" coordsize="1900,369" path="m6515,779r-1900,l4615,410r1900,l6515,779xe" fillcolor="#f1f1f1" stroked="f">
                 <v:path arrowok="t"/>
-                <v:fill type="solid"/>
               </v:shape>
-              <v:shape style="position:absolute;left:4615;top:410;width:1900;height:397" type="#_x0000_t202" filled="false" stroked="false">
+              <v:shape id="_x0000_s1189" type="#_x0000_t202" style="position:absolute;left:4615;top:410;width:1900;height:397" filled="f" stroked="f">
                 <v:textbox inset="0,0,0,0">
                   <w:txbxContent>
                     <w:p>
                       <w:pPr>
                         <w:spacing w:before="18"/>
-                        <w:ind w:left="185" w:right="0" w:firstLine="0"/>
-                        <w:jc w:val="left"/>
-                        <w:rPr>
-                          <w:rFonts w:ascii="Helvetica" w:hAnsi="Helvetica" w:cs="Helvetica" w:eastAsia="Helvetica"/>
+                        <w:ind w:left="185"/>
+                        <w:rPr>
+                          <w:rFonts w:ascii="Helvetica" w:eastAsia="Helvetica" w:hAnsi="Helvetica" w:cs="Helvetica"/>
                           <w:sz w:val="30"/>
                           <w:szCs w:val="30"/>
                         </w:rPr>
@@ -1580,20 +1424,13 @@
                           <w:sz w:val="30"/>
                         </w:rPr>
                         <w:t>Easygoing</w:t>
-                      </w:r>
-                      <w:r>
-                        <w:rPr>
-                          <w:rFonts w:ascii="Helvetica"/>
-                          <w:sz w:val="30"/>
-                        </w:rPr>
                       </w:r>
                     </w:p>
                   </w:txbxContent>
                 </v:textbox>
-                <w10:wrap type="none"/>
               </v:shape>
             </v:group>
-            <w10:wrap type="none"/>
+            <w10:wrap anchorx="page"/>
           </v:group>
         </w:pict>
       </w:r>
@@ -1602,103 +1439,126 @@
           <w:color w:val="03A9F4"/>
         </w:rPr>
         <w:t>GOALS</w:t>
-      </w:r>
-      <w:r>
-        <w:rPr>
-          <w:b w:val="0"/>
-        </w:rPr>
       </w:r>
     </w:p>
     <w:p>
       <w:pPr>
         <w:pStyle w:val="BodyText"/>
-        <w:spacing w:line="340" w:lineRule="auto" w:before="109"/>
+        <w:spacing w:before="109" w:line="340" w:lineRule="auto"/>
         <w:ind w:left="7760" w:right="2558"/>
-        <w:jc w:val="left"/>
       </w:pPr>
       <w:r>
-        <w:rPr/>
+        <w:rPr>
+          <w:noProof/>
+        </w:rPr>
         <w:pict>
-          <v:group style="position:absolute;margin-left:371.4021pt;margin-top:12.794415pt;width:5.1pt;height:4.95pt;mso-position-horizontal-relative:page;mso-position-vertical-relative:paragraph;z-index:-7432" coordorigin="7428,256" coordsize="102,99">
-            <v:group style="position:absolute;left:7428;top:256;width:101;height:98" coordorigin="7428,256" coordsize="101,98">
-              <v:shape style="position:absolute;left:7428;top:256;width:101;height:98" coordorigin="7428,256" coordsize="101,98" path="m7464,256l7446,266,7433,284,7428,306,7433,325,7445,341,7465,350,7491,353,7511,343,7524,326,7529,304,7529,301,7524,283,7511,268,7491,258,7464,256xe" filled="true" fillcolor="#cccccc" stroked="false">
-                <v:path arrowok="t"/>
-                <v:fill type="solid"/>
-              </v:shape>
-            </v:group>
-            <v:group style="position:absolute;left:7428;top:257;width:101;height:98" coordorigin="7428,257" coordsize="101,98">
-              <v:shape style="position:absolute;left:7428;top:257;width:101;height:98" coordorigin="7428,257" coordsize="101,98" path="m7464,257l7446,267,7433,285,7428,307,7433,326,7446,341,7465,351,7492,354,7511,344,7524,327,7529,305,7529,302,7524,283,7511,269,7491,259,7464,257xe" filled="true" fillcolor="#cccccc" stroked="false">
-                <v:path arrowok="t"/>
-                <v:fill type="solid"/>
-              </v:shape>
-            </v:group>
-            <w10:wrap type="none"/>
-          </v:group>
+          <v:rect id="_x0000_s1254" style="position:absolute;left:0;text-align:left;margin-left:28.4pt;margin-top:46.95pt;width:297.35pt;height:248.7pt;z-index:503311032"/>
         </w:pict>
       </w:r>
       <w:r>
-        <w:rPr/>
         <w:pict>
-          <v:group style="position:absolute;margin-left:371.4021pt;margin-top:36.833191pt;width:5.1pt;height:6.1pt;mso-position-horizontal-relative:page;mso-position-vertical-relative:paragraph;z-index:-7408" coordorigin="7428,737" coordsize="102,122">
-            <v:group style="position:absolute;left:7428;top:761;width:101;height:98" coordorigin="7428,761" coordsize="101,98">
-              <v:shape style="position:absolute;left:7428;top:761;width:101;height:98" coordorigin="7428,761" coordsize="101,98" path="m7464,761l7446,771,7433,789,7428,812,7433,830,7445,846,7465,855,7491,858,7511,848,7524,831,7529,809,7529,806,7524,788,7511,773,7491,763,7464,761xe" filled="true" fillcolor="#cccccc" stroked="false">
-                <v:path arrowok="t"/>
-                <v:fill type="solid"/>
-              </v:shape>
-            </v:group>
-            <v:group style="position:absolute;left:7428;top:737;width:101;height:98" coordorigin="7428,737" coordsize="101,98">
-              <v:shape style="position:absolute;left:7428;top:737;width:101;height:98" coordorigin="7428,737" coordsize="101,98" path="m7464,737l7446,747,7433,765,7428,787,7433,806,7446,821,7465,831,7492,834,7511,824,7524,807,7529,785,7529,782,7524,763,7511,749,7491,739,7464,737xe" filled="true" fillcolor="#cccccc" stroked="false">
-                <v:path arrowok="t"/>
-                <v:fill type="solid"/>
-              </v:shape>
-            </v:group>
-            <w10:wrap type="none"/>
-          </v:group>
-        </w:pict>
-      </w:r>
-      <w:r>
-        <w:rPr/>
-        <w:pict>
-          <v:group style="position:absolute;margin-left:28.408501pt;margin-top:43.653687pt;width:304.350pt;height:398.75pt;mso-position-horizontal-relative:page;mso-position-vertical-relative:paragraph;z-index:1624" coordorigin="568,873" coordsize="6087,7975">
-            <v:group style="position:absolute;left:581;top:886;width:6062;height:5165" coordorigin="581,886" coordsize="6062,5165">
-              <v:shape style="position:absolute;left:581;top:886;width:6062;height:5165" coordorigin="581,886" coordsize="6062,5165" path="m581,886l6642,886,6642,6050e" filled="false" stroked="true" strokeweight="1.263pt" strokecolor="#e6e6e6">
+          <v:group id="_x0000_s1182" style="position:absolute;left:0;text-align:left;margin-left:371.4pt;margin-top:12.8pt;width:5.1pt;height:4.95pt;z-index:-7432;mso-position-horizontal-relative:page" coordorigin="7428,256" coordsize="102,99">
+            <v:group id="_x0000_s1185" style="position:absolute;left:7428;top:256;width:101;height:98" coordorigin="7428,256" coordsize="101,98">
+              <v:shape id="_x0000_s1186" style="position:absolute;left:7428;top:256;width:101;height:98" coordorigin="7428,256" coordsize="101,98" path="m7464,256r-18,10l7433,284r-5,22l7433,325r12,16l7465,350r26,3l7511,343r13,-17l7529,304r,-3l7524,283r-13,-15l7491,258r-27,-2xe" fillcolor="#ccc" stroked="f">
                 <v:path arrowok="t"/>
               </v:shape>
             </v:group>
-            <v:group style="position:absolute;left:581;top:873;width:6075;height:5177" coordorigin="581,873" coordsize="6075,5177">
-              <v:shape style="position:absolute;left:581;top:873;width:6075;height:5177" coordorigin="581,873" coordsize="6075,5177" path="m581,6050l6655,6050,6655,873,581,873,581,6050xe" filled="true" fillcolor="#ffffff" stroked="false">
+            <v:group id="_x0000_s1183" style="position:absolute;left:7428;top:257;width:101;height:98" coordorigin="7428,257" coordsize="101,98">
+              <v:shape id="_x0000_s1184" style="position:absolute;left:7428;top:257;width:101;height:98" coordorigin="7428,257" coordsize="101,98" path="m7464,257r-18,10l7433,285r-5,22l7433,326r13,15l7465,351r27,3l7511,344r13,-17l7529,305r,-3l7524,283r-13,-14l7491,259r-27,-2xe" fillcolor="#ccc" stroked="f">
                 <v:path arrowok="t"/>
-                <v:fill type="solid"/>
               </v:shape>
-              <v:shape style="position:absolute;left:581;top:873;width:5896;height:5100" type="#_x0000_t75" stroked="false">
-                <v:imagedata r:id="rId6" o:title=""/>
+            </v:group>
+            <w10:wrap anchorx="page"/>
+          </v:group>
+        </w:pict>
+      </w:r>
+      <w:r>
+        <w:pict>
+          <v:group id="_x0000_s1177" style="position:absolute;left:0;text-align:left;margin-left:371.4pt;margin-top:36.85pt;width:5.1pt;height:6.1pt;z-index:-7408;mso-position-horizontal-relative:page" coordorigin="7428,737" coordsize="102,122">
+            <v:group id="_x0000_s1180" style="position:absolute;left:7428;top:761;width:101;height:98" coordorigin="7428,761" coordsize="101,98">
+              <v:shape id="_x0000_s1181" style="position:absolute;left:7428;top:761;width:101;height:98" coordorigin="7428,761" coordsize="101,98" path="m7464,761r-18,10l7433,789r-5,23l7433,830r12,16l7465,855r26,3l7511,848r13,-17l7529,809r,-3l7524,788r-13,-15l7491,763r-27,-2xe" fillcolor="#ccc" stroked="f">
+                <v:path arrowok="t"/>
               </v:shape>
-              <v:shape style="position:absolute;left:581;top:6019;width:5935;height:2829" type="#_x0000_t202" filled="true" fillcolor="#03a9f4" stroked="false">
-                <v:textbox inset="0,0,0,0">
+            </v:group>
+            <v:group id="_x0000_s1178" style="position:absolute;left:7428;top:737;width:101;height:98" coordorigin="7428,737" coordsize="101,98">
+              <v:shape id="_x0000_s1179" style="position:absolute;left:7428;top:737;width:101;height:98" coordorigin="7428,737" coordsize="101,98" path="m7464,737r-18,10l7433,765r-5,22l7433,806r13,15l7465,831r27,3l7511,824r13,-17l7529,785r,-3l7524,763r-13,-14l7491,739r-27,-2xe" fillcolor="#ccc" stroked="f">
+                <v:path arrowok="t"/>
+              </v:shape>
+            </v:group>
+            <w10:wrap anchorx="page"/>
+          </v:group>
+        </w:pict>
+      </w:r>
+      <w:r>
+        <w:pict>
+          <v:group id="_x0000_s1170" style="position:absolute;left:0;text-align:left;margin-left:28.4pt;margin-top:43.65pt;width:304.35pt;height:398.75pt;z-index:1624;mso-position-horizontal-relative:page" coordorigin="568,873" coordsize="6087,7975">
+            <v:group id="_x0000_s1175" style="position:absolute;left:581;top:886;width:6062;height:5165" coordorigin="581,886" coordsize="6062,5165">
+              <v:shape id="_x0000_s1176" style="position:absolute;left:581;top:886;width:6062;height:5165" coordorigin="581,886" coordsize="6062,5165" path="m581,886r6061,l6642,6050e" filled="f" strokecolor="#e6e6e6" strokeweight=".44556mm">
+                <v:path arrowok="t"/>
+              </v:shape>
+            </v:group>
+            <v:group id="_x0000_s1171" style="position:absolute;left:581;top:873;width:6075;height:5177" coordorigin="581,873" coordsize="6075,5177">
+              <v:shape id="_x0000_s1174" style="position:absolute;left:581;top:873;width:6075;height:5177" coordorigin="581,873" coordsize="6075,5177" path="m581,6050r6074,l6655,873r-6074,l581,6050xe" stroked="f">
+                <v:path arrowok="t"/>
+              </v:shape>
+              <v:shapetype id="_x0000_t75" coordsize="21600,21600" o:spt="75" o:preferrelative="t" path="m@4@5l@4@11@9@11@9@5xe" filled="f" stroked="f">
+                <v:stroke joinstyle="miter"/>
+                <v:formulas>
+                  <v:f eqn="if lineDrawn pixelLineWidth 0"/>
+                  <v:f eqn="sum @0 1 0"/>
+                  <v:f eqn="sum 0 0 @1"/>
+                  <v:f eqn="prod @2 1 2"/>
+                  <v:f eqn="prod @3 21600 pixelWidth"/>
+                  <v:f eqn="prod @3 21600 pixelHeight"/>
+                  <v:f eqn="sum @0 0 1"/>
+                  <v:f eqn="prod @6 1 2"/>
+                  <v:f eqn="prod @7 21600 pixelWidth"/>
+                  <v:f eqn="sum @8 21600 0"/>
+                  <v:f eqn="prod @7 21600 pixelHeight"/>
+                  <v:f eqn="sum @10 21600 0"/>
+                </v:formulas>
+                <v:path o:extrusionok="f" gradientshapeok="t" o:connecttype="rect"/>
+                <o:lock v:ext="edit" aspectratio="t"/>
+              </v:shapetype>
+              <v:shape id="_x0000_s1173" type="#_x0000_t75" style="position:absolute;left:581;top:873;width:5896;height:5100">
+                <v:imagedata r:id="rId5" o:title=""/>
+              </v:shape>
+              <v:shape id="_x0000_s1172" type="#_x0000_t202" style="position:absolute;left:581;top:6019;width:5935;height:2829" fillcolor="#03a9f4" stroked="f">
+                <v:textbox style="mso-next-textbox:#_x0000_s1172" inset="0,0,0,0">
                   <w:txbxContent>
                     <w:p>
                       <w:pPr>
                         <w:spacing w:before="323"/>
-                        <w:ind w:left="457" w:right="790" w:firstLine="0"/>
-                        <w:jc w:val="left"/>
-                        <w:rPr>
-                          <w:rFonts w:ascii="Myriad Pro" w:hAnsi="Myriad Pro" w:cs="Myriad Pro" w:eastAsia="Myriad Pro"/>
+                        <w:ind w:left="457" w:right="790"/>
+                        <w:rPr>
+                          <w:rFonts w:ascii="Myriad Pro" w:eastAsia="Myriad Pro" w:hAnsi="Myriad Pro" w:cs="Myriad Pro"/>
                           <w:sz w:val="36"/>
                           <w:szCs w:val="36"/>
                         </w:rPr>
                       </w:pPr>
+                      <w:proofErr w:type="gramStart"/>
                       <w:r>
                         <w:rPr>
-                          <w:rFonts w:ascii="Myriad Pro" w:hAnsi="Myriad Pro" w:cs="Myriad Pro" w:eastAsia="Myriad Pro"/>
+                          <w:rFonts w:ascii="Myriad Pro" w:eastAsia="Myriad Pro" w:hAnsi="Myriad Pro" w:cs="Myriad Pro"/>
                           <w:color w:val="FFFFFF"/>
                           <w:sz w:val="36"/>
                           <w:szCs w:val="36"/>
                         </w:rPr>
-                        <w:t>“ I </w:t>
+                        <w:t>“ I</w:t>
+                      </w:r>
+                      <w:proofErr w:type="gramEnd"/>
+                      <w:r>
+                        <w:rPr>
+                          <w:rFonts w:ascii="Myriad Pro" w:eastAsia="Myriad Pro" w:hAnsi="Myriad Pro" w:cs="Myriad Pro"/>
+                          <w:color w:val="FFFFFF"/>
+                          <w:sz w:val="36"/>
+                          <w:szCs w:val="36"/>
+                        </w:rPr>
+                        <w:t xml:space="preserve"> </w:t>
                       </w:r>
                       <w:r>
                         <w:rPr>
-                          <w:rFonts w:ascii="Myriad Pro" w:hAnsi="Myriad Pro" w:cs="Myriad Pro" w:eastAsia="Myriad Pro"/>
+                          <w:rFonts w:ascii="Myriad Pro" w:eastAsia="Myriad Pro" w:hAnsi="Myriad Pro" w:cs="Myriad Pro"/>
                           <w:color w:val="FFFFFF"/>
                           <w:spacing w:val="-4"/>
                           <w:sz w:val="36"/>
@@ -1708,16 +1568,16 @@
                       </w:r>
                       <w:r>
                         <w:rPr>
-                          <w:rFonts w:ascii="Myriad Pro" w:hAnsi="Myriad Pro" w:cs="Myriad Pro" w:eastAsia="Myriad Pro"/>
+                          <w:rFonts w:ascii="Myriad Pro" w:eastAsia="Myriad Pro" w:hAnsi="Myriad Pro" w:cs="Myriad Pro"/>
                           <w:color w:val="FFFFFF"/>
                           <w:sz w:val="36"/>
                           <w:szCs w:val="36"/>
                         </w:rPr>
-                        <w:t> </w:t>
+                        <w:t xml:space="preserve"> </w:t>
                       </w:r>
                       <w:r>
                         <w:rPr>
-                          <w:rFonts w:ascii="Myriad Pro" w:hAnsi="Myriad Pro" w:cs="Myriad Pro" w:eastAsia="Myriad Pro"/>
+                          <w:rFonts w:ascii="Myriad Pro" w:eastAsia="Myriad Pro" w:hAnsi="Myriad Pro" w:cs="Myriad Pro"/>
                           <w:color w:val="FFFFFF"/>
                           <w:spacing w:val="-1"/>
                           <w:sz w:val="36"/>
@@ -1727,16 +1587,16 @@
                       </w:r>
                       <w:r>
                         <w:rPr>
-                          <w:rFonts w:ascii="Myriad Pro" w:hAnsi="Myriad Pro" w:cs="Myriad Pro" w:eastAsia="Myriad Pro"/>
+                          <w:rFonts w:ascii="Myriad Pro" w:eastAsia="Myriad Pro" w:hAnsi="Myriad Pro" w:cs="Myriad Pro"/>
                           <w:color w:val="FFFFFF"/>
                           <w:sz w:val="36"/>
                           <w:szCs w:val="36"/>
                         </w:rPr>
-                        <w:t> </w:t>
+                        <w:t xml:space="preserve"> </w:t>
                       </w:r>
                       <w:r>
                         <w:rPr>
-                          <w:rFonts w:ascii="Myriad Pro" w:hAnsi="Myriad Pro" w:cs="Myriad Pro" w:eastAsia="Myriad Pro"/>
+                          <w:rFonts w:ascii="Myriad Pro" w:eastAsia="Myriad Pro" w:hAnsi="Myriad Pro" w:cs="Myriad Pro"/>
                           <w:color w:val="FFFFFF"/>
                           <w:spacing w:val="-2"/>
                           <w:sz w:val="36"/>
@@ -1746,16 +1606,16 @@
                       </w:r>
                       <w:r>
                         <w:rPr>
-                          <w:rFonts w:ascii="Myriad Pro" w:hAnsi="Myriad Pro" w:cs="Myriad Pro" w:eastAsia="Myriad Pro"/>
+                          <w:rFonts w:ascii="Myriad Pro" w:eastAsia="Myriad Pro" w:hAnsi="Myriad Pro" w:cs="Myriad Pro"/>
                           <w:color w:val="FFFFFF"/>
                           <w:sz w:val="36"/>
                           <w:szCs w:val="36"/>
                         </w:rPr>
-                        <w:t> </w:t>
+                        <w:t xml:space="preserve"> </w:t>
                       </w:r>
                       <w:r>
                         <w:rPr>
-                          <w:rFonts w:ascii="Myriad Pro" w:hAnsi="Myriad Pro" w:cs="Myriad Pro" w:eastAsia="Myriad Pro"/>
+                          <w:rFonts w:ascii="Myriad Pro" w:eastAsia="Myriad Pro" w:hAnsi="Myriad Pro" w:cs="Myriad Pro"/>
                           <w:color w:val="FFFFFF"/>
                           <w:spacing w:val="-2"/>
                           <w:sz w:val="36"/>
@@ -1765,16 +1625,16 @@
                       </w:r>
                       <w:r>
                         <w:rPr>
-                          <w:rFonts w:ascii="Myriad Pro" w:hAnsi="Myriad Pro" w:cs="Myriad Pro" w:eastAsia="Myriad Pro"/>
+                          <w:rFonts w:ascii="Myriad Pro" w:eastAsia="Myriad Pro" w:hAnsi="Myriad Pro" w:cs="Myriad Pro"/>
                           <w:color w:val="FFFFFF"/>
                           <w:sz w:val="36"/>
                           <w:szCs w:val="36"/>
                         </w:rPr>
-                        <w:t> </w:t>
+                        <w:t xml:space="preserve"> </w:t>
                       </w:r>
                       <w:r>
                         <w:rPr>
-                          <w:rFonts w:ascii="Myriad Pro" w:hAnsi="Myriad Pro" w:cs="Myriad Pro" w:eastAsia="Myriad Pro"/>
+                          <w:rFonts w:ascii="Myriad Pro" w:eastAsia="Myriad Pro" w:hAnsi="Myriad Pro" w:cs="Myriad Pro"/>
                           <w:color w:val="FFFFFF"/>
                           <w:spacing w:val="-2"/>
                           <w:sz w:val="36"/>
@@ -1784,16 +1644,16 @@
                       </w:r>
                       <w:r>
                         <w:rPr>
-                          <w:rFonts w:ascii="Myriad Pro" w:hAnsi="Myriad Pro" w:cs="Myriad Pro" w:eastAsia="Myriad Pro"/>
+                          <w:rFonts w:ascii="Myriad Pro" w:eastAsia="Myriad Pro" w:hAnsi="Myriad Pro" w:cs="Myriad Pro"/>
                           <w:color w:val="FFFFFF"/>
                           <w:sz w:val="36"/>
                           <w:szCs w:val="36"/>
                         </w:rPr>
-                        <w:t> </w:t>
+                        <w:t xml:space="preserve"> </w:t>
                       </w:r>
                       <w:r>
                         <w:rPr>
-                          <w:rFonts w:ascii="Myriad Pro" w:hAnsi="Myriad Pro" w:cs="Myriad Pro" w:eastAsia="Myriad Pro"/>
+                          <w:rFonts w:ascii="Myriad Pro" w:eastAsia="Myriad Pro" w:hAnsi="Myriad Pro" w:cs="Myriad Pro"/>
                           <w:color w:val="FFFFFF"/>
                           <w:spacing w:val="-1"/>
                           <w:sz w:val="36"/>
@@ -1803,16 +1663,16 @@
                       </w:r>
                       <w:r>
                         <w:rPr>
-                          <w:rFonts w:ascii="Myriad Pro" w:hAnsi="Myriad Pro" w:cs="Myriad Pro" w:eastAsia="Myriad Pro"/>
+                          <w:rFonts w:ascii="Myriad Pro" w:eastAsia="Myriad Pro" w:hAnsi="Myriad Pro" w:cs="Myriad Pro"/>
                           <w:color w:val="FFFFFF"/>
                           <w:sz w:val="36"/>
                           <w:szCs w:val="36"/>
                         </w:rPr>
-                        <w:t> </w:t>
+                        <w:t xml:space="preserve"> </w:t>
                       </w:r>
                       <w:r>
                         <w:rPr>
-                          <w:rFonts w:ascii="Myriad Pro" w:hAnsi="Myriad Pro" w:cs="Myriad Pro" w:eastAsia="Myriad Pro"/>
+                          <w:rFonts w:ascii="Myriad Pro" w:eastAsia="Myriad Pro" w:hAnsi="Myriad Pro" w:cs="Myriad Pro"/>
                           <w:color w:val="FFFFFF"/>
                           <w:spacing w:val="-2"/>
                           <w:sz w:val="36"/>
@@ -1822,26 +1682,26 @@
                       </w:r>
                       <w:r>
                         <w:rPr>
-                          <w:rFonts w:ascii="Myriad Pro" w:hAnsi="Myriad Pro" w:cs="Myriad Pro" w:eastAsia="Myriad Pro"/>
+                          <w:rFonts w:ascii="Myriad Pro" w:eastAsia="Myriad Pro" w:hAnsi="Myriad Pro" w:cs="Myriad Pro"/>
                           <w:color w:val="FFFFFF"/>
                           <w:spacing w:val="29"/>
                           <w:sz w:val="36"/>
                           <w:szCs w:val="36"/>
                         </w:rPr>
-                        <w:t> </w:t>
+                        <w:t xml:space="preserve"> </w:t>
                       </w:r>
                       <w:r>
                         <w:rPr>
-                          <w:rFonts w:ascii="Myriad Pro" w:hAnsi="Myriad Pro" w:cs="Myriad Pro" w:eastAsia="Myriad Pro"/>
+                          <w:rFonts w:ascii="Myriad Pro" w:eastAsia="Myriad Pro" w:hAnsi="Myriad Pro" w:cs="Myriad Pro"/>
                           <w:color w:val="FFFFFF"/>
                           <w:sz w:val="36"/>
                           <w:szCs w:val="36"/>
                         </w:rPr>
-                        <w:t>an </w:t>
+                        <w:t xml:space="preserve">an </w:t>
                       </w:r>
                       <w:r>
                         <w:rPr>
-                          <w:rFonts w:ascii="Myriad Pro" w:hAnsi="Myriad Pro" w:cs="Myriad Pro" w:eastAsia="Myriad Pro"/>
+                          <w:rFonts w:ascii="Myriad Pro" w:eastAsia="Myriad Pro" w:hAnsi="Myriad Pro" w:cs="Myriad Pro"/>
                           <w:color w:val="FFFFFF"/>
                           <w:spacing w:val="-1"/>
                           <w:sz w:val="36"/>
@@ -1851,16 +1711,16 @@
                       </w:r>
                       <w:r>
                         <w:rPr>
-                          <w:rFonts w:ascii="Myriad Pro" w:hAnsi="Myriad Pro" w:cs="Myriad Pro" w:eastAsia="Myriad Pro"/>
+                          <w:rFonts w:ascii="Myriad Pro" w:eastAsia="Myriad Pro" w:hAnsi="Myriad Pro" w:cs="Myriad Pro"/>
                           <w:color w:val="FFFFFF"/>
                           <w:sz w:val="36"/>
                           <w:szCs w:val="36"/>
                         </w:rPr>
-                        <w:t> sleep </w:t>
+                        <w:t xml:space="preserve"> sleep </w:t>
                       </w:r>
                       <w:r>
                         <w:rPr>
-                          <w:rFonts w:ascii="Myriad Pro" w:hAnsi="Myriad Pro" w:cs="Myriad Pro" w:eastAsia="Myriad Pro"/>
+                          <w:rFonts w:ascii="Myriad Pro" w:eastAsia="Myriad Pro" w:hAnsi="Myriad Pro" w:cs="Myriad Pro"/>
                           <w:color w:val="FFFFFF"/>
                           <w:spacing w:val="1"/>
                           <w:sz w:val="36"/>
@@ -1870,35 +1730,35 @@
                       </w:r>
                       <w:r>
                         <w:rPr>
-                          <w:rFonts w:ascii="Myriad Pro" w:hAnsi="Myriad Pro" w:cs="Myriad Pro" w:eastAsia="Myriad Pro"/>
+                          <w:rFonts w:ascii="Myriad Pro" w:eastAsia="Myriad Pro" w:hAnsi="Myriad Pro" w:cs="Myriad Pro"/>
                           <w:color w:val="FFFFFF"/>
                           <w:sz w:val="36"/>
                           <w:szCs w:val="36"/>
                         </w:rPr>
-                        <w:t> this</w:t>
+                        <w:t xml:space="preserve"> this</w:t>
                       </w:r>
                       <w:r>
                         <w:rPr>
-                          <w:rFonts w:ascii="Myriad Pro" w:hAnsi="Myriad Pro" w:cs="Myriad Pro" w:eastAsia="Myriad Pro"/>
+                          <w:rFonts w:ascii="Myriad Pro" w:eastAsia="Myriad Pro" w:hAnsi="Myriad Pro" w:cs="Myriad Pro"/>
                           <w:color w:val="FFFFFF"/>
                           <w:spacing w:val="25"/>
                           <w:sz w:val="36"/>
                           <w:szCs w:val="36"/>
                         </w:rPr>
-                        <w:t> </w:t>
+                        <w:t xml:space="preserve"> </w:t>
                       </w:r>
                       <w:r>
                         <w:rPr>
-                          <w:rFonts w:ascii="Myriad Pro" w:hAnsi="Myriad Pro" w:cs="Myriad Pro" w:eastAsia="Myriad Pro"/>
+                          <w:rFonts w:ascii="Myriad Pro" w:eastAsia="Myriad Pro" w:hAnsi="Myriad Pro" w:cs="Myriad Pro"/>
                           <w:color w:val="FFFFFF"/>
                           <w:sz w:val="36"/>
                           <w:szCs w:val="36"/>
                         </w:rPr>
-                        <w:t>app </w:t>
+                        <w:t xml:space="preserve">app </w:t>
                       </w:r>
                       <w:r>
                         <w:rPr>
-                          <w:rFonts w:ascii="Myriad Pro" w:hAnsi="Myriad Pro" w:cs="Myriad Pro" w:eastAsia="Myriad Pro"/>
+                          <w:rFonts w:ascii="Myriad Pro" w:eastAsia="Myriad Pro" w:hAnsi="Myriad Pro" w:cs="Myriad Pro"/>
                           <w:color w:val="FFFFFF"/>
                           <w:spacing w:val="-1"/>
                           <w:sz w:val="36"/>
@@ -1908,16 +1768,16 @@
                       </w:r>
                       <w:r>
                         <w:rPr>
-                          <w:rFonts w:ascii="Myriad Pro" w:hAnsi="Myriad Pro" w:cs="Myriad Pro" w:eastAsia="Myriad Pro"/>
+                          <w:rFonts w:ascii="Myriad Pro" w:eastAsia="Myriad Pro" w:hAnsi="Myriad Pro" w:cs="Myriad Pro"/>
                           <w:color w:val="FFFFFF"/>
                           <w:sz w:val="36"/>
                           <w:szCs w:val="36"/>
                         </w:rPr>
-                        <w:t> </w:t>
+                        <w:t xml:space="preserve"> </w:t>
                       </w:r>
                       <w:r>
                         <w:rPr>
-                          <w:rFonts w:ascii="Myriad Pro" w:hAnsi="Myriad Pro" w:cs="Myriad Pro" w:eastAsia="Myriad Pro"/>
+                          <w:rFonts w:ascii="Myriad Pro" w:eastAsia="Myriad Pro" w:hAnsi="Myriad Pro" w:cs="Myriad Pro"/>
                           <w:color w:val="FFFFFF"/>
                           <w:spacing w:val="-1"/>
                           <w:sz w:val="36"/>
@@ -1927,26 +1787,26 @@
                       </w:r>
                       <w:r>
                         <w:rPr>
-                          <w:rFonts w:ascii="Myriad Pro" w:hAnsi="Myriad Pro" w:cs="Myriad Pro" w:eastAsia="Myriad Pro"/>
+                          <w:rFonts w:ascii="Myriad Pro" w:eastAsia="Myriad Pro" w:hAnsi="Myriad Pro" w:cs="Myriad Pro"/>
                           <w:color w:val="FFFFFF"/>
                           <w:sz w:val="36"/>
                           <w:szCs w:val="36"/>
                         </w:rPr>
-                        <w:t> and helps me</w:t>
+                        <w:t xml:space="preserve"> and helps me</w:t>
                       </w:r>
                       <w:r>
                         <w:rPr>
-                          <w:rFonts w:ascii="Myriad Pro" w:hAnsi="Myriad Pro" w:cs="Myriad Pro" w:eastAsia="Myriad Pro"/>
+                          <w:rFonts w:ascii="Myriad Pro" w:eastAsia="Myriad Pro" w:hAnsi="Myriad Pro" w:cs="Myriad Pro"/>
                           <w:color w:val="FFFFFF"/>
                           <w:spacing w:val="24"/>
                           <w:sz w:val="36"/>
                           <w:szCs w:val="36"/>
                         </w:rPr>
-                        <w:t> </w:t>
+                        <w:t xml:space="preserve"> </w:t>
                       </w:r>
                       <w:r>
                         <w:rPr>
-                          <w:rFonts w:ascii="Myriad Pro" w:hAnsi="Myriad Pro" w:cs="Myriad Pro" w:eastAsia="Myriad Pro"/>
+                          <w:rFonts w:ascii="Myriad Pro" w:eastAsia="Myriad Pro" w:hAnsi="Myriad Pro" w:cs="Myriad Pro"/>
                           <w:color w:val="FFFFFF"/>
                           <w:spacing w:val="-2"/>
                           <w:sz w:val="36"/>
@@ -1956,16 +1816,16 @@
                       </w:r>
                       <w:r>
                         <w:rPr>
-                          <w:rFonts w:ascii="Myriad Pro" w:hAnsi="Myriad Pro" w:cs="Myriad Pro" w:eastAsia="Myriad Pro"/>
+                          <w:rFonts w:ascii="Myriad Pro" w:eastAsia="Myriad Pro" w:hAnsi="Myriad Pro" w:cs="Myriad Pro"/>
                           <w:color w:val="FFFFFF"/>
                           <w:sz w:val="36"/>
                           <w:szCs w:val="36"/>
                         </w:rPr>
-                        <w:t> </w:t>
+                        <w:t xml:space="preserve"> </w:t>
                       </w:r>
                       <w:r>
                         <w:rPr>
-                          <w:rFonts w:ascii="Myriad Pro" w:hAnsi="Myriad Pro" w:cs="Myriad Pro" w:eastAsia="Myriad Pro"/>
+                          <w:rFonts w:ascii="Myriad Pro" w:eastAsia="Myriad Pro" w:hAnsi="Myriad Pro" w:cs="Myriad Pro"/>
                           <w:color w:val="FFFFFF"/>
                           <w:spacing w:val="-3"/>
                           <w:sz w:val="36"/>
@@ -1975,16 +1835,16 @@
                       </w:r>
                       <w:r>
                         <w:rPr>
-                          <w:rFonts w:ascii="Myriad Pro" w:hAnsi="Myriad Pro" w:cs="Myriad Pro" w:eastAsia="Myriad Pro"/>
+                          <w:rFonts w:ascii="Myriad Pro" w:eastAsia="Myriad Pro" w:hAnsi="Myriad Pro" w:cs="Myriad Pro"/>
                           <w:color w:val="FFFFFF"/>
                           <w:sz w:val="36"/>
                           <w:szCs w:val="36"/>
                         </w:rPr>
-                        <w:t> sleep </w:t>
+                        <w:t xml:space="preserve"> sleep </w:t>
                       </w:r>
                       <w:r>
                         <w:rPr>
-                          <w:rFonts w:ascii="Myriad Pro" w:hAnsi="Myriad Pro" w:cs="Myriad Pro" w:eastAsia="Myriad Pro"/>
+                          <w:rFonts w:ascii="Myriad Pro" w:eastAsia="Myriad Pro" w:hAnsi="Myriad Pro" w:cs="Myriad Pro"/>
                           <w:color w:val="FFFFFF"/>
                           <w:spacing w:val="-2"/>
                           <w:sz w:val="36"/>
@@ -1992,45 +1852,32 @@
                         </w:rPr>
                         <w:t>pattern”</w:t>
                       </w:r>
-                      <w:r>
-                        <w:rPr>
-                          <w:rFonts w:ascii="Myriad Pro" w:hAnsi="Myriad Pro" w:cs="Myriad Pro" w:eastAsia="Myriad Pro"/>
-                          <w:sz w:val="36"/>
-                          <w:szCs w:val="36"/>
-                        </w:rPr>
-                      </w:r>
                     </w:p>
                   </w:txbxContent>
                 </v:textbox>
-                <v:fill type="solid"/>
-                <w10:wrap type="none"/>
               </v:shape>
             </v:group>
-            <w10:wrap type="none"/>
+            <w10:wrap anchorx="page"/>
           </v:group>
         </w:pict>
       </w:r>
       <w:r>
-        <w:rPr/>
         <w:pict>
-          <v:group style="position:absolute;margin-left:371.405029pt;margin-top:12.823365pt;width:5.05pt;height:4.9pt;mso-position-horizontal-relative:page;mso-position-vertical-relative:paragraph;z-index:2224" coordorigin="7428,256" coordsize="101,98">
-            <v:shape style="position:absolute;left:7428;top:256;width:101;height:98" coordorigin="7428,256" coordsize="101,98" path="m7464,256l7446,267,7433,284,7428,307,7433,326,7445,341,7465,351,7491,354,7511,344,7524,327,7529,305,7529,302,7524,283,7511,268,7491,259,7464,256xe" filled="true" fillcolor="#cccccc" stroked="false">
+          <v:group id="_x0000_s1168" style="position:absolute;left:0;text-align:left;margin-left:371.4pt;margin-top:12.8pt;width:5.05pt;height:4.9pt;z-index:2224;mso-position-horizontal-relative:page" coordorigin="7428,256" coordsize="101,98">
+            <v:shape id="_x0000_s1169" style="position:absolute;left:7428;top:256;width:101;height:98" coordorigin="7428,256" coordsize="101,98" path="m7464,256r-18,11l7433,284r-5,23l7433,326r12,15l7465,351r26,3l7511,344r13,-17l7529,305r,-3l7524,283r-13,-15l7491,259r-27,-3xe" fillcolor="#ccc" stroked="f">
               <v:path arrowok="t"/>
-              <v:fill type="solid"/>
             </v:shape>
-            <w10:wrap type="none"/>
+            <w10:wrap anchorx="page"/>
           </v:group>
         </w:pict>
       </w:r>
       <w:r>
-        <w:rPr/>
         <w:pict>
-          <v:group style="position:absolute;margin-left:371.405029pt;margin-top:36.813267pt;width:5.05pt;height:4.9pt;mso-position-horizontal-relative:page;mso-position-vertical-relative:paragraph;z-index:2248" coordorigin="7428,736" coordsize="101,98">
-            <v:shape style="position:absolute;left:7428;top:736;width:101;height:98" coordorigin="7428,736" coordsize="101,98" path="m7464,736l7446,747,7433,764,7428,787,7433,806,7445,821,7465,831,7491,834,7511,824,7524,807,7529,785,7529,781,7524,763,7511,748,7491,739,7464,736xe" filled="true" fillcolor="#cccccc" stroked="false">
+          <v:group id="_x0000_s1166" style="position:absolute;left:0;text-align:left;margin-left:371.4pt;margin-top:36.8pt;width:5.05pt;height:4.9pt;z-index:2248;mso-position-horizontal-relative:page" coordorigin="7428,736" coordsize="101,98">
+            <v:shape id="_x0000_s1167" style="position:absolute;left:7428;top:736;width:101;height:98" coordorigin="7428,736" coordsize="101,98" path="m7464,736r-18,11l7433,764r-5,23l7433,806r12,15l7465,831r26,3l7511,824r13,-17l7529,785r,-4l7524,763r-13,-15l7491,739r-27,-3xe" fillcolor="#ccc" stroked="f">
               <v:path arrowok="t"/>
-              <v:fill type="solid"/>
             </v:shape>
-            <w10:wrap type="none"/>
+            <w10:wrap anchorx="page"/>
           </v:group>
         </w:pict>
       </w:r>
@@ -2045,7 +1892,7 @@
           <w:color w:val="808080"/>
           <w:spacing w:val="8"/>
         </w:rPr>
-        <w:t> </w:t>
+        <w:t xml:space="preserve"> </w:t>
       </w:r>
       <w:r>
         <w:rPr>
@@ -2059,7 +1906,7 @@
           <w:color w:val="808080"/>
           <w:spacing w:val="8"/>
         </w:rPr>
-        <w:t> </w:t>
+        <w:t xml:space="preserve"> </w:t>
       </w:r>
       <w:r>
         <w:rPr>
@@ -2072,7 +1919,7 @@
           <w:color w:val="808080"/>
           <w:spacing w:val="8"/>
         </w:rPr>
-        <w:t> </w:t>
+        <w:t xml:space="preserve"> </w:t>
       </w:r>
       <w:r>
         <w:rPr>
@@ -2085,7 +1932,7 @@
           <w:color w:val="808080"/>
           <w:spacing w:val="8"/>
         </w:rPr>
-        <w:t> </w:t>
+        <w:t xml:space="preserve"> </w:t>
       </w:r>
       <w:r>
         <w:rPr>
@@ -2099,7 +1946,7 @@
           <w:color w:val="808080"/>
           <w:spacing w:val="9"/>
         </w:rPr>
-        <w:t> </w:t>
+        <w:t xml:space="preserve"> </w:t>
       </w:r>
       <w:r>
         <w:rPr>
@@ -2114,20 +1961,22 @@
           <w:spacing w:val="22"/>
           <w:w w:val="101"/>
         </w:rPr>
-        <w:t> </w:t>
-      </w:r>
+        <w:t xml:space="preserve"> </w:t>
+      </w:r>
+      <w:proofErr w:type="gramStart"/>
       <w:r>
         <w:rPr>
           <w:color w:val="808080"/>
         </w:rPr>
         <w:t>Be</w:t>
       </w:r>
+      <w:proofErr w:type="gramEnd"/>
       <w:r>
         <w:rPr>
           <w:color w:val="808080"/>
           <w:spacing w:val="7"/>
         </w:rPr>
-        <w:t> </w:t>
+        <w:t xml:space="preserve"> </w:t>
       </w:r>
       <w:r>
         <w:rPr>
@@ -2140,7 +1989,7 @@
           <w:color w:val="808080"/>
           <w:spacing w:val="7"/>
         </w:rPr>
-        <w:t> </w:t>
+        <w:t xml:space="preserve"> </w:t>
       </w:r>
       <w:r>
         <w:rPr>
@@ -2154,7 +2003,7 @@
           <w:color w:val="808080"/>
           <w:spacing w:val="8"/>
         </w:rPr>
-        <w:t> </w:t>
+        <w:t xml:space="preserve"> </w:t>
       </w:r>
       <w:r>
         <w:rPr>
@@ -2168,7 +2017,7 @@
           <w:color w:val="808080"/>
           <w:spacing w:val="9"/>
         </w:rPr>
-        <w:t> </w:t>
+        <w:t xml:space="preserve"> </w:t>
       </w:r>
       <w:r>
         <w:rPr>
@@ -2181,7 +2030,7 @@
           <w:color w:val="808080"/>
           <w:spacing w:val="7"/>
         </w:rPr>
-        <w:t> </w:t>
+        <w:t xml:space="preserve"> </w:t>
       </w:r>
       <w:r>
         <w:rPr>
@@ -2189,47 +2038,39 @@
           <w:spacing w:val="-1"/>
         </w:rPr>
         <w:t>day</w:t>
-      </w:r>
-      <w:r>
-        <w:rPr/>
       </w:r>
     </w:p>
     <w:p>
       <w:pPr>
         <w:pStyle w:val="BodyText"/>
-        <w:spacing w:line="240" w:lineRule="auto" w:before="18"/>
+        <w:spacing w:before="18"/>
         <w:ind w:left="7107" w:right="4997"/>
         <w:jc w:val="center"/>
       </w:pPr>
       <w:r>
-        <w:rPr/>
         <w:pict>
-          <v:group style="position:absolute;margin-left:371.4021pt;margin-top:9.920864pt;width:5.1pt;height:4.95pt;mso-position-horizontal-relative:page;mso-position-vertical-relative:paragraph;z-index:-7384" coordorigin="7428,198" coordsize="102,99">
-            <v:group style="position:absolute;left:7428;top:198;width:101;height:98" coordorigin="7428,198" coordsize="101,98">
-              <v:shape style="position:absolute;left:7428;top:198;width:101;height:98" coordorigin="7428,198" coordsize="101,98" path="m7464,198l7446,209,7433,226,7428,249,7433,268,7445,283,7465,293,7491,296,7511,286,7524,269,7529,247,7529,243,7524,225,7511,210,7491,201,7464,198xe" filled="true" fillcolor="#cccccc" stroked="false">
+          <v:group id="_x0000_s1161" style="position:absolute;left:0;text-align:left;margin-left:371.4pt;margin-top:9.9pt;width:5.1pt;height:4.95pt;z-index:-7384;mso-position-horizontal-relative:page" coordorigin="7428,198" coordsize="102,99">
+            <v:group id="_x0000_s1164" style="position:absolute;left:7428;top:198;width:101;height:98" coordorigin="7428,198" coordsize="101,98">
+              <v:shape id="_x0000_s1165" style="position:absolute;left:7428;top:198;width:101;height:98" coordorigin="7428,198" coordsize="101,98" path="m7464,198r-18,11l7433,226r-5,23l7433,268r12,15l7465,293r26,3l7511,286r13,-17l7529,247r,-4l7524,225r-13,-15l7491,201r-27,-3xe" fillcolor="#ccc" stroked="f">
                 <v:path arrowok="t"/>
-                <v:fill type="solid"/>
               </v:shape>
             </v:group>
-            <v:group style="position:absolute;left:7428;top:199;width:101;height:98" coordorigin="7428,199" coordsize="101,98">
-              <v:shape style="position:absolute;left:7428;top:199;width:101;height:98" coordorigin="7428,199" coordsize="101,98" path="m7464,199l7446,210,7433,227,7428,250,7433,269,7446,284,7465,294,7492,297,7511,287,7524,270,7529,248,7529,244,7524,226,7511,211,7491,202,7464,199xe" filled="true" fillcolor="#cccccc" stroked="false">
+            <v:group id="_x0000_s1162" style="position:absolute;left:7428;top:199;width:101;height:98" coordorigin="7428,199" coordsize="101,98">
+              <v:shape id="_x0000_s1163" style="position:absolute;left:7428;top:199;width:101;height:98" coordorigin="7428,199" coordsize="101,98" path="m7464,199r-18,11l7433,227r-5,23l7433,269r13,15l7465,294r27,3l7511,287r13,-17l7529,248r,-4l7524,226r-13,-15l7491,202r-27,-3xe" fillcolor="#ccc" stroked="f">
                 <v:path arrowok="t"/>
-                <v:fill type="solid"/>
               </v:shape>
             </v:group>
-            <w10:wrap type="none"/>
+            <w10:wrap anchorx="page"/>
           </v:group>
         </w:pict>
       </w:r>
       <w:r>
-        <w:rPr/>
         <w:pict>
-          <v:group style="position:absolute;margin-left:371.405029pt;margin-top:9.950214pt;width:5.05pt;height:4.9pt;mso-position-horizontal-relative:page;mso-position-vertical-relative:paragraph;z-index:-6472" coordorigin="7428,199" coordsize="101,98">
-            <v:shape style="position:absolute;left:7428;top:199;width:101;height:98" coordorigin="7428,199" coordsize="101,98" path="m7464,199l7446,209,7433,227,7428,250,7433,268,7445,284,7465,293,7491,296,7511,286,7524,269,7529,247,7529,244,7524,226,7511,211,7491,202,7464,199xe" filled="true" fillcolor="#cccccc" stroked="false">
+          <v:group id="_x0000_s1159" style="position:absolute;left:0;text-align:left;margin-left:371.4pt;margin-top:9.95pt;width:5.05pt;height:4.9pt;z-index:-6472;mso-position-horizontal-relative:page" coordorigin="7428,199" coordsize="101,98">
+            <v:shape id="_x0000_s1160" style="position:absolute;left:7428;top:199;width:101;height:98" coordorigin="7428,199" coordsize="101,98" path="m7464,199r-18,10l7433,227r-5,23l7433,268r12,16l7465,293r26,3l7511,286r13,-17l7529,247r,-3l7524,226r-13,-15l7491,202r-27,-3xe" fillcolor="#ccc" stroked="f">
               <v:path arrowok="t"/>
-              <v:fill type="solid"/>
             </v:shape>
-            <w10:wrap type="none"/>
+            <w10:wrap anchorx="page"/>
           </v:group>
         </w:pict>
       </w:r>
@@ -2244,7 +2085,7 @@
           <w:color w:val="808080"/>
           <w:spacing w:val="15"/>
         </w:rPr>
-        <w:t> </w:t>
+        <w:t xml:space="preserve"> </w:t>
       </w:r>
       <w:r>
         <w:rPr>
@@ -2252,16 +2093,13 @@
           <w:spacing w:val="-1"/>
         </w:rPr>
         <w:t>healthier</w:t>
-      </w:r>
-      <w:r>
-        <w:rPr/>
       </w:r>
     </w:p>
     <w:p>
       <w:pPr>
-        <w:spacing w:line="240" w:lineRule="auto" w:before="1"/>
-        <w:rPr>
-          <w:rFonts w:ascii="Helvetica" w:hAnsi="Helvetica" w:cs="Helvetica" w:eastAsia="Helvetica"/>
+        <w:spacing w:before="1"/>
+        <w:rPr>
+          <w:rFonts w:ascii="Helvetica" w:eastAsia="Helvetica" w:hAnsi="Helvetica" w:cs="Helvetica"/>
           <w:sz w:val="25"/>
           <w:szCs w:val="25"/>
         </w:rPr>
@@ -2270,7 +2108,6 @@
     <w:p>
       <w:pPr>
         <w:pStyle w:val="Heading1"/>
-        <w:spacing w:line="240" w:lineRule="auto"/>
         <w:ind w:left="7107" w:right="4997"/>
         <w:jc w:val="center"/>
         <w:rPr>
@@ -2283,49 +2120,38 @@
           <w:color w:val="03A9F4"/>
         </w:rPr>
         <w:t>FRUSTRATIONS</w:t>
-      </w:r>
-      <w:r>
-        <w:rPr>
-          <w:b w:val="0"/>
-        </w:rPr>
       </w:r>
     </w:p>
     <w:p>
       <w:pPr>
         <w:pStyle w:val="BodyText"/>
-        <w:spacing w:line="240" w:lineRule="auto" w:before="108"/>
-        <w:ind w:left="7760" w:right="0"/>
-        <w:jc w:val="left"/>
+        <w:spacing w:before="108"/>
+        <w:ind w:left="7760"/>
       </w:pPr>
       <w:r>
-        <w:rPr/>
         <w:pict>
-          <v:group style="position:absolute;margin-left:371.4021pt;margin-top:11.885213pt;width:5.1pt;height:4.95pt;mso-position-horizontal-relative:page;mso-position-vertical-relative:paragraph;z-index:-7360" coordorigin="7428,238" coordsize="102,99">
-            <v:group style="position:absolute;left:7428;top:238;width:101;height:98" coordorigin="7428,238" coordsize="101,98">
-              <v:shape style="position:absolute;left:7428;top:238;width:101;height:98" coordorigin="7428,238" coordsize="101,98" path="m7464,238l7446,248,7433,266,7428,288,7433,307,7445,322,7465,332,7491,335,7511,325,7524,308,7529,286,7529,283,7524,264,7511,250,7491,240,7464,238xe" filled="true" fillcolor="#cccccc" stroked="false">
+          <v:group id="_x0000_s1154" style="position:absolute;left:0;text-align:left;margin-left:371.4pt;margin-top:11.9pt;width:5.1pt;height:4.95pt;z-index:-7360;mso-position-horizontal-relative:page" coordorigin="7428,238" coordsize="102,99">
+            <v:group id="_x0000_s1157" style="position:absolute;left:7428;top:238;width:101;height:98" coordorigin="7428,238" coordsize="101,98">
+              <v:shape id="_x0000_s1158" style="position:absolute;left:7428;top:238;width:101;height:98" coordorigin="7428,238" coordsize="101,98" path="m7464,238r-18,10l7433,266r-5,22l7433,307r12,15l7465,332r26,3l7511,325r13,-17l7529,286r,-3l7524,264r-13,-14l7491,240r-27,-2xe" fillcolor="#ccc" stroked="f">
                 <v:path arrowok="t"/>
-                <v:fill type="solid"/>
               </v:shape>
             </v:group>
-            <v:group style="position:absolute;left:7428;top:239;width:101;height:98" coordorigin="7428,239" coordsize="101,98">
-              <v:shape style="position:absolute;left:7428;top:239;width:101;height:98" coordorigin="7428,239" coordsize="101,98" path="m7464,239l7446,249,7433,267,7428,289,7433,308,7446,323,7465,333,7492,336,7511,326,7524,309,7529,287,7529,284,7524,265,7511,251,7491,241,7464,239xe" filled="true" fillcolor="#cccccc" stroked="false">
+            <v:group id="_x0000_s1155" style="position:absolute;left:7428;top:239;width:101;height:98" coordorigin="7428,239" coordsize="101,98">
+              <v:shape id="_x0000_s1156" style="position:absolute;left:7428;top:239;width:101;height:98" coordorigin="7428,239" coordsize="101,98" path="m7464,239r-18,10l7433,267r-5,22l7433,308r13,15l7465,333r27,3l7511,326r13,-17l7529,287r,-3l7524,265r-13,-14l7491,241r-27,-2xe" fillcolor="#ccc" stroked="f">
                 <v:path arrowok="t"/>
-                <v:fill type="solid"/>
               </v:shape>
             </v:group>
-            <w10:wrap type="none"/>
+            <w10:wrap anchorx="page"/>
           </v:group>
         </w:pict>
       </w:r>
       <w:r>
-        <w:rPr/>
         <w:pict>
-          <v:group style="position:absolute;margin-left:371.405029pt;margin-top:11.914864pt;width:5.05pt;height:4.9pt;mso-position-horizontal-relative:page;mso-position-vertical-relative:paragraph;z-index:2296" coordorigin="7428,238" coordsize="101,98">
-            <v:shape style="position:absolute;left:7428;top:238;width:101;height:98" coordorigin="7428,238" coordsize="101,98" path="m7464,238l7446,249,7433,266,7428,289,7433,308,7445,323,7465,333,7491,336,7511,326,7524,309,7529,287,7529,283,7524,265,7511,250,7491,241,7464,238xe" filled="true" fillcolor="#cccccc" stroked="false">
+          <v:group id="_x0000_s1152" style="position:absolute;left:0;text-align:left;margin-left:371.4pt;margin-top:11.9pt;width:5.05pt;height:4.9pt;z-index:2296;mso-position-horizontal-relative:page" coordorigin="7428,238" coordsize="101,98">
+            <v:shape id="_x0000_s1153" style="position:absolute;left:7428;top:238;width:101;height:98" coordorigin="7428,238" coordsize="101,98" path="m7464,238r-18,11l7433,266r-5,23l7433,308r12,15l7465,333r26,3l7511,326r13,-17l7529,287r,-4l7524,265r-13,-15l7491,241r-27,-3xe" fillcolor="#ccc" stroked="f">
               <v:path arrowok="t"/>
-              <v:fill type="solid"/>
             </v:shape>
-            <w10:wrap type="none"/>
+            <w10:wrap anchorx="page"/>
           </v:group>
         </w:pict>
       </w:r>
@@ -2341,7 +2167,7 @@
           <w:color w:val="808080"/>
           <w:spacing w:val="12"/>
         </w:rPr>
-        <w:t> </w:t>
+        <w:t xml:space="preserve"> </w:t>
       </w:r>
       <w:r>
         <w:rPr>
@@ -2355,7 +2181,7 @@
           <w:color w:val="808080"/>
           <w:spacing w:val="11"/>
         </w:rPr>
-        <w:t> </w:t>
+        <w:t xml:space="preserve"> </w:t>
       </w:r>
       <w:r>
         <w:rPr>
@@ -2369,7 +2195,7 @@
           <w:color w:val="808080"/>
           <w:spacing w:val="12"/>
         </w:rPr>
-        <w:t> </w:t>
+        <w:t xml:space="preserve"> </w:t>
       </w:r>
       <w:r>
         <w:rPr>
@@ -2382,7 +2208,7 @@
           <w:color w:val="808080"/>
           <w:spacing w:val="11"/>
         </w:rPr>
-        <w:t> </w:t>
+        <w:t xml:space="preserve"> </w:t>
       </w:r>
       <w:r>
         <w:rPr>
@@ -2390,79 +2216,97 @@
           <w:spacing w:val="-1"/>
         </w:rPr>
         <w:t>diagnostics</w:t>
-      </w:r>
-      <w:r>
-        <w:rPr/>
       </w:r>
     </w:p>
     <w:p>
       <w:pPr>
         <w:pStyle w:val="BodyText"/>
-        <w:spacing w:line="337" w:lineRule="auto" w:before="115"/>
-        <w:ind w:left="7760" w:right="0"/>
-        <w:jc w:val="left"/>
+        <w:spacing w:before="115" w:line="337" w:lineRule="auto"/>
+        <w:ind w:left="7760"/>
       </w:pPr>
       <w:r>
-        <w:rPr/>
+        <w:rPr>
+          <w:noProof/>
+        </w:rPr>
         <w:pict>
-          <v:group style="position:absolute;margin-left:371.4021pt;margin-top:11.924679pt;width:5.1pt;height:6.1pt;mso-position-horizontal-relative:page;mso-position-vertical-relative:paragraph;z-index:-7336" coordorigin="7428,238" coordsize="102,122">
-            <v:group style="position:absolute;left:7428;top:263;width:101;height:98" coordorigin="7428,263" coordsize="101,98">
-              <v:shape style="position:absolute;left:7428;top:263;width:101;height:98" coordorigin="7428,263" coordsize="101,98" path="m7464,263l7446,273,7433,291,7428,313,7433,332,7445,347,7465,357,7491,360,7511,350,7524,333,7529,311,7529,308,7524,289,7511,275,7491,265,7464,263xe" filled="true" fillcolor="#cccccc" stroked="false">
+          <v:shape id="_x0000_s1255" type="#_x0000_t202" style="position:absolute;left:0;text-align:left;margin-left:126.55pt;margin-top:2.25pt;width:127.6pt;height:78.55pt;z-index:503312056" fillcolor="#4f81bd [3204]" strokecolor="#f2f2f2 [3041]" strokeweight="3pt">
+            <v:shadow on="t" type="perspective" color="#243f60 [1604]" opacity=".5" offset="1pt" offset2="-1pt"/>
+            <v:textbox>
+              <w:txbxContent>
+                <w:p>
+                  <w:r>
+                    <w:t xml:space="preserve">PERSON  </w:t>
+                  </w:r>
+                </w:p>
+                <w:p>
+                  <w:r>
+                    <w:t>PLACEHOLDER</w:t>
+                  </w:r>
+                </w:p>
+                <w:p>
+                  <w:r>
+                    <w:t xml:space="preserve">ANNE TO SKETCH </w:t>
+                  </w:r>
+                  <w:r>
+                    <w:t>LATER</w:t>
+                  </w:r>
+                </w:p>
+              </w:txbxContent>
+            </v:textbox>
+          </v:shape>
+        </w:pict>
+      </w:r>
+      <w:r>
+        <w:pict>
+          <v:group id="_x0000_s1147" style="position:absolute;left:0;text-align:left;margin-left:371.4pt;margin-top:11.9pt;width:5.1pt;height:6.1pt;z-index:-7336;mso-position-horizontal-relative:page" coordorigin="7428,238" coordsize="102,122">
+            <v:group id="_x0000_s1150" style="position:absolute;left:7428;top:263;width:101;height:98" coordorigin="7428,263" coordsize="101,98">
+              <v:shape id="_x0000_s1151" style="position:absolute;left:7428;top:263;width:101;height:98" coordorigin="7428,263" coordsize="101,98" path="m7464,263r-18,10l7433,291r-5,22l7433,332r12,15l7465,357r26,3l7511,350r13,-17l7529,311r,-3l7524,289r-13,-14l7491,265r-27,-2xe" fillcolor="#ccc" stroked="f">
                 <v:path arrowok="t"/>
-                <v:fill type="solid"/>
               </v:shape>
             </v:group>
-            <v:group style="position:absolute;left:7428;top:238;width:101;height:98" coordorigin="7428,238" coordsize="101,98">
-              <v:shape style="position:absolute;left:7428;top:238;width:101;height:98" coordorigin="7428,238" coordsize="101,98" path="m7464,238l7446,249,7433,266,7428,289,7433,308,7446,323,7465,333,7492,336,7511,326,7524,309,7529,287,7529,284,7524,265,7511,250,7491,241,7464,238xe" filled="true" fillcolor="#cccccc" stroked="false">
+            <v:group id="_x0000_s1148" style="position:absolute;left:7428;top:238;width:101;height:98" coordorigin="7428,238" coordsize="101,98">
+              <v:shape id="_x0000_s1149" style="position:absolute;left:7428;top:238;width:101;height:98" coordorigin="7428,238" coordsize="101,98" path="m7464,238r-18,11l7433,266r-5,23l7433,308r13,15l7465,333r27,3l7511,326r13,-17l7529,287r,-3l7524,265r-13,-15l7491,241r-27,-3xe" fillcolor="#ccc" stroked="f">
                 <v:path arrowok="t"/>
-                <v:fill type="solid"/>
               </v:shape>
             </v:group>
-            <w10:wrap type="none"/>
+            <w10:wrap anchorx="page"/>
           </v:group>
         </w:pict>
       </w:r>
       <w:r>
-        <w:rPr/>
         <w:pict>
-          <v:group style="position:absolute;margin-left:371.4021pt;margin-top:37.123703pt;width:5.1pt;height:4.95pt;mso-position-horizontal-relative:page;mso-position-vertical-relative:paragraph;z-index:-7312" coordorigin="7428,742" coordsize="102,99">
-            <v:group style="position:absolute;left:7428;top:742;width:101;height:98" coordorigin="7428,742" coordsize="101,98">
-              <v:shape style="position:absolute;left:7428;top:742;width:101;height:98" coordorigin="7428,742" coordsize="101,98" path="m7464,742l7446,753,7433,770,7428,793,7433,812,7445,827,7465,837,7491,840,7511,830,7524,813,7529,791,7529,788,7524,769,7511,754,7491,745,7464,742xe" filled="true" fillcolor="#cccccc" stroked="false">
+          <v:group id="_x0000_s1142" style="position:absolute;left:0;text-align:left;margin-left:371.4pt;margin-top:37.1pt;width:5.1pt;height:4.95pt;z-index:-7312;mso-position-horizontal-relative:page" coordorigin="7428,742" coordsize="102,99">
+            <v:group id="_x0000_s1145" style="position:absolute;left:7428;top:742;width:101;height:98" coordorigin="7428,742" coordsize="101,98">
+              <v:shape id="_x0000_s1146" style="position:absolute;left:7428;top:742;width:101;height:98" coordorigin="7428,742" coordsize="101,98" path="m7464,742r-18,11l7433,770r-5,23l7433,812r12,15l7465,837r26,3l7511,830r13,-17l7529,791r,-3l7524,769r-13,-15l7491,745r-27,-3xe" fillcolor="#ccc" stroked="f">
                 <v:path arrowok="t"/>
-                <v:fill type="solid"/>
               </v:shape>
             </v:group>
-            <v:group style="position:absolute;left:7428;top:744;width:101;height:98" coordorigin="7428,744" coordsize="101,98">
-              <v:shape style="position:absolute;left:7428;top:744;width:101;height:98" coordorigin="7428,744" coordsize="101,98" path="m7464,744l7446,754,7433,771,7428,794,7433,813,7446,828,7465,838,7492,841,7511,831,7524,814,7529,792,7529,789,7524,770,7511,755,7491,746,7464,744xe" filled="true" fillcolor="#cccccc" stroked="false">
+            <v:group id="_x0000_s1143" style="position:absolute;left:7428;top:744;width:101;height:98" coordorigin="7428,744" coordsize="101,98">
+              <v:shape id="_x0000_s1144" style="position:absolute;left:7428;top:744;width:101;height:98" coordorigin="7428,744" coordsize="101,98" path="m7464,744r-18,10l7433,771r-5,23l7433,813r13,15l7465,838r27,3l7511,831r13,-17l7529,792r,-3l7524,770r-13,-15l7491,746r-27,-2xe" fillcolor="#ccc" stroked="f">
                 <v:path arrowok="t"/>
-                <v:fill type="solid"/>
               </v:shape>
             </v:group>
-            <w10:wrap type="none"/>
+            <w10:wrap anchorx="page"/>
           </v:group>
         </w:pict>
       </w:r>
       <w:r>
-        <w:rPr/>
         <w:pict>
-          <v:group style="position:absolute;margin-left:371.405029pt;margin-top:11.901252pt;width:5.05pt;height:4.9pt;mso-position-horizontal-relative:page;mso-position-vertical-relative:paragraph;z-index:2320" coordorigin="7428,238" coordsize="101,98">
-            <v:shape style="position:absolute;left:7428;top:238;width:101;height:98" coordorigin="7428,238" coordsize="101,98" path="m7464,238l7446,248,7433,266,7428,289,7433,307,7445,323,7465,332,7491,335,7511,325,7524,308,7529,286,7529,283,7524,265,7511,250,7491,241,7464,238xe" filled="true" fillcolor="#cccccc" stroked="false">
+          <v:group id="_x0000_s1140" style="position:absolute;left:0;text-align:left;margin-left:371.4pt;margin-top:11.9pt;width:5.05pt;height:4.9pt;z-index:2320;mso-position-horizontal-relative:page" coordorigin="7428,238" coordsize="101,98">
+            <v:shape id="_x0000_s1141" style="position:absolute;left:7428;top:238;width:101;height:98" coordorigin="7428,238" coordsize="101,98" path="m7464,238r-18,10l7433,266r-5,23l7433,307r12,16l7465,332r26,3l7511,325r13,-17l7529,286r,-3l7524,265r-13,-15l7491,241r-27,-3xe" fillcolor="#ccc" stroked="f">
               <v:path arrowok="t"/>
-              <v:fill type="solid"/>
             </v:shape>
-            <w10:wrap type="none"/>
+            <w10:wrap anchorx="page"/>
           </v:group>
         </w:pict>
       </w:r>
       <w:r>
-        <w:rPr/>
         <w:pict>
-          <v:group style="position:absolute;margin-left:371.405029pt;margin-top:37.153751pt;width:5.05pt;height:4.9pt;mso-position-horizontal-relative:page;mso-position-vertical-relative:paragraph;z-index:2344" coordorigin="7428,743" coordsize="101,98">
-            <v:shape style="position:absolute;left:7428;top:743;width:101;height:98" coordorigin="7428,743" coordsize="101,98" path="m7464,743l7446,753,7433,771,7428,794,7433,813,7445,828,7465,838,7491,840,7511,830,7524,813,7529,792,7529,788,7524,770,7511,755,7491,746,7464,743xe" filled="true" fillcolor="#cccccc" stroked="false">
+          <v:group id="_x0000_s1138" style="position:absolute;left:0;text-align:left;margin-left:371.4pt;margin-top:37.15pt;width:5.05pt;height:4.9pt;z-index:2344;mso-position-horizontal-relative:page" coordorigin="7428,743" coordsize="101,98">
+            <v:shape id="_x0000_s1139" style="position:absolute;left:7428;top:743;width:101;height:98" coordorigin="7428,743" coordsize="101,98" path="m7464,743r-18,10l7433,771r-5,23l7433,813r12,15l7465,838r26,2l7511,830r13,-17l7529,792r,-4l7524,770r-13,-15l7491,746r-27,-3xe" fillcolor="#ccc" stroked="f">
               <v:path arrowok="t"/>
-              <v:fill type="solid"/>
             </v:shape>
-            <w10:wrap type="none"/>
+            <w10:wrap anchorx="page"/>
           </v:group>
         </w:pict>
       </w:r>
@@ -2478,7 +2322,7 @@
           <w:color w:val="808080"/>
           <w:spacing w:val="8"/>
         </w:rPr>
-        <w:t> </w:t>
+        <w:t xml:space="preserve"> </w:t>
       </w:r>
       <w:r>
         <w:rPr>
@@ -2492,7 +2336,7 @@
           <w:color w:val="808080"/>
           <w:spacing w:val="9"/>
         </w:rPr>
-        <w:t> </w:t>
+        <w:t xml:space="preserve"> </w:t>
       </w:r>
       <w:r>
         <w:rPr>
@@ -2505,7 +2349,7 @@
           <w:color w:val="808080"/>
           <w:spacing w:val="8"/>
         </w:rPr>
-        <w:t> </w:t>
+        <w:t xml:space="preserve"> </w:t>
       </w:r>
       <w:r>
         <w:rPr>
@@ -2518,7 +2362,7 @@
           <w:color w:val="808080"/>
           <w:spacing w:val="8"/>
         </w:rPr>
-        <w:t> </w:t>
+        <w:t xml:space="preserve"> </w:t>
       </w:r>
       <w:r>
         <w:rPr>
@@ -2531,7 +2375,7 @@
           <w:color w:val="808080"/>
           <w:spacing w:val="8"/>
         </w:rPr>
-        <w:t> </w:t>
+        <w:t xml:space="preserve"> </w:t>
       </w:r>
       <w:r>
         <w:rPr>
@@ -2545,7 +2389,7 @@
           <w:color w:val="808080"/>
           <w:spacing w:val="9"/>
         </w:rPr>
-        <w:t> </w:t>
+        <w:t xml:space="preserve"> </w:t>
       </w:r>
       <w:r>
         <w:rPr>
@@ -2559,7 +2403,7 @@
           <w:color w:val="808080"/>
           <w:spacing w:val="8"/>
         </w:rPr>
-        <w:t> </w:t>
+        <w:t xml:space="preserve"> </w:t>
       </w:r>
       <w:r>
         <w:rPr>
@@ -2572,7 +2416,7 @@
           <w:color w:val="808080"/>
           <w:spacing w:val="8"/>
         </w:rPr>
-        <w:t> </w:t>
+        <w:t xml:space="preserve"> </w:t>
       </w:r>
       <w:r>
         <w:rPr>
@@ -2587,8 +2431,9 @@
           <w:spacing w:val="24"/>
           <w:w w:val="101"/>
         </w:rPr>
-        <w:t> </w:t>
-      </w:r>
+        <w:t xml:space="preserve"> </w:t>
+      </w:r>
+      <w:proofErr w:type="gramStart"/>
       <w:r>
         <w:rPr>
           <w:color w:val="808080"/>
@@ -2596,12 +2441,13 @@
         </w:rPr>
         <w:t>Need</w:t>
       </w:r>
+      <w:proofErr w:type="gramEnd"/>
       <w:r>
         <w:rPr>
           <w:color w:val="808080"/>
           <w:spacing w:val="8"/>
         </w:rPr>
-        <w:t> </w:t>
+        <w:t xml:space="preserve"> </w:t>
       </w:r>
       <w:r>
         <w:rPr>
@@ -2614,7 +2460,7 @@
           <w:color w:val="808080"/>
           <w:spacing w:val="8"/>
         </w:rPr>
-        <w:t> </w:t>
+        <w:t xml:space="preserve"> </w:t>
       </w:r>
       <w:r>
         <w:rPr>
@@ -2628,7 +2474,7 @@
           <w:color w:val="808080"/>
           <w:spacing w:val="8"/>
         </w:rPr>
-        <w:t> </w:t>
+        <w:t xml:space="preserve"> </w:t>
       </w:r>
       <w:r>
         <w:rPr>
@@ -2641,7 +2487,7 @@
           <w:color w:val="808080"/>
           <w:spacing w:val="8"/>
         </w:rPr>
-        <w:t> </w:t>
+        <w:t xml:space="preserve"> </w:t>
       </w:r>
       <w:r>
         <w:rPr>
@@ -2654,7 +2500,7 @@
           <w:color w:val="808080"/>
           <w:spacing w:val="8"/>
         </w:rPr>
-        <w:t> </w:t>
+        <w:t xml:space="preserve"> </w:t>
       </w:r>
       <w:r>
         <w:rPr>
@@ -2667,43 +2513,32 @@
           <w:color w:val="808080"/>
           <w:spacing w:val="8"/>
         </w:rPr>
-        <w:t> </w:t>
+        <w:t xml:space="preserve"> </w:t>
       </w:r>
       <w:r>
         <w:rPr>
           <w:color w:val="808080"/>
         </w:rPr>
         <w:t>me</w:t>
-      </w:r>
-      <w:r>
-        <w:rPr/>
       </w:r>
     </w:p>
     <w:p>
       <w:pPr>
-        <w:spacing w:line="240" w:lineRule="auto" w:before="0"/>
-        <w:rPr>
-          <w:rFonts w:ascii="Helvetica" w:hAnsi="Helvetica" w:cs="Helvetica" w:eastAsia="Helvetica"/>
+        <w:rPr>
+          <w:rFonts w:ascii="Helvetica" w:eastAsia="Helvetica" w:hAnsi="Helvetica" w:cs="Helvetica"/>
           <w:sz w:val="34"/>
           <w:szCs w:val="34"/>
         </w:rPr>
       </w:pPr>
       <w:r>
-        <w:rPr/>
         <w:br w:type="column"/>
-      </w:r>
-      <w:r>
-        <w:rPr>
-          <w:rFonts w:ascii="Helvetica"/>
-          <w:sz w:val="34"/>
-        </w:rPr>
       </w:r>
     </w:p>
     <w:p>
       <w:pPr>
-        <w:spacing w:line="240" w:lineRule="auto" w:before="9"/>
-        <w:rPr>
-          <w:rFonts w:ascii="Helvetica" w:hAnsi="Helvetica" w:cs="Helvetica" w:eastAsia="Helvetica"/>
+        <w:spacing w:before="9"/>
+        <w:rPr>
+          <w:rFonts w:ascii="Helvetica" w:eastAsia="Helvetica" w:hAnsi="Helvetica" w:cs="Helvetica"/>
           <w:sz w:val="26"/>
           <w:szCs w:val="26"/>
         </w:rPr>
@@ -2712,9 +2547,7 @@
     <w:p>
       <w:pPr>
         <w:pStyle w:val="Heading1"/>
-        <w:spacing w:line="240" w:lineRule="auto"/>
-        <w:ind w:left="947" w:right="0"/>
-        <w:jc w:val="left"/>
+        <w:ind w:left="947"/>
         <w:rPr>
           <w:b w:val="0"/>
           <w:bCs w:val="0"/>
@@ -2725,97 +2558,79 @@
           <w:color w:val="5D5D5D"/>
         </w:rPr>
         <w:t>TECHNOLOGY</w:t>
-      </w:r>
-      <w:r>
-        <w:rPr>
-          <w:b w:val="0"/>
-        </w:rPr>
       </w:r>
     </w:p>
     <w:p>
       <w:pPr>
         <w:pStyle w:val="BodyText"/>
-        <w:spacing w:line="457" w:lineRule="auto" w:before="193"/>
+        <w:spacing w:before="193" w:line="457" w:lineRule="auto"/>
         <w:ind w:left="1100" w:right="1783"/>
-        <w:jc w:val="left"/>
       </w:pPr>
       <w:r>
-        <w:rPr/>
         <w:pict>
-          <v:group style="position:absolute;margin-left:794.453979pt;margin-top:124.643677pt;width:176.8pt;height:15.2pt;mso-position-horizontal-relative:page;mso-position-vertical-relative:paragraph;z-index:-6760" coordorigin="15889,2493" coordsize="3536,304">
-            <v:group style="position:absolute;left:18389;top:2493;width:1036;height:304" coordorigin="18389,2493" coordsize="1036,304">
-              <v:shape style="position:absolute;left:18389;top:2493;width:1036;height:304" coordorigin="18389,2493" coordsize="1036,304" path="m18389,2796l19424,2796,19424,2493,18389,2493,18389,2796xe" filled="true" fillcolor="#e6e6e6" stroked="false">
+          <v:group id="_x0000_s1133" style="position:absolute;left:0;text-align:left;margin-left:794.45pt;margin-top:124.65pt;width:176.8pt;height:15.2pt;z-index:-6760;mso-position-horizontal-relative:page" coordorigin="15889,2493" coordsize="3536,304">
+            <v:group id="_x0000_s1136" style="position:absolute;left:18389;top:2493;width:1036;height:304" coordorigin="18389,2493" coordsize="1036,304">
+              <v:shape id="_x0000_s1137" style="position:absolute;left:18389;top:2493;width:1036;height:304" coordorigin="18389,2493" coordsize="1036,304" path="m18389,2796r1035,l19424,2493r-1035,l18389,2796xe" fillcolor="#e6e6e6" stroked="f">
                 <v:path arrowok="t"/>
-                <v:fill type="solid"/>
               </v:shape>
             </v:group>
-            <v:group style="position:absolute;left:15889;top:2493;width:2500;height:304" coordorigin="15889,2493" coordsize="2500,304">
-              <v:shape style="position:absolute;left:15889;top:2493;width:2500;height:304" coordorigin="15889,2493" coordsize="2500,304" path="m18389,2796l15889,2796,15889,2493,18389,2493,18389,2796xe" filled="true" fillcolor="#03a9f4" stroked="false">
+            <v:group id="_x0000_s1134" style="position:absolute;left:15889;top:2493;width:2500;height:304" coordorigin="15889,2493" coordsize="2500,304">
+              <v:shape id="_x0000_s1135" style="position:absolute;left:15889;top:2493;width:2500;height:304" coordorigin="15889,2493" coordsize="2500,304" path="m18389,2796r-2500,l15889,2493r2500,l18389,2796xe" fillcolor="#03a9f4" stroked="f">
                 <v:path arrowok="t"/>
-                <v:fill type="solid"/>
               </v:shape>
             </v:group>
-            <w10:wrap type="none"/>
+            <w10:wrap anchorx="page"/>
           </v:group>
         </w:pict>
       </w:r>
       <w:r>
-        <w:rPr/>
         <w:pict>
-          <v:group style="position:absolute;margin-left:794.455017pt;margin-top:91.815674pt;width:176.8pt;height:15.2pt;mso-position-horizontal-relative:page;mso-position-vertical-relative:paragraph;z-index:-6736" coordorigin="15889,1836" coordsize="3536,304">
-            <v:group style="position:absolute;left:19312;top:1836;width:113;height:304" coordorigin="19312,1836" coordsize="113,304">
-              <v:shape style="position:absolute;left:19312;top:1836;width:113;height:304" coordorigin="19312,1836" coordsize="113,304" path="m19312,2139l19424,2139,19424,1836,19312,1836,19312,2139xe" filled="true" fillcolor="#e6e6e6" stroked="false">
+          <v:group id="_x0000_s1128" style="position:absolute;left:0;text-align:left;margin-left:794.45pt;margin-top:91.8pt;width:176.8pt;height:15.2pt;z-index:-6736;mso-position-horizontal-relative:page" coordorigin="15889,1836" coordsize="3536,304">
+            <v:group id="_x0000_s1131" style="position:absolute;left:19312;top:1836;width:113;height:304" coordorigin="19312,1836" coordsize="113,304">
+              <v:shape id="_x0000_s1132" style="position:absolute;left:19312;top:1836;width:113;height:304" coordorigin="19312,1836" coordsize="113,304" path="m19312,2139r112,l19424,1836r-112,l19312,2139xe" fillcolor="#e6e6e6" stroked="f">
                 <v:path arrowok="t"/>
-                <v:fill type="solid"/>
               </v:shape>
             </v:group>
-            <v:group style="position:absolute;left:15889;top:1836;width:3423;height:304" coordorigin="15889,1836" coordsize="3423,304">
-              <v:shape style="position:absolute;left:15889;top:1836;width:3423;height:304" coordorigin="15889,1836" coordsize="3423,304" path="m19312,2139l15889,2139,15889,1836,19312,1836,19312,2139xe" filled="true" fillcolor="#03a9f4" stroked="false">
+            <v:group id="_x0000_s1129" style="position:absolute;left:15889;top:1836;width:3423;height:304" coordorigin="15889,1836" coordsize="3423,304">
+              <v:shape id="_x0000_s1130" style="position:absolute;left:15889;top:1836;width:3423;height:304" coordorigin="15889,1836" coordsize="3423,304" path="m19312,2139r-3423,l15889,1836r3423,l19312,2139xe" fillcolor="#03a9f4" stroked="f">
                 <v:path arrowok="t"/>
-                <v:fill type="solid"/>
               </v:shape>
             </v:group>
-            <w10:wrap type="none"/>
+            <w10:wrap anchorx="page"/>
           </v:group>
         </w:pict>
       </w:r>
       <w:r>
-        <w:rPr/>
         <w:pict>
-          <v:group style="position:absolute;margin-left:794.455017pt;margin-top:58.987675pt;width:176.8pt;height:15.2pt;mso-position-horizontal-relative:page;mso-position-vertical-relative:paragraph;z-index:-6712" coordorigin="15889,1180" coordsize="3536,304">
-            <v:group style="position:absolute;left:19344;top:1180;width:81;height:304" coordorigin="19344,1180" coordsize="81,304">
-              <v:shape style="position:absolute;left:19344;top:1180;width:81;height:304" coordorigin="19344,1180" coordsize="81,304" path="m19344,1483l19424,1483,19424,1180,19344,1180,19344,1483xe" filled="true" fillcolor="#e6e6e6" stroked="false">
+          <v:group id="_x0000_s1123" style="position:absolute;left:0;text-align:left;margin-left:794.45pt;margin-top:59pt;width:176.8pt;height:15.2pt;z-index:-6712;mso-position-horizontal-relative:page" coordorigin="15889,1180" coordsize="3536,304">
+            <v:group id="_x0000_s1126" style="position:absolute;left:19344;top:1180;width:81;height:304" coordorigin="19344,1180" coordsize="81,304">
+              <v:shape id="_x0000_s1127" style="position:absolute;left:19344;top:1180;width:81;height:304" coordorigin="19344,1180" coordsize="81,304" path="m19344,1483r80,l19424,1180r-80,l19344,1483xe" fillcolor="#e6e6e6" stroked="f">
                 <v:path arrowok="t"/>
-                <v:fill type="solid"/>
               </v:shape>
             </v:group>
-            <v:group style="position:absolute;left:15889;top:1180;width:3455;height:304" coordorigin="15889,1180" coordsize="3455,304">
-              <v:shape style="position:absolute;left:15889;top:1180;width:3455;height:304" coordorigin="15889,1180" coordsize="3455,304" path="m19344,1483l15889,1483,15889,1180,19344,1180,19344,1483xe" filled="true" fillcolor="#03a9f4" stroked="false">
+            <v:group id="_x0000_s1124" style="position:absolute;left:15889;top:1180;width:3455;height:304" coordorigin="15889,1180" coordsize="3455,304">
+              <v:shape id="_x0000_s1125" style="position:absolute;left:15889;top:1180;width:3455;height:304" coordorigin="15889,1180" coordsize="3455,304" path="m19344,1483r-3455,l15889,1180r3455,l19344,1483xe" fillcolor="#03a9f4" stroked="f">
                 <v:path arrowok="t"/>
-                <v:fill type="solid"/>
               </v:shape>
             </v:group>
-            <w10:wrap type="none"/>
+            <w10:wrap anchorx="page"/>
           </v:group>
         </w:pict>
       </w:r>
       <w:r>
-        <w:rPr/>
         <w:pict>
-          <v:group style="position:absolute;margin-left:794.453979pt;margin-top:26.158676pt;width:176.8pt;height:15.2pt;mso-position-horizontal-relative:page;mso-position-vertical-relative:paragraph;z-index:-6688" coordorigin="15889,523" coordsize="3536,304">
-            <v:group style="position:absolute;left:19373;top:523;width:52;height:304" coordorigin="19373,523" coordsize="52,304">
-              <v:shape style="position:absolute;left:19373;top:523;width:52;height:304" coordorigin="19373,523" coordsize="52,304" path="m19373,826l19424,826,19424,523,19373,523,19373,826xe" filled="true" fillcolor="#e6e6e6" stroked="false">
+          <v:group id="_x0000_s1118" style="position:absolute;left:0;text-align:left;margin-left:794.45pt;margin-top:26.15pt;width:176.8pt;height:15.2pt;z-index:-6688;mso-position-horizontal-relative:page" coordorigin="15889,523" coordsize="3536,304">
+            <v:group id="_x0000_s1121" style="position:absolute;left:19373;top:523;width:52;height:304" coordorigin="19373,523" coordsize="52,304">
+              <v:shape id="_x0000_s1122" style="position:absolute;left:19373;top:523;width:52;height:304" coordorigin="19373,523" coordsize="52,304" path="m19373,826r51,l19424,523r-51,l19373,826xe" fillcolor="#e6e6e6" stroked="f">
                 <v:path arrowok="t"/>
-                <v:fill type="solid"/>
               </v:shape>
             </v:group>
-            <v:group style="position:absolute;left:15889;top:523;width:3485;height:304" coordorigin="15889,523" coordsize="3485,304">
-              <v:shape style="position:absolute;left:15889;top:523;width:3485;height:304" coordorigin="15889,523" coordsize="3485,304" path="m19373,826l15889,826,15889,523,19373,523,19373,826xe" filled="true" fillcolor="#03a9f4" stroked="false">
+            <v:group id="_x0000_s1119" style="position:absolute;left:15889;top:523;width:3485;height:304" coordorigin="15889,523" coordsize="3485,304">
+              <v:shape id="_x0000_s1120" style="position:absolute;left:15889;top:523;width:3485;height:304" coordorigin="15889,523" coordsize="3485,304" path="m19373,826r-3484,l15889,523r3484,l19373,826xe" fillcolor="#03a9f4" stroked="f">
                 <v:path arrowok="t"/>
-                <v:fill type="solid"/>
               </v:shape>
             </v:group>
-            <w10:wrap type="none"/>
+            <w10:wrap anchorx="page"/>
           </v:group>
         </w:pict>
       </w:r>
@@ -2830,7 +2645,7 @@
           <w:color w:val="808080"/>
           <w:spacing w:val="7"/>
         </w:rPr>
-        <w:t> </w:t>
+        <w:t xml:space="preserve"> </w:t>
       </w:r>
       <w:r>
         <w:rPr>
@@ -2844,7 +2659,7 @@
           <w:color w:val="808080"/>
           <w:spacing w:val="8"/>
         </w:rPr>
-        <w:t> </w:t>
+        <w:t xml:space="preserve"> </w:t>
       </w:r>
       <w:r>
         <w:rPr>
@@ -2858,7 +2673,7 @@
           <w:spacing w:val="21"/>
           <w:w w:val="101"/>
         </w:rPr>
-        <w:t> </w:t>
+        <w:t xml:space="preserve"> </w:t>
       </w:r>
       <w:r>
         <w:rPr>
@@ -2871,44 +2686,26 @@
           <w:color w:val="808080"/>
           <w:spacing w:val="21"/>
         </w:rPr>
-        <w:t> </w:t>
-      </w:r>
-      <w:r>
-        <w:rPr>
-          <w:color w:val="808080"/>
-        </w:rPr>
-        <w:t>Mobile</w:t>
-      </w:r>
-      <w:r>
-        <w:rPr>
-          <w:color w:val="808080"/>
-        </w:rPr>
-        <w:t> Apps</w:t>
+        <w:t xml:space="preserve"> </w:t>
+      </w:r>
+      <w:r>
+        <w:rPr>
+          <w:color w:val="808080"/>
+        </w:rPr>
+        <w:t>Mobile Apps</w:t>
       </w:r>
       <w:r>
         <w:rPr>
           <w:color w:val="808080"/>
           <w:spacing w:val="15"/>
         </w:rPr>
-        <w:t> </w:t>
-      </w:r>
-      <w:r>
-        <w:rPr>
-          <w:color w:val="808080"/>
-          <w:spacing w:val="15"/>
-        </w:rPr>
-      </w:r>
-      <w:r>
-        <w:rPr>
-          <w:color w:val="808080"/>
-        </w:rPr>
-        <w:t>Social</w:t>
-      </w:r>
-      <w:r>
-        <w:rPr>
-          <w:color w:val="808080"/>
-        </w:rPr>
-        <w:t> </w:t>
+        <w:t xml:space="preserve"> </w:t>
+      </w:r>
+      <w:r>
+        <w:rPr>
+          <w:color w:val="808080"/>
+        </w:rPr>
+        <w:t xml:space="preserve">Social </w:t>
       </w:r>
       <w:r>
         <w:rPr>
@@ -2916,20 +2713,16 @@
           <w:spacing w:val="-1"/>
         </w:rPr>
         <w:t>Networks</w:t>
-      </w:r>
-      <w:r>
-        <w:rPr/>
       </w:r>
     </w:p>
     <w:p>
       <w:pPr>
-        <w:spacing w:after="0" w:line="457" w:lineRule="auto"/>
-        <w:jc w:val="left"/>
+        <w:spacing w:line="457" w:lineRule="auto"/>
         <w:sectPr>
           <w:type w:val="continuous"/>
           <w:pgSz w:w="20000" w:h="15440" w:orient="landscape"/>
-          <w:pgMar w:top="0" w:bottom="0" w:left="0" w:right="0"/>
-          <w:cols w:num="2" w:equalWidth="0">
+          <w:pgMar w:top="0" w:right="0" w:bottom="0" w:left="0" w:header="720" w:footer="720" w:gutter="0"/>
+          <w:cols w:num="2" w:space="720" w:equalWidth="0">
             <w:col w:w="14903" w:space="40"/>
             <w:col w:w="5057"/>
           </w:cols>
@@ -2938,26 +2731,24 @@
     </w:p>
     <w:p>
       <w:pPr>
-        <w:spacing w:line="240" w:lineRule="auto" w:before="0"/>
-        <w:rPr>
-          <w:rFonts w:ascii="Helvetica" w:hAnsi="Helvetica" w:cs="Helvetica" w:eastAsia="Helvetica"/>
+        <w:rPr>
+          <w:rFonts w:ascii="Helvetica" w:eastAsia="Helvetica" w:hAnsi="Helvetica" w:cs="Helvetica"/>
           <w:sz w:val="20"/>
           <w:szCs w:val="20"/>
         </w:rPr>
       </w:pPr>
       <w:r>
-        <w:rPr/>
+        <w:lastRenderedPageBreak/>
         <w:pict>
-          <v:shape style="position:absolute;margin-left:0pt;margin-top:0pt;width:1000pt;height:114.6pt;mso-position-horizontal-relative:page;mso-position-vertical-relative:page;z-index:-7648" type="#_x0000_t202" filled="false" stroked="false">
-            <v:textbox inset="0,0,0,0">
+          <v:shape id="_x0000_s1117" type="#_x0000_t202" style="position:absolute;margin-left:0;margin-top:0;width:1000pt;height:114.6pt;z-index:-7648;mso-position-horizontal-relative:page;mso-position-vertical-relative:page" filled="f" stroked="f">
+            <v:textbox style="mso-next-textbox:#_x0000_s1117" inset="0,0,0,0">
               <w:txbxContent>
                 <w:p>
                   <w:pPr>
-                    <w:spacing w:line="249" w:lineRule="exact" w:before="261"/>
-                    <w:ind w:left="580" w:right="0" w:firstLine="0"/>
-                    <w:jc w:val="left"/>
-                    <w:rPr>
-                      <w:rFonts w:ascii="Helvetica" w:hAnsi="Helvetica" w:cs="Helvetica" w:eastAsia="Helvetica"/>
+                    <w:spacing w:before="261" w:line="249" w:lineRule="exact"/>
+                    <w:ind w:left="580"/>
+                    <w:rPr>
+                      <w:rFonts w:ascii="Helvetica" w:eastAsia="Helvetica" w:hAnsi="Helvetica" w:cs="Helvetica"/>
                       <w:sz w:val="35"/>
                       <w:szCs w:val="35"/>
                     </w:rPr>
@@ -2971,21 +2762,15 @@
                       <w:sz w:val="35"/>
                     </w:rPr>
                     <w:t>NAME</w:t>
-                  </w:r>
-                  <w:r>
-                    <w:rPr>
-                      <w:rFonts w:ascii="Helvetica"/>
-                      <w:sz w:val="35"/>
-                    </w:rPr>
                   </w:r>
                 </w:p>
                 <w:p>
                   <w:pPr>
-                    <w:spacing w:line="548" w:lineRule="exact" w:before="0"/>
-                    <w:ind w:left="0" w:right="775" w:firstLine="0"/>
+                    <w:spacing w:line="548" w:lineRule="exact"/>
+                    <w:ind w:right="775"/>
                     <w:jc w:val="right"/>
                     <w:rPr>
-                      <w:rFonts w:ascii="Calibri" w:hAnsi="Calibri" w:cs="Calibri" w:eastAsia="Calibri"/>
+                      <w:rFonts w:ascii="Calibri" w:eastAsia="Calibri" w:hAnsi="Calibri" w:cs="Calibri"/>
                       <w:sz w:val="101"/>
                       <w:szCs w:val="101"/>
                     </w:rPr>
@@ -3009,23 +2794,16 @@
                     </w:rPr>
                     <w:t>OGO</w:t>
                   </w:r>
-                  <w:r>
-                    <w:rPr>
-                      <w:rFonts w:ascii="Calibri"/>
-                      <w:sz w:val="101"/>
-                    </w:rPr>
-                  </w:r>
                 </w:p>
                 <w:p>
                   <w:pPr>
                     <w:tabs>
-                      <w:tab w:pos="15888" w:val="left" w:leader="none"/>
+                      <w:tab w:val="left" w:pos="15888"/>
                     </w:tabs>
-                    <w:spacing w:line="1233" w:lineRule="exact" w:before="0"/>
-                    <w:ind w:left="479" w:right="0" w:firstLine="0"/>
-                    <w:jc w:val="left"/>
-                    <w:rPr>
-                      <w:rFonts w:ascii="Helvetica" w:hAnsi="Helvetica" w:cs="Helvetica" w:eastAsia="Helvetica"/>
+                    <w:spacing w:line="1233" w:lineRule="exact"/>
+                    <w:ind w:left="479"/>
+                    <w:rPr>
+                      <w:rFonts w:ascii="Helvetica" w:eastAsia="Helvetica" w:hAnsi="Helvetica" w:cs="Helvetica"/>
                       <w:sz w:val="34"/>
                       <w:szCs w:val="34"/>
                     </w:rPr>
@@ -3049,7 +2827,7 @@
                       <w:position w:val="-22"/>
                       <w:sz w:val="151"/>
                     </w:rPr>
-                    <w:t> </w:t>
+                    <w:t xml:space="preserve"> </w:t>
                   </w:r>
                   <w:r>
                     <w:rPr>
@@ -3072,6 +2850,16 @@
                       <w:sz w:val="151"/>
                     </w:rPr>
                     <w:t>ME</w:t>
+                  </w:r>
+                  <w:r>
+                    <w:rPr>
+                      <w:rFonts w:ascii="Calibri"/>
+                      <w:b/>
+                      <w:color w:val="FFFFFF"/>
+                      <w:spacing w:val="-3"/>
+                      <w:position w:val="-22"/>
+                      <w:sz w:val="151"/>
+                    </w:rPr>
                     <w:tab/>
                   </w:r>
                   <w:r>
@@ -3091,7 +2879,7 @@
                       <w:spacing w:val="-19"/>
                       <w:sz w:val="34"/>
                     </w:rPr>
-                    <w:t> </w:t>
+                    <w:t xml:space="preserve"> </w:t>
                   </w:r>
                   <w:r>
                     <w:rPr>
@@ -3102,35 +2890,28 @@
                     </w:rPr>
                     <w:t>TEMPLATE</w:t>
                   </w:r>
-                  <w:r>
-                    <w:rPr>
-                      <w:rFonts w:ascii="Helvetica"/>
-                      <w:sz w:val="34"/>
-                    </w:rPr>
-                  </w:r>
                 </w:p>
               </w:txbxContent>
             </v:textbox>
-            <w10:wrap type="none"/>
+            <w10:wrap anchorx="page" anchory="page"/>
           </v:shape>
         </w:pict>
       </w:r>
       <w:r>
-        <w:rPr/>
         <w:pict>
-          <v:shape style="position:absolute;margin-left:0pt;margin-top:0pt;width:1000pt;height:772pt;mso-position-horizontal-relative:page;mso-position-vertical-relative:page;z-index:-7456" type="#_x0000_t202" filled="false" stroked="false">
-            <v:textbox inset="0,0,0,0">
+          <v:shape id="_x0000_s1116" type="#_x0000_t202" style="position:absolute;margin-left:0;margin-top:0;width:1000pt;height:772pt;z-index:-7456;mso-position-horizontal-relative:page;mso-position-vertical-relative:page" filled="f" stroked="f">
+            <v:textbox style="mso-next-textbox:#_x0000_s1116" inset="0,0,0,0">
               <w:txbxContent>
                 <w:p>
                   <w:pPr>
                     <w:tabs>
-                      <w:tab w:pos="15409" w:val="left" w:leader="none"/>
+                      <w:tab w:val="left" w:pos="15409"/>
                     </w:tabs>
                     <w:spacing w:before="56"/>
-                    <w:ind w:left="0" w:right="20" w:firstLine="0"/>
+                    <w:ind w:right="20"/>
                     <w:jc w:val="center"/>
                     <w:rPr>
-                      <w:rFonts w:ascii="Helvetica" w:hAnsi="Helvetica" w:cs="Helvetica" w:eastAsia="Helvetica"/>
+                      <w:rFonts w:ascii="Helvetica" w:eastAsia="Helvetica" w:hAnsi="Helvetica" w:cs="Helvetica"/>
                       <w:sz w:val="34"/>
                       <w:szCs w:val="34"/>
                     </w:rPr>
@@ -3156,7 +2937,7 @@
                       <w:position w:val="-24"/>
                       <w:sz w:val="202"/>
                     </w:rPr>
-                    <w:t> </w:t>
+                    <w:t xml:space="preserve"> </w:t>
                   </w:r>
                   <w:r>
                     <w:rPr>
@@ -3167,6 +2948,15 @@
                       <w:sz w:val="202"/>
                     </w:rPr>
                     <w:t>LAST</w:t>
+                  </w:r>
+                  <w:r>
+                    <w:rPr>
+                      <w:rFonts w:ascii="Arial"/>
+                      <w:color w:val="FFFFFF"/>
+                      <w:w w:val="90"/>
+                      <w:position w:val="-24"/>
+                      <w:sz w:val="202"/>
+                    </w:rPr>
                     <w:tab/>
                   </w:r>
                   <w:r>
@@ -3186,7 +2976,7 @@
                       <w:spacing w:val="-19"/>
                       <w:sz w:val="34"/>
                     </w:rPr>
-                    <w:t> </w:t>
+                    <w:t xml:space="preserve"> </w:t>
                   </w:r>
                   <w:r>
                     <w:rPr>
@@ -3196,26 +2986,19 @@
                       <w:sz w:val="34"/>
                     </w:rPr>
                     <w:t>TEMPLATE</w:t>
-                  </w:r>
-                  <w:r>
-                    <w:rPr>
-                      <w:rFonts w:ascii="Helvetica"/>
-                      <w:sz w:val="34"/>
-                    </w:rPr>
                   </w:r>
                 </w:p>
                 <w:p>
                   <w:pPr>
                     <w:tabs>
-                      <w:tab w:pos="3136" w:val="left" w:leader="none"/>
-                      <w:tab w:pos="7124" w:val="left" w:leader="none"/>
-                      <w:tab w:pos="15888" w:val="left" w:leader="none"/>
+                      <w:tab w:val="left" w:pos="3136"/>
+                      <w:tab w:val="left" w:pos="7124"/>
+                      <w:tab w:val="left" w:pos="15888"/>
                     </w:tabs>
                     <w:spacing w:before="99"/>
-                    <w:ind w:left="2150" w:right="0" w:firstLine="0"/>
-                    <w:jc w:val="left"/>
-                    <w:rPr>
-                      <w:rFonts w:ascii="Helvetica" w:hAnsi="Helvetica" w:cs="Helvetica" w:eastAsia="Helvetica"/>
+                    <w:ind w:left="2150"/>
+                    <w:rPr>
+                      <w:rFonts w:ascii="Helvetica" w:eastAsia="Helvetica" w:hAnsi="Helvetica" w:cs="Helvetica"/>
                       <w:sz w:val="35"/>
                       <w:szCs w:val="35"/>
                     </w:rPr>
@@ -3262,6 +3045,15 @@
                       <w:sz w:val="35"/>
                     </w:rPr>
                     <w:t>E</w:t>
+                  </w:r>
+                  <w:r>
+                    <w:rPr>
+                      <w:rFonts w:ascii="Helvetica"/>
+                      <w:b/>
+                      <w:color w:val="CCCCCC"/>
+                      <w:position w:val="1"/>
+                      <w:sz w:val="35"/>
+                    </w:rPr>
                     <w:tab/>
                   </w:r>
                   <w:r>
@@ -3313,6 +3105,7 @@
                     </w:rPr>
                     <w:t>S</w:t>
                   </w:r>
+                  <w:proofErr w:type="spellStart"/>
                   <w:r>
                     <w:rPr>
                       <w:rFonts w:ascii="Helvetica"/>
@@ -3322,6 +3115,7 @@
                     </w:rPr>
                     <w:t>MOTIVATIONS</w:t>
                   </w:r>
+                  <w:proofErr w:type="spellEnd"/>
                   <w:r>
                     <w:rPr>
                       <w:rFonts w:ascii="Helvetica"/>
@@ -3330,7 +3124,7 @@
                       <w:spacing w:val="14"/>
                       <w:sz w:val="35"/>
                     </w:rPr>
-                    <w:t> </w:t>
+                    <w:t xml:space="preserve"> </w:t>
                   </w:r>
                   <w:r>
                     <w:rPr>
@@ -3349,7 +3143,7 @@
                       <w:position w:val="2"/>
                       <w:sz w:val="30"/>
                     </w:rPr>
-                    <w:t> </w:t>
+                    <w:t xml:space="preserve"> </w:t>
                   </w:r>
                   <w:r>
                     <w:rPr>
@@ -3378,7 +3172,7 @@
                       <w:position w:val="2"/>
                       <w:sz w:val="30"/>
                     </w:rPr>
-                    <w:t> </w:t>
+                    <w:t xml:space="preserve"> </w:t>
                   </w:r>
                   <w:r>
                     <w:rPr>
@@ -3397,7 +3191,7 @@
                       <w:position w:val="2"/>
                       <w:sz w:val="30"/>
                     </w:rPr>
-                    <w:t> </w:t>
+                    <w:t xml:space="preserve"> </w:t>
                   </w:r>
                   <w:r>
                     <w:rPr>
@@ -3426,7 +3220,7 @@
                       <w:position w:val="2"/>
                       <w:sz w:val="30"/>
                     </w:rPr>
-                    <w:t> </w:t>
+                    <w:t xml:space="preserve"> </w:t>
                   </w:r>
                   <w:r>
                     <w:rPr>
@@ -3486,30 +3280,25 @@
                       <w:sz w:val="35"/>
                     </w:rPr>
                     <w:t>PERSONALITY</w:t>
-                  </w:r>
-                  <w:r>
-                    <w:rPr>
-                      <w:rFonts w:ascii="Helvetica"/>
-                      <w:sz w:val="35"/>
-                    </w:rPr>
                   </w:r>
                 </w:p>
                 <w:p>
                   <w:pPr>
                     <w:tabs>
-                      <w:tab w:pos="6847" w:val="left" w:leader="none"/>
-                      <w:tab w:pos="15461" w:val="left" w:leader="none"/>
-                      <w:tab w:pos="17568" w:val="left" w:leader="none"/>
+                      <w:tab w:val="left" w:pos="6847"/>
+                      <w:tab w:val="left" w:pos="15461"/>
+                      <w:tab w:val="left" w:pos="17568"/>
                     </w:tabs>
                     <w:spacing w:before="73"/>
-                    <w:ind w:left="0" w:right="735" w:firstLine="0"/>
+                    <w:ind w:right="735"/>
                     <w:jc w:val="right"/>
                     <w:rPr>
-                      <w:rFonts w:ascii="Helvetica" w:hAnsi="Helvetica" w:cs="Helvetica" w:eastAsia="Helvetica"/>
+                      <w:rFonts w:ascii="Helvetica" w:eastAsia="Helvetica" w:hAnsi="Helvetica" w:cs="Helvetica"/>
                       <w:sz w:val="30"/>
                       <w:szCs w:val="30"/>
                     </w:rPr>
                   </w:pPr>
+                  <w:proofErr w:type="gramStart"/>
                   <w:r>
                     <w:rPr>
                       <w:rFonts w:ascii="Helvetica"/>
@@ -3531,6 +3320,7 @@
                     </w:rPr>
                     <w:t>N</w:t>
                   </w:r>
+                  <w:proofErr w:type="spellStart"/>
                   <w:r>
                     <w:rPr>
                       <w:rFonts w:ascii="Helvetica"/>
@@ -3539,7 +3329,18 @@
                       <w:position w:val="7"/>
                       <w:sz w:val="35"/>
                     </w:rPr>
-                    <w:t>OCCUPATION </w:t>
+                    <w:t>OCCUPATION</w:t>
+                  </w:r>
+                  <w:proofErr w:type="spellEnd"/>
+                  <w:r>
+                    <w:rPr>
+                      <w:rFonts w:ascii="Helvetica"/>
+                      <w:b/>
+                      <w:color w:val="CCCCCC"/>
+                      <w:position w:val="7"/>
+                      <w:sz w:val="35"/>
+                    </w:rPr>
+                    <w:t xml:space="preserve"> </w:t>
                   </w:r>
                   <w:r>
                     <w:rPr>
@@ -3550,7 +3351,7 @@
                       <w:position w:val="7"/>
                       <w:sz w:val="35"/>
                     </w:rPr>
-                    <w:t> </w:t>
+                    <w:t xml:space="preserve"> </w:t>
                   </w:r>
                   <w:r>
                     <w:rPr>
@@ -3561,6 +3362,7 @@
                     </w:rPr>
                     <w:t>What</w:t>
                   </w:r>
+                  <w:proofErr w:type="gramEnd"/>
                   <w:r>
                     <w:rPr>
                       <w:rFonts w:ascii="Helvetica"/>
@@ -3569,7 +3371,7 @@
                       <w:position w:val="7"/>
                       <w:sz w:val="30"/>
                     </w:rPr>
-                    <w:t> </w:t>
+                    <w:t xml:space="preserve"> </w:t>
                   </w:r>
                   <w:r>
                     <w:rPr>
@@ -3588,7 +3390,7 @@
                       <w:position w:val="7"/>
                       <w:sz w:val="30"/>
                     </w:rPr>
-                    <w:t> </w:t>
+                    <w:t xml:space="preserve"> </w:t>
                   </w:r>
                   <w:r>
                     <w:rPr>
@@ -3617,7 +3419,7 @@
                       <w:position w:val="7"/>
                       <w:sz w:val="30"/>
                     </w:rPr>
-                    <w:t> </w:t>
+                    <w:t xml:space="preserve"> </w:t>
                   </w:r>
                   <w:r>
                     <w:rPr>
@@ -3636,7 +3438,7 @@
                       <w:position w:val="7"/>
                       <w:sz w:val="30"/>
                     </w:rPr>
-                    <w:t> </w:t>
+                    <w:t xml:space="preserve"> </w:t>
                   </w:r>
                   <w:r>
                     <w:rPr>
@@ -3655,7 +3457,7 @@
                       <w:position w:val="7"/>
                       <w:sz w:val="30"/>
                     </w:rPr>
-                    <w:t> </w:t>
+                    <w:t xml:space="preserve"> </w:t>
                   </w:r>
                   <w:r>
                     <w:rPr>
@@ -3675,6 +3477,14 @@
                       <w:sz w:val="30"/>
                     </w:rPr>
                     <w:t>g</w:t>
+                  </w:r>
+                  <w:r>
+                    <w:rPr>
+                      <w:rFonts w:ascii="Helvetica"/>
+                      <w:color w:val="808080"/>
+                      <w:position w:val="7"/>
+                      <w:sz w:val="30"/>
+                    </w:rPr>
                     <w:tab/>
                   </w:r>
                   <w:r>
@@ -3695,6 +3505,7 @@
                     </w:rPr>
                     <w:tab/>
                   </w:r>
+                  <w:proofErr w:type="spellStart"/>
                   <w:r>
                     <w:rPr>
                       <w:rFonts w:ascii="Helvetica"/>
@@ -3719,8 +3530,17 @@
                       <w:sz w:val="30"/>
                     </w:rPr>
                     <w:t>Extrovert</w:t>
+                  </w:r>
+                  <w:proofErr w:type="spellEnd"/>
+                  <w:r>
+                    <w:rPr>
+                      <w:rFonts w:ascii="Helvetica"/>
+                      <w:color w:val="CCCCCC"/>
+                      <w:sz w:val="30"/>
+                    </w:rPr>
                     <w:tab/>
                   </w:r>
+                  <w:proofErr w:type="spellStart"/>
                   <w:r>
                     <w:rPr>
                       <w:rFonts w:ascii="Helvetica"/>
@@ -3746,23 +3566,18 @@
                     </w:rPr>
                     <w:t>Introvert</w:t>
                   </w:r>
-                  <w:r>
-                    <w:rPr>
-                      <w:rFonts w:ascii="Helvetica"/>
-                      <w:sz w:val="30"/>
-                    </w:rPr>
-                  </w:r>
+                  <w:proofErr w:type="spellEnd"/>
                 </w:p>
                 <w:p>
                   <w:pPr>
                     <w:tabs>
-                      <w:tab w:pos="5874" w:val="left" w:leader="none"/>
+                      <w:tab w:val="left" w:pos="5874"/>
                     </w:tabs>
-                    <w:spacing w:line="357" w:lineRule="exact" w:before="25"/>
-                    <w:ind w:left="0" w:right="10496" w:firstLine="0"/>
+                    <w:spacing w:before="25" w:line="357" w:lineRule="exact"/>
+                    <w:ind w:right="10496"/>
                     <w:jc w:val="center"/>
                     <w:rPr>
-                      <w:rFonts w:ascii="Helvetica" w:hAnsi="Helvetica" w:cs="Helvetica" w:eastAsia="Helvetica"/>
+                      <w:rFonts w:ascii="Helvetica" w:eastAsia="Helvetica" w:hAnsi="Helvetica" w:cs="Helvetica"/>
                       <w:sz w:val="25"/>
                       <w:szCs w:val="25"/>
                     </w:rPr>
@@ -3803,7 +3618,7 @@
                       <w:spacing w:val="94"/>
                       <w:sz w:val="35"/>
                     </w:rPr>
-                    <w:t> </w:t>
+                    <w:t xml:space="preserve"> </w:t>
                   </w:r>
                   <w:r>
                     <w:rPr>
@@ -3820,7 +3635,7 @@
                       <w:spacing w:val="12"/>
                       <w:sz w:val="30"/>
                     </w:rPr>
-                    <w:t> </w:t>
+                    <w:t xml:space="preserve"> </w:t>
                   </w:r>
                   <w:r>
                     <w:rPr>
@@ -3846,7 +3661,7 @@
                       <w:spacing w:val="12"/>
                       <w:sz w:val="30"/>
                     </w:rPr>
-                    <w:t> </w:t>
+                    <w:t xml:space="preserve"> </w:t>
                   </w:r>
                   <w:r>
                     <w:rPr>
@@ -3855,6 +3670,13 @@
                       <w:sz w:val="30"/>
                     </w:rPr>
                     <w:t>Married</w:t>
+                  </w:r>
+                  <w:r>
+                    <w:rPr>
+                      <w:rFonts w:ascii="Helvetica"/>
+                      <w:color w:val="808080"/>
+                      <w:sz w:val="30"/>
+                    </w:rPr>
                     <w:tab/>
                   </w:r>
                   <w:r>
@@ -3865,29 +3687,23 @@
                       <w:sz w:val="25"/>
                     </w:rPr>
                     <w:t>Fear</w:t>
-                  </w:r>
-                  <w:r>
-                    <w:rPr>
-                      <w:rFonts w:ascii="Helvetica"/>
-                      <w:sz w:val="25"/>
-                    </w:rPr>
                   </w:r>
                 </w:p>
                 <w:p>
                   <w:pPr>
                     <w:tabs>
-                      <w:tab w:pos="16042" w:val="left" w:leader="none"/>
-                      <w:tab w:pos="18191" w:val="left" w:leader="none"/>
+                      <w:tab w:val="left" w:pos="16042"/>
+                      <w:tab w:val="left" w:pos="18191"/>
                     </w:tabs>
-                    <w:spacing w:line="227" w:lineRule="exact" w:before="0"/>
-                    <w:ind w:left="7428" w:right="0" w:firstLine="0"/>
-                    <w:jc w:val="left"/>
-                    <w:rPr>
-                      <w:rFonts w:ascii="Helvetica" w:hAnsi="Helvetica" w:cs="Helvetica" w:eastAsia="Helvetica"/>
+                    <w:spacing w:line="227" w:lineRule="exact"/>
+                    <w:ind w:left="7428"/>
+                    <w:rPr>
+                      <w:rFonts w:ascii="Helvetica" w:eastAsia="Helvetica" w:hAnsi="Helvetica" w:cs="Helvetica"/>
                       <w:sz w:val="30"/>
                       <w:szCs w:val="30"/>
                     </w:rPr>
                   </w:pPr>
+                  <w:proofErr w:type="spellStart"/>
                   <w:r>
                     <w:rPr>
                       <w:rFonts w:ascii="Helvetica"/>
@@ -3896,8 +3712,18 @@
                       <w:sz w:val="25"/>
                     </w:rPr>
                     <w:t>Acheivement</w:t>
+                  </w:r>
+                  <w:proofErr w:type="spellEnd"/>
+                  <w:r>
+                    <w:rPr>
+                      <w:rFonts w:ascii="Helvetica"/>
+                      <w:color w:val="FFFFFF"/>
+                      <w:position w:val="-1"/>
+                      <w:sz w:val="25"/>
+                    </w:rPr>
                     <w:tab/>
                   </w:r>
+                  <w:proofErr w:type="spellStart"/>
                   <w:r>
                     <w:rPr>
                       <w:rFonts w:ascii="Helvetica"/>
@@ -3923,6 +3749,7 @@
                     </w:rPr>
                     <w:t>Sensing</w:t>
                   </w:r>
+                  <w:proofErr w:type="spellEnd"/>
                   <w:r>
                     <w:rPr>
                       <w:rFonts w:ascii="Helvetica"/>
@@ -3931,6 +3758,7 @@
                     </w:rPr>
                     <w:tab/>
                   </w:r>
+                  <w:proofErr w:type="spellStart"/>
                   <w:r>
                     <w:rPr>
                       <w:rFonts w:ascii="Helvetica"/>
@@ -3956,27 +3784,23 @@
                     </w:rPr>
                     <w:t>Intuition</w:t>
                   </w:r>
-                  <w:r>
-                    <w:rPr>
-                      <w:rFonts w:ascii="Helvetica"/>
-                      <w:sz w:val="30"/>
-                    </w:rPr>
-                  </w:r>
+                  <w:proofErr w:type="spellEnd"/>
                 </w:p>
                 <w:p>
                   <w:pPr>
                     <w:tabs>
-                      <w:tab w:pos="6323" w:val="left" w:leader="none"/>
+                      <w:tab w:val="left" w:pos="6323"/>
                     </w:tabs>
-                    <w:spacing w:line="396" w:lineRule="exact" w:before="0"/>
-                    <w:ind w:left="0" w:right="10651" w:firstLine="0"/>
+                    <w:spacing w:line="396" w:lineRule="exact"/>
+                    <w:ind w:right="10651"/>
                     <w:jc w:val="center"/>
                     <w:rPr>
-                      <w:rFonts w:ascii="Helvetica" w:hAnsi="Helvetica" w:cs="Helvetica" w:eastAsia="Helvetica"/>
+                      <w:rFonts w:ascii="Helvetica" w:eastAsia="Helvetica" w:hAnsi="Helvetica" w:cs="Helvetica"/>
                       <w:sz w:val="25"/>
                       <w:szCs w:val="25"/>
                     </w:rPr>
                   </w:pPr>
+                  <w:proofErr w:type="gramStart"/>
                   <w:r>
                     <w:rPr>
                       <w:rFonts w:ascii="Helvetica"/>
@@ -4003,7 +3827,7 @@
                       <w:color w:val="CCCCCC"/>
                       <w:sz w:val="35"/>
                     </w:rPr>
-                    <w:t>LOCATION </w:t>
+                    <w:t xml:space="preserve">LOCATION </w:t>
                   </w:r>
                   <w:r>
                     <w:rPr>
@@ -4013,7 +3837,7 @@
                       <w:spacing w:val="27"/>
                       <w:sz w:val="35"/>
                     </w:rPr>
-                    <w:t> </w:t>
+                    <w:t xml:space="preserve"> </w:t>
                   </w:r>
                   <w:r>
                     <w:rPr>
@@ -4023,6 +3847,7 @@
                     </w:rPr>
                     <w:t>Where</w:t>
                   </w:r>
+                  <w:proofErr w:type="gramEnd"/>
                   <w:r>
                     <w:rPr>
                       <w:rFonts w:ascii="Helvetica"/>
@@ -4030,7 +3855,7 @@
                       <w:spacing w:val="16"/>
                       <w:sz w:val="30"/>
                     </w:rPr>
-                    <w:t> </w:t>
+                    <w:t xml:space="preserve"> </w:t>
                   </w:r>
                   <w:r>
                     <w:rPr>
@@ -4047,7 +3872,7 @@
                       <w:spacing w:val="17"/>
                       <w:sz w:val="30"/>
                     </w:rPr>
-                    <w:t> </w:t>
+                    <w:t xml:space="preserve"> </w:t>
                   </w:r>
                   <w:r>
                     <w:rPr>
@@ -4065,6 +3890,13 @@
                       <w:sz w:val="30"/>
                     </w:rPr>
                     <w:t>k</w:t>
+                  </w:r>
+                  <w:r>
+                    <w:rPr>
+                      <w:rFonts w:ascii="Helvetica"/>
+                      <w:color w:val="808080"/>
+                      <w:sz w:val="30"/>
+                    </w:rPr>
                     <w:tab/>
                   </w:r>
                   <w:r>
@@ -4075,24 +3907,17 @@
                       <w:sz w:val="25"/>
                     </w:rPr>
                     <w:t>Growth</w:t>
-                  </w:r>
-                  <w:r>
-                    <w:rPr>
-                      <w:rFonts w:ascii="Helvetica"/>
-                      <w:sz w:val="25"/>
-                    </w:rPr>
                   </w:r>
                 </w:p>
                 <w:p>
                   <w:pPr>
                     <w:pStyle w:val="BodyText"/>
                     <w:tabs>
-                      <w:tab w:pos="16042" w:val="left" w:leader="none"/>
-                      <w:tab w:pos="18296" w:val="left" w:leader="none"/>
+                      <w:tab w:val="left" w:pos="16042"/>
+                      <w:tab w:val="left" w:pos="18296"/>
                     </w:tabs>
                     <w:spacing w:line="345" w:lineRule="exact"/>
-                    <w:ind w:left="7428" w:right="0"/>
-                    <w:jc w:val="left"/>
+                    <w:ind w:left="7428"/>
                   </w:pPr>
                   <w:r>
                     <w:rPr>
@@ -4101,8 +3926,16 @@
                       <w:sz w:val="25"/>
                     </w:rPr>
                     <w:t>Power</w:t>
+                  </w:r>
+                  <w:r>
+                    <w:rPr>
+                      <w:color w:val="FFFFFF"/>
+                      <w:position w:val="-9"/>
+                      <w:sz w:val="25"/>
+                    </w:rPr>
                     <w:tab/>
                   </w:r>
+                  <w:proofErr w:type="spellStart"/>
                   <w:r>
                     <w:rPr>
                       <w:color w:val="999999"/>
@@ -4122,12 +3955,14 @@
                     </w:rPr>
                     <w:t>Thinking</w:t>
                   </w:r>
+                  <w:proofErr w:type="spellEnd"/>
                   <w:r>
                     <w:rPr>
                       <w:color w:val="CCCCCC"/>
                     </w:rPr>
                     <w:tab/>
                   </w:r>
+                  <w:proofErr w:type="spellStart"/>
                   <w:r>
                     <w:rPr>
                       <w:color w:val="999999"/>
@@ -4147,21 +3982,18 @@
                     </w:rPr>
                     <w:t>Feeling</w:t>
                   </w:r>
-                  <w:r>
-                    <w:rPr/>
-                  </w:r>
+                  <w:proofErr w:type="spellEnd"/>
                 </w:p>
                 <w:p>
                   <w:pPr>
                     <w:tabs>
-                      <w:tab w:pos="3136" w:val="left" w:leader="none"/>
-                      <w:tab w:pos="7428" w:val="left" w:leader="none"/>
+                      <w:tab w:val="left" w:pos="3136"/>
+                      <w:tab w:val="left" w:pos="7428"/>
                     </w:tabs>
-                    <w:spacing w:line="343" w:lineRule="exact" w:before="0"/>
-                    <w:ind w:left="2035" w:right="0" w:firstLine="0"/>
-                    <w:jc w:val="left"/>
-                    <w:rPr>
-                      <w:rFonts w:ascii="Helvetica" w:hAnsi="Helvetica" w:cs="Helvetica" w:eastAsia="Helvetica"/>
+                    <w:spacing w:line="343" w:lineRule="exact"/>
+                    <w:ind w:left="2035"/>
+                    <w:rPr>
+                      <w:rFonts w:ascii="Helvetica" w:eastAsia="Helvetica" w:hAnsi="Helvetica" w:cs="Helvetica"/>
                       <w:sz w:val="25"/>
                       <w:szCs w:val="25"/>
                     </w:rPr>
@@ -4193,6 +4025,14 @@
                       <w:sz w:val="35"/>
                     </w:rPr>
                     <w:t>TIER</w:t>
+                  </w:r>
+                  <w:r>
+                    <w:rPr>
+                      <w:rFonts w:ascii="Helvetica"/>
+                      <w:b/>
+                      <w:color w:val="CCCCCC"/>
+                      <w:sz w:val="35"/>
+                    </w:rPr>
                     <w:tab/>
                   </w:r>
                   <w:r>
@@ -4202,6 +4042,13 @@
                       <w:sz w:val="30"/>
                     </w:rPr>
                     <w:t>Enthusiast/Prosumer/Pro</w:t>
+                  </w:r>
+                  <w:r>
+                    <w:rPr>
+                      <w:rFonts w:ascii="Helvetica"/>
+                      <w:color w:val="808080"/>
+                      <w:sz w:val="30"/>
+                    </w:rPr>
                     <w:tab/>
                   </w:r>
                   <w:r>
@@ -4212,25 +4059,18 @@
                       <w:sz w:val="25"/>
                     </w:rPr>
                     <w:t>Social</w:t>
-                  </w:r>
-                  <w:r>
-                    <w:rPr>
-                      <w:rFonts w:ascii="Helvetica"/>
-                      <w:sz w:val="25"/>
-                    </w:rPr>
                   </w:r>
                 </w:p>
                 <w:p>
                   <w:pPr>
                     <w:tabs>
-                      <w:tab w:pos="16042" w:val="left" w:leader="none"/>
-                      <w:tab w:pos="17879" w:val="left" w:leader="none"/>
+                      <w:tab w:val="left" w:pos="16042"/>
+                      <w:tab w:val="left" w:pos="17879"/>
                     </w:tabs>
-                    <w:spacing w:line="437" w:lineRule="exact" w:before="0"/>
-                    <w:ind w:left="803" w:right="0" w:firstLine="0"/>
-                    <w:jc w:val="left"/>
-                    <w:rPr>
-                      <w:rFonts w:ascii="Helvetica" w:hAnsi="Helvetica" w:cs="Helvetica" w:eastAsia="Helvetica"/>
+                    <w:spacing w:line="437" w:lineRule="exact"/>
+                    <w:ind w:left="803"/>
+                    <w:rPr>
+                      <w:rFonts w:ascii="Helvetica" w:eastAsia="Helvetica" w:hAnsi="Helvetica" w:cs="Helvetica"/>
                       <w:sz w:val="30"/>
                       <w:szCs w:val="30"/>
                     </w:rPr>
@@ -4257,6 +4097,7 @@
                     </w:rPr>
                     <w:t>E</w:t>
                   </w:r>
+                  <w:proofErr w:type="spellStart"/>
                   <w:r>
                     <w:rPr>
                       <w:rFonts w:ascii="Helvetica"/>
@@ -4278,6 +4119,7 @@
                     </w:rPr>
                     <w:t>E</w:t>
                   </w:r>
+                  <w:proofErr w:type="spellEnd"/>
                   <w:r>
                     <w:rPr>
                       <w:rFonts w:ascii="Helvetica"/>
@@ -4287,7 +4129,7 @@
                       <w:position w:val="-19"/>
                       <w:sz w:val="35"/>
                     </w:rPr>
-                    <w:t> </w:t>
+                    <w:t xml:space="preserve"> </w:t>
                   </w:r>
                   <w:r>
                     <w:rPr>
@@ -4316,7 +4158,7 @@
                       <w:position w:val="-19"/>
                       <w:sz w:val="30"/>
                     </w:rPr>
-                    <w:t> </w:t>
+                    <w:t xml:space="preserve"> </w:t>
                   </w:r>
                   <w:r>
                     <w:rPr>
@@ -4326,8 +4168,17 @@
                       <w:sz w:val="30"/>
                     </w:rPr>
                     <w:t>model</w:t>
+                  </w:r>
+                  <w:r>
+                    <w:rPr>
+                      <w:rFonts w:ascii="Helvetica"/>
+                      <w:color w:val="808080"/>
+                      <w:position w:val="-19"/>
+                      <w:sz w:val="30"/>
+                    </w:rPr>
                     <w:tab/>
                   </w:r>
+                  <w:proofErr w:type="spellStart"/>
                   <w:r>
                     <w:rPr>
                       <w:rFonts w:ascii="Helvetica"/>
@@ -4353,6 +4204,7 @@
                     </w:rPr>
                     <w:t>Judging</w:t>
                   </w:r>
+                  <w:proofErr w:type="spellEnd"/>
                   <w:r>
                     <w:rPr>
                       <w:rFonts w:ascii="Helvetica"/>
@@ -4361,6 +4213,7 @@
                     </w:rPr>
                     <w:tab/>
                   </w:r>
+                  <w:proofErr w:type="spellStart"/>
                   <w:r>
                     <w:rPr>
                       <w:rFonts w:ascii="Helvetica"/>
@@ -4386,26 +4239,19 @@
                     </w:rPr>
                     <w:t>Perceiving</w:t>
                   </w:r>
-                  <w:r>
-                    <w:rPr>
-                      <w:rFonts w:ascii="Helvetica"/>
-                      <w:sz w:val="30"/>
-                    </w:rPr>
-                  </w:r>
+                  <w:proofErr w:type="spellEnd"/>
                 </w:p>
                 <w:p>
                   <w:pPr>
                     <w:pStyle w:val="BodyText"/>
                     <w:tabs>
-                      <w:tab w:pos="8609" w:val="left" w:leader="none"/>
+                      <w:tab w:val="left" w:pos="8609"/>
                     </w:tabs>
                     <w:spacing w:line="317" w:lineRule="exact"/>
-                    <w:ind w:left="7124" w:right="0"/>
-                    <w:jc w:val="left"/>
+                    <w:ind w:left="7124"/>
                   </w:pPr>
                   <w:r>
                     <w:rPr>
-                      <w:rFonts w:ascii="Helvetica"/>
                       <w:b/>
                       <w:color w:val="808080"/>
                       <w:sz w:val="35"/>
@@ -4414,7 +4260,6 @@
                   </w:r>
                   <w:r>
                     <w:rPr>
-                      <w:rFonts w:ascii="Helvetica"/>
                       <w:b/>
                       <w:color w:val="808080"/>
                       <w:spacing w:val="-234"/>
@@ -4424,12 +4269,18 @@
                   </w:r>
                   <w:r>
                     <w:rPr>
-                      <w:rFonts w:ascii="Helvetica"/>
                       <w:b/>
                       <w:color w:val="CCCCCC"/>
                       <w:sz w:val="35"/>
                     </w:rPr>
                     <w:t>GOALS</w:t>
+                  </w:r>
+                  <w:r>
+                    <w:rPr>
+                      <w:b/>
+                      <w:color w:val="CCCCCC"/>
+                      <w:sz w:val="35"/>
+                    </w:rPr>
                     <w:tab/>
                   </w:r>
                   <w:r>
@@ -4437,7 +4288,15 @@
                       <w:color w:val="CCCCCC"/>
                       <w:position w:val="1"/>
                     </w:rPr>
-                    <w:t>(Th</w:t>
+                    <w:t>(</w:t>
+                  </w:r>
+                  <w:proofErr w:type="gramStart"/>
+                  <w:r>
+                    <w:rPr>
+                      <w:color w:val="CCCCCC"/>
+                      <w:position w:val="1"/>
+                    </w:rPr>
+                    <w:t>Th</w:t>
                   </w:r>
                   <w:r>
                     <w:rPr>
@@ -4452,7 +4311,16 @@
                       <w:color w:val="CCCCCC"/>
                       <w:position w:val="1"/>
                     </w:rPr>
-                    <w:t>(Th</w:t>
+                    <w:t>(</w:t>
+                  </w:r>
+                  <w:proofErr w:type="spellStart"/>
+                  <w:proofErr w:type="gramEnd"/>
+                  <w:r>
+                    <w:rPr>
+                      <w:color w:val="CCCCCC"/>
+                      <w:position w:val="1"/>
+                    </w:rPr>
+                    <w:t>Th</w:t>
                   </w:r>
                   <w:r>
                     <w:rPr>
@@ -4595,14 +4463,16 @@
                     </w:rPr>
                     <w:t>to</w:t>
                   </w:r>
+                  <w:proofErr w:type="spellEnd"/>
                   <w:r>
                     <w:rPr>
                       <w:color w:val="CCCCCC"/>
                       <w:spacing w:val="-4"/>
                       <w:position w:val="1"/>
                     </w:rPr>
-                    <w:t> </w:t>
-                  </w:r>
+                    <w:t xml:space="preserve"> </w:t>
+                  </w:r>
+                  <w:proofErr w:type="spellStart"/>
                   <w:r>
                     <w:rPr>
                       <w:color w:val="CCCCCC"/>
@@ -4626,6 +4496,7 @@
                     </w:rPr>
                     <w:t>acheive</w:t>
                   </w:r>
+                  <w:proofErr w:type="spellEnd"/>
                   <w:r>
                     <w:rPr>
                       <w:color w:val="CCCCCC"/>
@@ -4634,28 +4505,34 @@
                     </w:rPr>
                     <w:t>)</w:t>
                   </w:r>
+                  <w:proofErr w:type="spellStart"/>
                   <w:r>
                     <w:rPr>
                       <w:color w:val="CCCCCC"/>
                       <w:spacing w:val="-1"/>
                       <w:position w:val="1"/>
                     </w:rPr>
-                    <w:t>acheive)</w:t>
-                  </w:r>
-                  <w:r>
-                    <w:rPr/>
+                    <w:t>acheive</w:t>
+                  </w:r>
+                  <w:proofErr w:type="spellEnd"/>
+                  <w:r>
+                    <w:rPr>
+                      <w:color w:val="CCCCCC"/>
+                      <w:spacing w:val="-1"/>
+                      <w:position w:val="1"/>
+                    </w:rPr>
+                    <w:t>)</w:t>
                   </w:r>
                 </w:p>
                 <w:p>
                   <w:pPr>
                     <w:pStyle w:val="BodyText"/>
                     <w:tabs>
-                      <w:tab w:pos="2806" w:val="left" w:leader="none"/>
-                      <w:tab w:pos="4824" w:val="left" w:leader="none"/>
+                      <w:tab w:val="left" w:pos="2806"/>
+                      <w:tab w:val="left" w:pos="4824"/>
                     </w:tabs>
                     <w:spacing w:line="230" w:lineRule="exact"/>
-                    <w:ind w:left="789" w:right="0"/>
-                    <w:jc w:val="left"/>
+                    <w:ind w:left="789"/>
                   </w:pPr>
                   <w:r>
                     <w:rPr>
@@ -4668,13 +4545,18 @@
                       <w:color w:val="808080"/>
                       <w:spacing w:val="13"/>
                     </w:rPr>
-                    <w:t> </w:t>
+                    <w:t xml:space="preserve"> </w:t>
                   </w:r>
                   <w:r>
                     <w:rPr>
                       <w:color w:val="808080"/>
                     </w:rPr>
                     <w:t>1</w:t>
+                  </w:r>
+                  <w:r>
+                    <w:rPr>
+                      <w:color w:val="808080"/>
+                    </w:rPr>
                     <w:tab/>
                     <w:t>Adjective</w:t>
                   </w:r>
@@ -4683,13 +4565,18 @@
                       <w:color w:val="808080"/>
                       <w:spacing w:val="14"/>
                     </w:rPr>
-                    <w:t> </w:t>
+                    <w:t xml:space="preserve"> </w:t>
                   </w:r>
                   <w:r>
                     <w:rPr>
                       <w:color w:val="808080"/>
                     </w:rPr>
                     <w:t>2</w:t>
+                  </w:r>
+                  <w:r>
+                    <w:rPr>
+                      <w:color w:val="808080"/>
+                    </w:rPr>
                     <w:tab/>
                     <w:t>Adjective</w:t>
                   </w:r>
@@ -4698,28 +4585,24 @@
                       <w:color w:val="808080"/>
                       <w:spacing w:val="14"/>
                     </w:rPr>
-                    <w:t> </w:t>
+                    <w:t xml:space="preserve"> </w:t>
                   </w:r>
                   <w:r>
                     <w:rPr>
                       <w:color w:val="808080"/>
                     </w:rPr>
                     <w:t>3</w:t>
-                  </w:r>
-                  <w:r>
-                    <w:rPr/>
                   </w:r>
                 </w:p>
                 <w:p>
                   <w:pPr>
                     <w:tabs>
-                      <w:tab w:pos="15888" w:val="left" w:leader="none"/>
+                      <w:tab w:val="left" w:pos="15888"/>
                     </w:tabs>
-                    <w:spacing w:line="416" w:lineRule="exact" w:before="0"/>
-                    <w:ind w:left="7760" w:right="0" w:firstLine="0"/>
-                    <w:jc w:val="left"/>
-                    <w:rPr>
-                      <w:rFonts w:ascii="Helvetica" w:hAnsi="Helvetica" w:cs="Helvetica" w:eastAsia="Helvetica"/>
+                    <w:spacing w:line="416" w:lineRule="exact"/>
+                    <w:ind w:left="7760"/>
+                    <w:rPr>
+                      <w:rFonts w:ascii="Helvetica" w:eastAsia="Helvetica" w:hAnsi="Helvetica" w:cs="Helvetica"/>
                       <w:sz w:val="35"/>
                       <w:szCs w:val="35"/>
                     </w:rPr>
@@ -4741,7 +4624,7 @@
                       <w:position w:val="15"/>
                       <w:sz w:val="30"/>
                     </w:rPr>
-                    <w:t> </w:t>
+                    <w:t xml:space="preserve"> </w:t>
                   </w:r>
                   <w:r>
                     <w:rPr>
@@ -4788,12 +4671,6 @@
                       <w:sz w:val="35"/>
                     </w:rPr>
                     <w:t>TECHNOLOGY</w:t>
-                  </w:r>
-                  <w:r>
-                    <w:rPr>
-                      <w:rFonts w:ascii="Helvetica"/>
-                      <w:sz w:val="35"/>
-                    </w:rPr>
                   </w:r>
                 </w:p>
                 <w:p>
@@ -4814,16 +4691,13 @@
                       <w:color w:val="808080"/>
                       <w:spacing w:val="8"/>
                     </w:rPr>
-                    <w:t> </w:t>
+                    <w:t xml:space="preserve"> </w:t>
                   </w:r>
                   <w:r>
                     <w:rPr>
                       <w:color w:val="808080"/>
                     </w:rPr>
                     <w:t>2</w:t>
-                  </w:r>
-                  <w:r>
-                    <w:rPr/>
                   </w:r>
                 </w:p>
                 <w:p>
@@ -4857,8 +4731,9 @@
                       <w:color w:val="CCCCCC"/>
                       <w:spacing w:val="14"/>
                     </w:rPr>
-                    <w:t> </w:t>
-                  </w:r>
+                    <w:t xml:space="preserve"> </w:t>
+                  </w:r>
+                  <w:proofErr w:type="spellStart"/>
                   <w:r>
                     <w:rPr>
                       <w:color w:val="999999"/>
@@ -4886,13 +4761,15 @@
                     </w:rPr>
                     <w:t>d</w:t>
                   </w:r>
+                  <w:proofErr w:type="spellEnd"/>
                   <w:r>
                     <w:rPr>
                       <w:color w:val="CCCCCC"/>
                       <w:spacing w:val="15"/>
                     </w:rPr>
-                    <w:t> </w:t>
-                  </w:r>
+                    <w:t xml:space="preserve"> </w:t>
+                  </w:r>
+                  <w:proofErr w:type="spellStart"/>
                   <w:r>
                     <w:rPr>
                       <w:color w:val="999999"/>
@@ -4912,20 +4789,17 @@
                     </w:rPr>
                     <w:t>Internet</w:t>
                   </w:r>
-                  <w:r>
-                    <w:rPr/>
-                  </w:r>
+                  <w:proofErr w:type="spellEnd"/>
                 </w:p>
                 <w:p>
                   <w:pPr>
                     <w:tabs>
-                      <w:tab w:pos="7760" w:val="left" w:leader="none"/>
+                      <w:tab w:val="left" w:pos="7760"/>
                     </w:tabs>
-                    <w:spacing w:line="371" w:lineRule="exact" w:before="0"/>
-                    <w:ind w:left="883" w:right="0" w:firstLine="0"/>
-                    <w:jc w:val="left"/>
-                    <w:rPr>
-                      <w:rFonts w:ascii="Helvetica" w:hAnsi="Helvetica" w:cs="Helvetica" w:eastAsia="Helvetica"/>
+                    <w:spacing w:line="371" w:lineRule="exact"/>
+                    <w:ind w:left="883"/>
+                    <w:rPr>
+                      <w:rFonts w:ascii="Helvetica" w:eastAsia="Helvetica" w:hAnsi="Helvetica" w:cs="Helvetica"/>
                       <w:sz w:val="30"/>
                       <w:szCs w:val="30"/>
                     </w:rPr>
@@ -4939,6 +4813,15 @@
                       <w:sz w:val="35"/>
                     </w:rPr>
                     <w:t>IMAGE</w:t>
+                  </w:r>
+                  <w:r>
+                    <w:rPr>
+                      <w:rFonts w:ascii="Helvetica"/>
+                      <w:b/>
+                      <w:color w:val="808080"/>
+                      <w:position w:val="-5"/>
+                      <w:sz w:val="35"/>
+                    </w:rPr>
                     <w:tab/>
                   </w:r>
                   <w:r>
@@ -4956,7 +4839,7 @@
                       <w:spacing w:val="8"/>
                       <w:sz w:val="30"/>
                     </w:rPr>
-                    <w:t> </w:t>
+                    <w:t xml:space="preserve"> </w:t>
                   </w:r>
                   <w:r>
                     <w:rPr>
@@ -4965,12 +4848,6 @@
                       <w:sz w:val="30"/>
                     </w:rPr>
                     <w:t>3</w:t>
-                  </w:r>
-                  <w:r>
-                    <w:rPr>
-                      <w:rFonts w:ascii="Helvetica"/>
-                      <w:sz w:val="30"/>
-                    </w:rPr>
                   </w:r>
                 </w:p>
                 <w:p>
@@ -4980,6 +4857,7 @@
                     <w:ind w:right="2758"/>
                     <w:jc w:val="right"/>
                   </w:pPr>
+                  <w:proofErr w:type="spellStart"/>
                   <w:r>
                     <w:rPr>
                       <w:color w:val="999999"/>
@@ -4999,27 +4877,24 @@
                     </w:rPr>
                     <w:t>Software</w:t>
                   </w:r>
-                  <w:r>
-                    <w:rPr/>
-                  </w:r>
+                  <w:proofErr w:type="spellEnd"/>
                 </w:p>
                 <w:p>
                   <w:pPr>
                     <w:tabs>
-                      <w:tab w:pos="10125" w:val="left" w:leader="none"/>
+                      <w:tab w:val="left" w:pos="10125"/>
                     </w:tabs>
-                    <w:spacing w:line="362" w:lineRule="exact" w:before="0"/>
-                    <w:ind w:left="7124" w:right="0" w:firstLine="0"/>
-                    <w:jc w:val="left"/>
-                    <w:rPr>
-                      <w:rFonts w:ascii="Helvetica" w:hAnsi="Helvetica" w:cs="Helvetica" w:eastAsia="Helvetica"/>
+                    <w:spacing w:line="362" w:lineRule="exact"/>
+                    <w:ind w:left="7124"/>
+                    <w:rPr>
+                      <w:rFonts w:ascii="Helvetica" w:eastAsia="Helvetica" w:hAnsi="Helvetica" w:cs="Helvetica"/>
                       <w:sz w:val="30"/>
                       <w:szCs w:val="30"/>
                     </w:rPr>
                   </w:pPr>
                   <w:r>
                     <w:rPr>
-                      <w:rFonts w:ascii="Helvetica" w:hAnsi="Helvetica" w:cs="Helvetica" w:eastAsia="Helvetica"/>
+                      <w:rFonts w:ascii="Helvetica" w:eastAsia="Helvetica" w:hAnsi="Helvetica" w:cs="Helvetica"/>
                       <w:b/>
                       <w:bCs/>
                       <w:color w:val="808080"/>
@@ -5031,7 +4906,7 @@
                   </w:r>
                   <w:r>
                     <w:rPr>
-                      <w:rFonts w:ascii="Helvetica" w:hAnsi="Helvetica" w:cs="Helvetica" w:eastAsia="Helvetica"/>
+                      <w:rFonts w:ascii="Helvetica" w:eastAsia="Helvetica" w:hAnsi="Helvetica" w:cs="Helvetica"/>
                       <w:b/>
                       <w:bCs/>
                       <w:color w:val="808080"/>
@@ -5042,9 +4917,10 @@
                     </w:rPr>
                     <w:t>S</w:t>
                   </w:r>
-                  <w:r>
-                    <w:rPr>
-                      <w:rFonts w:ascii="Helvetica" w:hAnsi="Helvetica" w:cs="Helvetica" w:eastAsia="Helvetica"/>
+                  <w:proofErr w:type="spellStart"/>
+                  <w:r>
+                    <w:rPr>
+                      <w:rFonts w:ascii="Helvetica" w:eastAsia="Helvetica" w:hAnsi="Helvetica" w:cs="Helvetica"/>
                       <w:b/>
                       <w:bCs/>
                       <w:color w:val="CCCCCC"/>
@@ -5053,20 +4929,42 @@
                       <w:szCs w:val="35"/>
                     </w:rPr>
                     <w:t>FRUSTRATIONS</w:t>
+                  </w:r>
+                  <w:proofErr w:type="spellEnd"/>
+                  <w:r>
+                    <w:rPr>
+                      <w:rFonts w:ascii="Helvetica" w:eastAsia="Helvetica" w:hAnsi="Helvetica" w:cs="Helvetica"/>
+                      <w:b/>
+                      <w:bCs/>
+                      <w:color w:val="CCCCCC"/>
+                      <w:position w:val="-2"/>
+                      <w:sz w:val="35"/>
+                      <w:szCs w:val="35"/>
+                    </w:rPr>
                     <w:tab/>
                   </w:r>
                   <w:r>
                     <w:rPr>
-                      <w:rFonts w:ascii="Helvetica" w:hAnsi="Helvetica" w:cs="Helvetica" w:eastAsia="Helvetica"/>
+                      <w:rFonts w:ascii="Helvetica" w:eastAsia="Helvetica" w:hAnsi="Helvetica" w:cs="Helvetica"/>
                       <w:color w:val="CCCCCC"/>
                       <w:sz w:val="30"/>
                       <w:szCs w:val="30"/>
                     </w:rPr>
-                    <w:t>(Th</w:t>
-                  </w:r>
-                  <w:r>
-                    <w:rPr>
-                      <w:rFonts w:ascii="Helvetica" w:hAnsi="Helvetica" w:cs="Helvetica" w:eastAsia="Helvetica"/>
+                    <w:t>(</w:t>
+                  </w:r>
+                  <w:proofErr w:type="gramStart"/>
+                  <w:r>
+                    <w:rPr>
+                      <w:rFonts w:ascii="Helvetica" w:eastAsia="Helvetica" w:hAnsi="Helvetica" w:cs="Helvetica"/>
+                      <w:color w:val="CCCCCC"/>
+                      <w:sz w:val="30"/>
+                      <w:szCs w:val="30"/>
+                    </w:rPr>
+                    <w:t>Th</w:t>
+                  </w:r>
+                  <w:r>
+                    <w:rPr>
+                      <w:rFonts w:ascii="Helvetica" w:eastAsia="Helvetica" w:hAnsi="Helvetica" w:cs="Helvetica"/>
                       <w:color w:val="CCCCCC"/>
                       <w:spacing w:val="-169"/>
                       <w:sz w:val="30"/>
@@ -5076,16 +4974,27 @@
                   </w:r>
                   <w:r>
                     <w:rPr>
-                      <w:rFonts w:ascii="Helvetica" w:hAnsi="Helvetica" w:cs="Helvetica" w:eastAsia="Helvetica"/>
+                      <w:rFonts w:ascii="Helvetica" w:eastAsia="Helvetica" w:hAnsi="Helvetica" w:cs="Helvetica"/>
                       <w:color w:val="CCCCCC"/>
                       <w:sz w:val="30"/>
                       <w:szCs w:val="30"/>
                     </w:rPr>
-                    <w:t>(Th</w:t>
-                  </w:r>
-                  <w:r>
-                    <w:rPr>
-                      <w:rFonts w:ascii="Helvetica" w:hAnsi="Helvetica" w:cs="Helvetica" w:eastAsia="Helvetica"/>
+                    <w:t>(</w:t>
+                  </w:r>
+                  <w:proofErr w:type="spellStart"/>
+                  <w:proofErr w:type="gramEnd"/>
+                  <w:r>
+                    <w:rPr>
+                      <w:rFonts w:ascii="Helvetica" w:eastAsia="Helvetica" w:hAnsi="Helvetica" w:cs="Helvetica"/>
+                      <w:color w:val="CCCCCC"/>
+                      <w:sz w:val="30"/>
+                      <w:szCs w:val="30"/>
+                    </w:rPr>
+                    <w:t>Th</w:t>
+                  </w:r>
+                  <w:r>
+                    <w:rPr>
+                      <w:rFonts w:ascii="Helvetica" w:eastAsia="Helvetica" w:hAnsi="Helvetica" w:cs="Helvetica"/>
                       <w:color w:val="CCCCCC"/>
                       <w:spacing w:val="-169"/>
                       <w:sz w:val="30"/>
@@ -5095,7 +5004,7 @@
                   </w:r>
                   <w:r>
                     <w:rPr>
-                      <w:rFonts w:ascii="Helvetica" w:hAnsi="Helvetica" w:cs="Helvetica" w:eastAsia="Helvetica"/>
+                      <w:rFonts w:ascii="Helvetica" w:eastAsia="Helvetica" w:hAnsi="Helvetica" w:cs="Helvetica"/>
                       <w:color w:val="CCCCCC"/>
                       <w:spacing w:val="-1"/>
                       <w:sz w:val="30"/>
@@ -5105,7 +5014,7 @@
                   </w:r>
                   <w:r>
                     <w:rPr>
-                      <w:rFonts w:ascii="Helvetica" w:hAnsi="Helvetica" w:cs="Helvetica" w:eastAsia="Helvetica"/>
+                      <w:rFonts w:ascii="Helvetica" w:eastAsia="Helvetica" w:hAnsi="Helvetica" w:cs="Helvetica"/>
                       <w:color w:val="CCCCCC"/>
                       <w:spacing w:val="-169"/>
                       <w:sz w:val="30"/>
@@ -5115,7 +5024,7 @@
                   </w:r>
                   <w:r>
                     <w:rPr>
-                      <w:rFonts w:ascii="Helvetica" w:hAnsi="Helvetica" w:cs="Helvetica" w:eastAsia="Helvetica"/>
+                      <w:rFonts w:ascii="Helvetica" w:eastAsia="Helvetica" w:hAnsi="Helvetica" w:cs="Helvetica"/>
                       <w:color w:val="CCCCCC"/>
                       <w:spacing w:val="-1"/>
                       <w:sz w:val="30"/>
@@ -5125,7 +5034,7 @@
                   </w:r>
                   <w:r>
                     <w:rPr>
-                      <w:rFonts w:ascii="Helvetica" w:hAnsi="Helvetica" w:cs="Helvetica" w:eastAsia="Helvetica"/>
+                      <w:rFonts w:ascii="Helvetica" w:eastAsia="Helvetica" w:hAnsi="Helvetica" w:cs="Helvetica"/>
                       <w:color w:val="CCCCCC"/>
                       <w:spacing w:val="-169"/>
                       <w:sz w:val="30"/>
@@ -5135,7 +5044,7 @@
                   </w:r>
                   <w:r>
                     <w:rPr>
-                      <w:rFonts w:ascii="Helvetica" w:hAnsi="Helvetica" w:cs="Helvetica" w:eastAsia="Helvetica"/>
+                      <w:rFonts w:ascii="Helvetica" w:eastAsia="Helvetica" w:hAnsi="Helvetica" w:cs="Helvetica"/>
                       <w:color w:val="CCCCCC"/>
                       <w:spacing w:val="-1"/>
                       <w:sz w:val="30"/>
@@ -5145,7 +5054,7 @@
                   </w:r>
                   <w:r>
                     <w:rPr>
-                      <w:rFonts w:ascii="Helvetica" w:hAnsi="Helvetica" w:cs="Helvetica" w:eastAsia="Helvetica"/>
+                      <w:rFonts w:ascii="Helvetica" w:eastAsia="Helvetica" w:hAnsi="Helvetica" w:cs="Helvetica"/>
                       <w:color w:val="CCCCCC"/>
                       <w:spacing w:val="-152"/>
                       <w:sz w:val="30"/>
@@ -5155,7 +5064,7 @@
                   </w:r>
                   <w:r>
                     <w:rPr>
-                      <w:rFonts w:ascii="Helvetica" w:hAnsi="Helvetica" w:cs="Helvetica" w:eastAsia="Helvetica"/>
+                      <w:rFonts w:ascii="Helvetica" w:eastAsia="Helvetica" w:hAnsi="Helvetica" w:cs="Helvetica"/>
                       <w:color w:val="CCCCCC"/>
                       <w:spacing w:val="-1"/>
                       <w:sz w:val="30"/>
@@ -5165,7 +5074,7 @@
                   </w:r>
                   <w:r>
                     <w:rPr>
-                      <w:rFonts w:ascii="Helvetica" w:hAnsi="Helvetica" w:cs="Helvetica" w:eastAsia="Helvetica"/>
+                      <w:rFonts w:ascii="Helvetica" w:eastAsia="Helvetica" w:hAnsi="Helvetica" w:cs="Helvetica"/>
                       <w:color w:val="CCCCCC"/>
                       <w:spacing w:val="-152"/>
                       <w:sz w:val="30"/>
@@ -5175,7 +5084,7 @@
                   </w:r>
                   <w:r>
                     <w:rPr>
-                      <w:rFonts w:ascii="Helvetica" w:hAnsi="Helvetica" w:cs="Helvetica" w:eastAsia="Helvetica"/>
+                      <w:rFonts w:ascii="Helvetica" w:eastAsia="Helvetica" w:hAnsi="Helvetica" w:cs="Helvetica"/>
                       <w:color w:val="CCCCCC"/>
                       <w:sz w:val="30"/>
                       <w:szCs w:val="30"/>
@@ -5184,7 +5093,7 @@
                   </w:r>
                   <w:r>
                     <w:rPr>
-                      <w:rFonts w:ascii="Helvetica" w:hAnsi="Helvetica" w:cs="Helvetica" w:eastAsia="Helvetica"/>
+                      <w:rFonts w:ascii="Helvetica" w:eastAsia="Helvetica" w:hAnsi="Helvetica" w:cs="Helvetica"/>
                       <w:color w:val="CCCCCC"/>
                       <w:spacing w:val="-169"/>
                       <w:sz w:val="30"/>
@@ -5194,7 +5103,7 @@
                   </w:r>
                   <w:r>
                     <w:rPr>
-                      <w:rFonts w:ascii="Helvetica" w:hAnsi="Helvetica" w:cs="Helvetica" w:eastAsia="Helvetica"/>
+                      <w:rFonts w:ascii="Helvetica" w:eastAsia="Helvetica" w:hAnsi="Helvetica" w:cs="Helvetica"/>
                       <w:color w:val="CCCCCC"/>
                       <w:sz w:val="30"/>
                       <w:szCs w:val="30"/>
@@ -5203,7 +5112,7 @@
                   </w:r>
                   <w:r>
                     <w:rPr>
-                      <w:rFonts w:ascii="Helvetica" w:hAnsi="Helvetica" w:cs="Helvetica" w:eastAsia="Helvetica"/>
+                      <w:rFonts w:ascii="Helvetica" w:eastAsia="Helvetica" w:hAnsi="Helvetica" w:cs="Helvetica"/>
                       <w:color w:val="CCCCCC"/>
                       <w:spacing w:val="-169"/>
                       <w:sz w:val="30"/>
@@ -5213,7 +5122,7 @@
                   </w:r>
                   <w:r>
                     <w:rPr>
-                      <w:rFonts w:ascii="Helvetica" w:hAnsi="Helvetica" w:cs="Helvetica" w:eastAsia="Helvetica"/>
+                      <w:rFonts w:ascii="Helvetica" w:eastAsia="Helvetica" w:hAnsi="Helvetica" w:cs="Helvetica"/>
                       <w:color w:val="CCCCCC"/>
                       <w:spacing w:val="-1"/>
                       <w:sz w:val="30"/>
@@ -5223,7 +5132,7 @@
                   </w:r>
                   <w:r>
                     <w:rPr>
-                      <w:rFonts w:ascii="Helvetica" w:hAnsi="Helvetica" w:cs="Helvetica" w:eastAsia="Helvetica"/>
+                      <w:rFonts w:ascii="Helvetica" w:eastAsia="Helvetica" w:hAnsi="Helvetica" w:cs="Helvetica"/>
                       <w:color w:val="CCCCCC"/>
                       <w:spacing w:val="-124"/>
                       <w:sz w:val="30"/>
@@ -5233,7 +5142,7 @@
                   </w:r>
                   <w:r>
                     <w:rPr>
-                      <w:rFonts w:ascii="Helvetica" w:hAnsi="Helvetica" w:cs="Helvetica" w:eastAsia="Helvetica"/>
+                      <w:rFonts w:ascii="Helvetica" w:eastAsia="Helvetica" w:hAnsi="Helvetica" w:cs="Helvetica"/>
                       <w:color w:val="CCCCCC"/>
                       <w:spacing w:val="-1"/>
                       <w:sz w:val="30"/>
@@ -5243,7 +5152,7 @@
                   </w:r>
                   <w:r>
                     <w:rPr>
-                      <w:rFonts w:ascii="Helvetica" w:hAnsi="Helvetica" w:cs="Helvetica" w:eastAsia="Helvetica"/>
+                      <w:rFonts w:ascii="Helvetica" w:eastAsia="Helvetica" w:hAnsi="Helvetica" w:cs="Helvetica"/>
                       <w:color w:val="CCCCCC"/>
                       <w:spacing w:val="-169"/>
                       <w:sz w:val="30"/>
@@ -5253,26 +5162,28 @@
                   </w:r>
                   <w:r>
                     <w:rPr>
-                      <w:rFonts w:ascii="Helvetica" w:hAnsi="Helvetica" w:cs="Helvetica" w:eastAsia="Helvetica"/>
+                      <w:rFonts w:ascii="Helvetica" w:eastAsia="Helvetica" w:hAnsi="Helvetica" w:cs="Helvetica"/>
                       <w:color w:val="CCCCCC"/>
                       <w:sz w:val="30"/>
                       <w:szCs w:val="30"/>
                     </w:rPr>
                     <w:t>to</w:t>
                   </w:r>
-                  <w:r>
-                    <w:rPr>
-                      <w:rFonts w:ascii="Helvetica" w:hAnsi="Helvetica" w:cs="Helvetica" w:eastAsia="Helvetica"/>
+                  <w:proofErr w:type="spellEnd"/>
+                  <w:r>
+                    <w:rPr>
+                      <w:rFonts w:ascii="Helvetica" w:eastAsia="Helvetica" w:hAnsi="Helvetica" w:cs="Helvetica"/>
                       <w:color w:val="CCCCCC"/>
                       <w:spacing w:val="-1"/>
                       <w:sz w:val="30"/>
                       <w:szCs w:val="30"/>
                     </w:rPr>
-                    <w:t> </w:t>
-                  </w:r>
-                  <w:r>
-                    <w:rPr>
-                      <w:rFonts w:ascii="Helvetica" w:hAnsi="Helvetica" w:cs="Helvetica" w:eastAsia="Helvetica"/>
+                    <w:t xml:space="preserve"> </w:t>
+                  </w:r>
+                  <w:proofErr w:type="spellStart"/>
+                  <w:r>
+                    <w:rPr>
+                      <w:rFonts w:ascii="Helvetica" w:eastAsia="Helvetica" w:hAnsi="Helvetica" w:cs="Helvetica"/>
                       <w:color w:val="CCCCCC"/>
                       <w:sz w:val="30"/>
                       <w:szCs w:val="30"/>
@@ -5281,7 +5192,7 @@
                   </w:r>
                   <w:r>
                     <w:rPr>
-                      <w:rFonts w:ascii="Helvetica" w:hAnsi="Helvetica" w:cs="Helvetica" w:eastAsia="Helvetica"/>
+                      <w:rFonts w:ascii="Helvetica" w:eastAsia="Helvetica" w:hAnsi="Helvetica" w:cs="Helvetica"/>
                       <w:color w:val="CCCCCC"/>
                       <w:spacing w:val="-169"/>
                       <w:sz w:val="30"/>
@@ -5291,7 +5202,7 @@
                   </w:r>
                   <w:r>
                     <w:rPr>
-                      <w:rFonts w:ascii="Helvetica" w:hAnsi="Helvetica" w:cs="Helvetica" w:eastAsia="Helvetica"/>
+                      <w:rFonts w:ascii="Helvetica" w:eastAsia="Helvetica" w:hAnsi="Helvetica" w:cs="Helvetica"/>
                       <w:color w:val="CCCCCC"/>
                       <w:spacing w:val="-1"/>
                       <w:sz w:val="30"/>
@@ -5299,9 +5210,10 @@
                     </w:rPr>
                     <w:t>avoid</w:t>
                   </w:r>
-                  <w:r>
-                    <w:rPr>
-                      <w:rFonts w:ascii="Helvetica" w:hAnsi="Helvetica" w:cs="Helvetica" w:eastAsia="Helvetica"/>
+                  <w:proofErr w:type="spellEnd"/>
+                  <w:r>
+                    <w:rPr>
+                      <w:rFonts w:ascii="Helvetica" w:eastAsia="Helvetica" w:hAnsi="Helvetica" w:cs="Helvetica"/>
                       <w:color w:val="CCCCCC"/>
                       <w:spacing w:val="-101"/>
                       <w:sz w:val="30"/>
@@ -5311,31 +5223,23 @@
                   </w:r>
                   <w:r>
                     <w:rPr>
-                      <w:rFonts w:ascii="Helvetica" w:hAnsi="Helvetica" w:cs="Helvetica" w:eastAsia="Helvetica"/>
+                      <w:rFonts w:ascii="Helvetica" w:eastAsia="Helvetica" w:hAnsi="Helvetica" w:cs="Helvetica"/>
                       <w:color w:val="CCCCCC"/>
                       <w:spacing w:val="-1"/>
                       <w:sz w:val="30"/>
                       <w:szCs w:val="30"/>
                     </w:rPr>
                     <w:t>avoid)</w:t>
-                  </w:r>
-                  <w:r>
-                    <w:rPr>
-                      <w:rFonts w:ascii="Helvetica" w:hAnsi="Helvetica" w:cs="Helvetica" w:eastAsia="Helvetica"/>
-                      <w:sz w:val="30"/>
-                      <w:szCs w:val="30"/>
-                    </w:rPr>
                   </w:r>
                 </w:p>
                 <w:p>
                   <w:pPr>
                     <w:pStyle w:val="BodyText"/>
                     <w:tabs>
-                      <w:tab w:pos="16042" w:val="left" w:leader="none"/>
+                      <w:tab w:val="left" w:pos="16042"/>
                     </w:tabs>
                     <w:spacing w:line="467" w:lineRule="exact"/>
-                    <w:ind w:left="7760" w:right="0"/>
-                    <w:jc w:val="left"/>
+                    <w:ind w:left="7760"/>
                   </w:pPr>
                   <w:r>
                     <w:rPr>
@@ -5350,7 +5254,7 @@
                       <w:spacing w:val="15"/>
                       <w:position w:val="-13"/>
                     </w:rPr>
-                    <w:t> </w:t>
+                    <w:t xml:space="preserve"> </w:t>
                   </w:r>
                   <w:r>
                     <w:rPr>
@@ -5358,8 +5262,15 @@
                       <w:position w:val="-13"/>
                     </w:rPr>
                     <w:t>1</w:t>
+                  </w:r>
+                  <w:r>
+                    <w:rPr>
+                      <w:color w:val="808080"/>
+                      <w:position w:val="-13"/>
+                    </w:rPr>
                     <w:tab/>
                   </w:r>
+                  <w:proofErr w:type="spellStart"/>
                   <w:r>
                     <w:rPr>
                       <w:color w:val="999999"/>
@@ -5379,13 +5290,15 @@
                     </w:rPr>
                     <w:t>Mobile</w:t>
                   </w:r>
+                  <w:proofErr w:type="spellEnd"/>
                   <w:r>
                     <w:rPr>
                       <w:color w:val="CCCCCC"/>
                       <w:spacing w:val="28"/>
                     </w:rPr>
-                    <w:t> </w:t>
-                  </w:r>
+                    <w:t xml:space="preserve"> </w:t>
+                  </w:r>
+                  <w:proofErr w:type="spellStart"/>
                   <w:r>
                     <w:rPr>
                       <w:color w:val="999999"/>
@@ -5405,19 +5318,16 @@
                     </w:rPr>
                     <w:t>Apps</w:t>
                   </w:r>
-                  <w:r>
-                    <w:rPr/>
-                  </w:r>
+                  <w:proofErr w:type="spellEnd"/>
                 </w:p>
                 <w:p>
                   <w:pPr>
                     <w:pStyle w:val="BodyText"/>
                     <w:tabs>
-                      <w:tab w:pos="16042" w:val="left" w:leader="none"/>
+                      <w:tab w:val="left" w:pos="16042"/>
                     </w:tabs>
-                    <w:spacing w:line="250" w:lineRule="exact" w:before="122"/>
-                    <w:ind w:left="7760" w:right="0"/>
-                    <w:jc w:val="left"/>
+                    <w:spacing w:before="122" w:line="250" w:lineRule="exact"/>
+                    <w:ind w:left="7760"/>
                   </w:pPr>
                   <w:r>
                     <w:rPr>
@@ -5432,7 +5342,7 @@
                       <w:spacing w:val="15"/>
                       <w:position w:val="6"/>
                     </w:rPr>
-                    <w:t> </w:t>
+                    <w:t xml:space="preserve"> </w:t>
                   </w:r>
                   <w:r>
                     <w:rPr>
@@ -5440,8 +5350,15 @@
                       <w:position w:val="6"/>
                     </w:rPr>
                     <w:t>2</w:t>
+                  </w:r>
+                  <w:r>
+                    <w:rPr>
+                      <w:color w:val="808080"/>
+                      <w:position w:val="6"/>
+                    </w:rPr>
                     <w:tab/>
                   </w:r>
+                  <w:proofErr w:type="spellStart"/>
                   <w:r>
                     <w:rPr>
                       <w:color w:val="999999"/>
@@ -5461,13 +5378,15 @@
                     </w:rPr>
                     <w:t>Social</w:t>
                   </w:r>
+                  <w:proofErr w:type="spellEnd"/>
                   <w:r>
                     <w:rPr>
                       <w:color w:val="CCCCCC"/>
                       <w:spacing w:val="-1"/>
                     </w:rPr>
-                    <w:t> </w:t>
-                  </w:r>
+                    <w:t xml:space="preserve"> </w:t>
+                  </w:r>
+                  <w:proofErr w:type="spellStart"/>
                   <w:r>
                     <w:rPr>
                       <w:color w:val="999999"/>
@@ -5489,20 +5408,17 @@
                     </w:rPr>
                     <w:t>Networks</w:t>
                   </w:r>
-                  <w:r>
-                    <w:rPr/>
-                  </w:r>
+                  <w:proofErr w:type="spellEnd"/>
                 </w:p>
                 <w:p>
                   <w:pPr>
                     <w:tabs>
-                      <w:tab w:pos="7760" w:val="left" w:leader="none"/>
+                      <w:tab w:val="left" w:pos="7760"/>
                     </w:tabs>
-                    <w:spacing w:line="978" w:lineRule="exact" w:before="0"/>
-                    <w:ind w:left="1907" w:right="0" w:firstLine="0"/>
-                    <w:jc w:val="left"/>
-                    <w:rPr>
-                      <w:rFonts w:ascii="Helvetica" w:hAnsi="Helvetica" w:cs="Helvetica" w:eastAsia="Helvetica"/>
+                    <w:spacing w:line="978" w:lineRule="exact"/>
+                    <w:ind w:left="1907"/>
+                    <w:rPr>
+                      <w:rFonts w:ascii="Helvetica" w:eastAsia="Helvetica" w:hAnsi="Helvetica" w:cs="Helvetica"/>
                       <w:sz w:val="30"/>
                       <w:szCs w:val="30"/>
                     </w:rPr>
@@ -5516,6 +5432,15 @@
                       <w:sz w:val="101"/>
                     </w:rPr>
                     <w:t>IMAGE</w:t>
+                  </w:r>
+                  <w:r>
+                    <w:rPr>
+                      <w:rFonts w:ascii="Helvetica"/>
+                      <w:color w:val="E6E6E6"/>
+                      <w:w w:val="95"/>
+                      <w:position w:val="-26"/>
+                      <w:sz w:val="101"/>
+                    </w:rPr>
                     <w:tab/>
                   </w:r>
                   <w:r>
@@ -5533,7 +5458,7 @@
                       <w:spacing w:val="15"/>
                       <w:sz w:val="30"/>
                     </w:rPr>
-                    <w:t> </w:t>
+                    <w:t xml:space="preserve"> </w:t>
                   </w:r>
                   <w:r>
                     <w:rPr>
@@ -5542,25 +5467,18 @@
                       <w:sz w:val="30"/>
                     </w:rPr>
                     <w:t>3</w:t>
-                  </w:r>
-                  <w:r>
-                    <w:rPr>
-                      <w:rFonts w:ascii="Helvetica"/>
-                      <w:sz w:val="30"/>
-                    </w:rPr>
                   </w:r>
                 </w:p>
                 <w:p>
                   <w:pPr>
                     <w:tabs>
-                      <w:tab w:pos="7428" w:val="left" w:leader="none"/>
-                      <w:tab w:pos="15888" w:val="left" w:leader="none"/>
+                      <w:tab w:val="left" w:pos="7428"/>
+                      <w:tab w:val="left" w:pos="15888"/>
                     </w:tabs>
-                    <w:spacing w:line="613" w:lineRule="exact" w:before="0"/>
-                    <w:ind w:left="1991" w:right="0" w:firstLine="0"/>
-                    <w:jc w:val="left"/>
-                    <w:rPr>
-                      <w:rFonts w:ascii="Helvetica" w:hAnsi="Helvetica" w:cs="Helvetica" w:eastAsia="Helvetica"/>
+                    <w:spacing w:line="613" w:lineRule="exact"/>
+                    <w:ind w:left="1991"/>
+                    <w:rPr>
+                      <w:rFonts w:ascii="Helvetica" w:eastAsia="Helvetica" w:hAnsi="Helvetica" w:cs="Helvetica"/>
                       <w:sz w:val="35"/>
                       <w:szCs w:val="35"/>
                     </w:rPr>
@@ -5582,7 +5500,7 @@
                       <w:position w:val="10"/>
                       <w:sz w:val="50"/>
                     </w:rPr>
-                    <w:t> </w:t>
+                    <w:t xml:space="preserve"> </w:t>
                   </w:r>
                   <w:r>
                     <w:rPr>
@@ -5601,7 +5519,7 @@
                       <w:position w:val="10"/>
                       <w:sz w:val="50"/>
                     </w:rPr>
-                    <w:t> </w:t>
+                    <w:t xml:space="preserve"> </w:t>
                   </w:r>
                   <w:r>
                     <w:rPr>
@@ -5621,6 +5539,14 @@
                       <w:sz w:val="50"/>
                     </w:rPr>
                     <w:t>)</w:t>
+                  </w:r>
+                  <w:r>
+                    <w:rPr>
+                      <w:rFonts w:ascii="Helvetica"/>
+                      <w:color w:val="E6E6E6"/>
+                      <w:position w:val="10"/>
+                      <w:sz w:val="50"/>
+                    </w:rPr>
                     <w:tab/>
                   </w:r>
                   <w:r>
@@ -5641,6 +5567,14 @@
                       <w:sz w:val="35"/>
                     </w:rPr>
                     <w:t>O</w:t>
+                  </w:r>
+                  <w:r>
+                    <w:rPr>
+                      <w:rFonts w:ascii="Helvetica"/>
+                      <w:b/>
+                      <w:color w:val="CCCCCC"/>
+                      <w:sz w:val="35"/>
+                    </w:rPr>
                     <w:tab/>
                   </w:r>
                   <w:r>
@@ -5672,23 +5606,16 @@
                       <w:sz w:val="35"/>
                     </w:rPr>
                     <w:t>BRANDS</w:t>
-                  </w:r>
-                  <w:r>
-                    <w:rPr>
-                      <w:rFonts w:ascii="Helvetica"/>
-                      <w:sz w:val="35"/>
-                    </w:rPr>
                   </w:r>
                 </w:p>
                 <w:p>
                   <w:pPr>
                     <w:pStyle w:val="BodyText"/>
                     <w:tabs>
-                      <w:tab w:pos="15889" w:val="left" w:leader="none"/>
+                      <w:tab w:val="left" w:pos="15889"/>
                     </w:tabs>
-                    <w:spacing w:line="251" w:lineRule="auto" w:before="347"/>
+                    <w:spacing w:before="347" w:line="251" w:lineRule="auto"/>
                     <w:ind w:left="7428" w:right="740"/>
-                    <w:jc w:val="left"/>
                   </w:pPr>
                   <w:r>
                     <w:rPr>
@@ -5701,7 +5628,7 @@
                       <w:color w:val="808080"/>
                       <w:spacing w:val="7"/>
                     </w:rPr>
-                    <w:t> </w:t>
+                    <w:t xml:space="preserve"> </w:t>
                   </w:r>
                   <w:r>
                     <w:rPr>
@@ -5715,7 +5642,7 @@
                       <w:color w:val="808080"/>
                       <w:spacing w:val="9"/>
                     </w:rPr>
-                    <w:t> </w:t>
+                    <w:t xml:space="preserve"> </w:t>
                   </w:r>
                   <w:r>
                     <w:rPr>
@@ -5728,7 +5655,7 @@
                       <w:color w:val="808080"/>
                       <w:spacing w:val="7"/>
                     </w:rPr>
-                    <w:t> </w:t>
+                    <w:t xml:space="preserve"> </w:t>
                   </w:r>
                   <w:r>
                     <w:rPr>
@@ -5742,7 +5669,7 @@
                       <w:color w:val="808080"/>
                       <w:spacing w:val="9"/>
                     </w:rPr>
-                    <w:t> </w:t>
+                    <w:t xml:space="preserve"> </w:t>
                   </w:r>
                   <w:r>
                     <w:rPr>
@@ -5755,7 +5682,7 @@
                       <w:color w:val="808080"/>
                       <w:spacing w:val="8"/>
                     </w:rPr>
-                    <w:t> </w:t>
+                    <w:t xml:space="preserve"> </w:t>
                   </w:r>
                   <w:r>
                     <w:rPr>
@@ -5769,7 +5696,7 @@
                       <w:color w:val="808080"/>
                       <w:spacing w:val="9"/>
                     </w:rPr>
-                    <w:t> </w:t>
+                    <w:t xml:space="preserve"> </w:t>
                   </w:r>
                   <w:r>
                     <w:rPr>
@@ -5782,14 +5709,14 @@
                     <w:rPr>
                       <w:color w:val="808080"/>
                     </w:rPr>
-                    <w:t> </w:t>
+                    <w:t xml:space="preserve"> </w:t>
                   </w:r>
                   <w:r>
                     <w:rPr>
                       <w:color w:val="808080"/>
                       <w:spacing w:val="17"/>
                     </w:rPr>
-                    <w:t> </w:t>
+                    <w:t xml:space="preserve"> </w:t>
                   </w:r>
                   <w:r>
                     <w:rPr>
@@ -5802,7 +5729,7 @@
                       <w:color w:val="808080"/>
                       <w:spacing w:val="8"/>
                     </w:rPr>
-                    <w:t> </w:t>
+                    <w:t xml:space="preserve"> </w:t>
                   </w:r>
                   <w:r>
                     <w:rPr>
@@ -5810,6 +5737,12 @@
                       <w:spacing w:val="-1"/>
                     </w:rPr>
                     <w:t>include</w:t>
+                  </w:r>
+                  <w:r>
+                    <w:rPr>
+                      <w:color w:val="808080"/>
+                      <w:spacing w:val="-1"/>
+                    </w:rPr>
                     <w:tab/>
                   </w:r>
                   <w:r>
@@ -5823,7 +5756,7 @@
                       <w:color w:val="CCCCCC"/>
                       <w:spacing w:val="10"/>
                     </w:rPr>
-                    <w:t> </w:t>
+                    <w:t xml:space="preserve"> </w:t>
                   </w:r>
                   <w:r>
                     <w:rPr>
@@ -5836,7 +5769,7 @@
                       <w:color w:val="CCCCCC"/>
                       <w:spacing w:val="10"/>
                     </w:rPr>
-                    <w:t> </w:t>
+                    <w:t xml:space="preserve"> </w:t>
                   </w:r>
                   <w:r>
                     <w:rPr>
@@ -5850,7 +5783,7 @@
                       <w:color w:val="CCCCCC"/>
                       <w:spacing w:val="10"/>
                     </w:rPr>
-                    <w:t> </w:t>
+                    <w:t xml:space="preserve"> </w:t>
                   </w:r>
                   <w:r>
                     <w:rPr>
@@ -5865,7 +5798,7 @@
                       <w:spacing w:val="26"/>
                       <w:w w:val="101"/>
                     </w:rPr>
-                    <w:t> </w:t>
+                    <w:t xml:space="preserve"> </w:t>
                   </w:r>
                   <w:r>
                     <w:rPr>
@@ -5878,7 +5811,7 @@
                       <w:color w:val="808080"/>
                       <w:spacing w:val="7"/>
                     </w:rPr>
-                    <w:t> </w:t>
+                    <w:t xml:space="preserve"> </w:t>
                   </w:r>
                   <w:r>
                     <w:rPr>
@@ -5892,7 +5825,7 @@
                       <w:color w:val="808080"/>
                       <w:spacing w:val="9"/>
                     </w:rPr>
-                    <w:t> </w:t>
+                    <w:t xml:space="preserve"> </w:t>
                   </w:r>
                   <w:r>
                     <w:rPr>
@@ -5906,7 +5839,7 @@
                       <w:color w:val="808080"/>
                       <w:spacing w:val="9"/>
                     </w:rPr>
-                    <w:t> </w:t>
+                    <w:t xml:space="preserve"> </w:t>
                   </w:r>
                   <w:r>
                     <w:rPr>
@@ -5920,7 +5853,7 @@
                       <w:color w:val="808080"/>
                       <w:spacing w:val="7"/>
                     </w:rPr>
-                    <w:t> </w:t>
+                    <w:t xml:space="preserve"> </w:t>
                   </w:r>
                   <w:r>
                     <w:rPr>
@@ -5933,7 +5866,7 @@
                       <w:color w:val="808080"/>
                       <w:spacing w:val="8"/>
                     </w:rPr>
-                    <w:t> </w:t>
+                    <w:t xml:space="preserve"> </w:t>
                   </w:r>
                   <w:r>
                     <w:rPr>
@@ -5946,7 +5879,7 @@
                       <w:color w:val="808080"/>
                       <w:spacing w:val="8"/>
                     </w:rPr>
-                    <w:t> </w:t>
+                    <w:t xml:space="preserve"> </w:t>
                   </w:r>
                   <w:r>
                     <w:rPr>
@@ -5959,7 +5892,7 @@
                       <w:color w:val="808080"/>
                       <w:spacing w:val="7"/>
                     </w:rPr>
-                    <w:t> </w:t>
+                    <w:t xml:space="preserve"> </w:t>
                   </w:r>
                   <w:r>
                     <w:rPr>
@@ -5973,13 +5906,18 @@
                       <w:color w:val="808080"/>
                       <w:spacing w:val="8"/>
                     </w:rPr>
-                    <w:t> </w:t>
+                    <w:t xml:space="preserve"> </w:t>
                   </w:r>
                   <w:r>
                     <w:rPr>
                       <w:color w:val="808080"/>
                     </w:rPr>
                     <w:t>case.</w:t>
+                  </w:r>
+                  <w:r>
+                    <w:rPr>
+                      <w:color w:val="808080"/>
+                    </w:rPr>
                     <w:tab/>
                   </w:r>
                   <w:r>
@@ -5994,7 +5932,7 @@
                       <w:color w:val="CCCCCC"/>
                       <w:spacing w:val="17"/>
                     </w:rPr>
-                    <w:t> </w:t>
+                    <w:t xml:space="preserve"> </w:t>
                   </w:r>
                   <w:r>
                     <w:rPr>
@@ -6008,37 +5946,35 @@
                       <w:color w:val="CCCCCC"/>
                       <w:spacing w:val="17"/>
                     </w:rPr>
-                    <w:t> </w:t>
+                    <w:t xml:space="preserve"> </w:t>
                   </w:r>
                   <w:r>
                     <w:rPr>
                       <w:color w:val="CCCCCC"/>
                     </w:rPr>
                     <w:t>representing</w:t>
-                  </w:r>
-                  <w:r>
-                    <w:rPr/>
                   </w:r>
                 </w:p>
                 <w:p>
                   <w:pPr>
                     <w:pStyle w:val="BodyText"/>
-                    <w:spacing w:line="240" w:lineRule="auto"/>
                     <w:ind w:right="672"/>
                     <w:jc w:val="right"/>
                   </w:pPr>
+                  <w:proofErr w:type="gramStart"/>
                   <w:r>
                     <w:rPr>
                       <w:color w:val="CCCCCC"/>
                     </w:rPr>
                     <w:t>the</w:t>
                   </w:r>
+                  <w:proofErr w:type="gramEnd"/>
                   <w:r>
                     <w:rPr>
                       <w:color w:val="CCCCCC"/>
                       <w:spacing w:val="10"/>
                     </w:rPr>
-                    <w:t> </w:t>
+                    <w:t xml:space="preserve"> </w:t>
                   </w:r>
                   <w:r>
                     <w:rPr>
@@ -6052,7 +5988,7 @@
                       <w:color w:val="CCCCCC"/>
                       <w:spacing w:val="12"/>
                     </w:rPr>
-                    <w:t> </w:t>
+                    <w:t xml:space="preserve"> </w:t>
                   </w:r>
                   <w:r>
                     <w:rPr>
@@ -6065,7 +6001,7 @@
                       <w:color w:val="CCCCCC"/>
                       <w:spacing w:val="10"/>
                     </w:rPr>
-                    <w:t> </w:t>
+                    <w:t xml:space="preserve"> </w:t>
                   </w:r>
                   <w:r>
                     <w:rPr>
@@ -6073,16 +6009,13 @@
                       <w:spacing w:val="-1"/>
                     </w:rPr>
                     <w:t>brands)</w:t>
-                  </w:r>
-                  <w:r>
-                    <w:rPr/>
                   </w:r>
                 </w:p>
                 <w:p>
                   <w:pPr>
-                    <w:spacing w:line="240" w:lineRule="auto" w:before="6"/>
-                    <w:rPr>
-                      <w:rFonts w:ascii="Myriad Pro" w:hAnsi="Myriad Pro" w:cs="Myriad Pro" w:eastAsia="Myriad Pro"/>
+                    <w:spacing w:before="6"/>
+                    <w:rPr>
+                      <w:rFonts w:ascii="Myriad Pro" w:eastAsia="Myriad Pro" w:hAnsi="Myriad Pro" w:cs="Myriad Pro"/>
                       <w:i/>
                       <w:sz w:val="44"/>
                       <w:szCs w:val="44"/>
@@ -6091,18 +6024,17 @@
                 </w:p>
                 <w:p>
                   <w:pPr>
-                    <w:spacing w:line="249" w:lineRule="auto" w:before="0"/>
+                    <w:spacing w:line="249" w:lineRule="auto"/>
                     <w:ind w:left="1310" w:right="14211" w:firstLine="628"/>
-                    <w:jc w:val="left"/>
-                    <w:rPr>
-                      <w:rFonts w:ascii="Arial" w:hAnsi="Arial" w:cs="Arial" w:eastAsia="Arial"/>
+                    <w:rPr>
+                      <w:rFonts w:ascii="Arial" w:eastAsia="Arial" w:hAnsi="Arial" w:cs="Arial"/>
                       <w:sz w:val="38"/>
                       <w:szCs w:val="38"/>
                     </w:rPr>
                   </w:pPr>
                   <w:r>
                     <w:rPr>
-                      <w:rFonts w:ascii="Arial" w:hAnsi="Arial" w:cs="Arial" w:eastAsia="Arial"/>
+                      <w:rFonts w:ascii="Arial" w:eastAsia="Arial" w:hAnsi="Arial" w:cs="Arial"/>
                       <w:i/>
                       <w:color w:val="FFFFFF"/>
                       <w:spacing w:val="-3"/>
@@ -6114,7 +6046,7 @@
                   </w:r>
                   <w:r>
                     <w:rPr>
-                      <w:rFonts w:ascii="Arial" w:hAnsi="Arial" w:cs="Arial" w:eastAsia="Arial"/>
+                      <w:rFonts w:ascii="Arial" w:eastAsia="Arial" w:hAnsi="Arial" w:cs="Arial"/>
                       <w:i/>
                       <w:color w:val="FFFFFF"/>
                       <w:spacing w:val="14"/>
@@ -6122,11 +6054,11 @@
                       <w:sz w:val="38"/>
                       <w:szCs w:val="38"/>
                     </w:rPr>
-                    <w:t> </w:t>
-                  </w:r>
-                  <w:r>
-                    <w:rPr>
-                      <w:rFonts w:ascii="Arial" w:hAnsi="Arial" w:cs="Arial" w:eastAsia="Arial"/>
+                    <w:t xml:space="preserve"> </w:t>
+                  </w:r>
+                  <w:r>
+                    <w:rPr>
+                      <w:rFonts w:ascii="Arial" w:eastAsia="Arial" w:hAnsi="Arial" w:cs="Arial"/>
                       <w:i/>
                       <w:color w:val="FFFFFF"/>
                       <w:spacing w:val="-2"/>
@@ -6138,7 +6070,7 @@
                   </w:r>
                   <w:r>
                     <w:rPr>
-                      <w:rFonts w:ascii="Arial" w:hAnsi="Arial" w:cs="Arial" w:eastAsia="Arial"/>
+                      <w:rFonts w:ascii="Arial" w:eastAsia="Arial" w:hAnsi="Arial" w:cs="Arial"/>
                       <w:i/>
                       <w:color w:val="FFFFFF"/>
                       <w:spacing w:val="27"/>
@@ -6146,11 +6078,11 @@
                       <w:sz w:val="38"/>
                       <w:szCs w:val="38"/>
                     </w:rPr>
-                    <w:t> </w:t>
-                  </w:r>
-                  <w:r>
-                    <w:rPr>
-                      <w:rFonts w:ascii="Arial" w:hAnsi="Arial" w:cs="Arial" w:eastAsia="Arial"/>
+                    <w:t xml:space="preserve"> </w:t>
+                  </w:r>
+                  <w:r>
+                    <w:rPr>
+                      <w:rFonts w:ascii="Arial" w:eastAsia="Arial" w:hAnsi="Arial" w:cs="Arial"/>
                       <w:i/>
                       <w:color w:val="FFFFFF"/>
                       <w:w w:val="95"/>
@@ -6161,7 +6093,7 @@
                   </w:r>
                   <w:r>
                     <w:rPr>
-                      <w:rFonts w:ascii="Arial" w:hAnsi="Arial" w:cs="Arial" w:eastAsia="Arial"/>
+                      <w:rFonts w:ascii="Arial" w:eastAsia="Arial" w:hAnsi="Arial" w:cs="Arial"/>
                       <w:i/>
                       <w:color w:val="FFFFFF"/>
                       <w:spacing w:val="-50"/>
@@ -6169,11 +6101,11 @@
                       <w:sz w:val="38"/>
                       <w:szCs w:val="38"/>
                     </w:rPr>
-                    <w:t> </w:t>
-                  </w:r>
-                  <w:r>
-                    <w:rPr>
-                      <w:rFonts w:ascii="Arial" w:hAnsi="Arial" w:cs="Arial" w:eastAsia="Arial"/>
+                    <w:t xml:space="preserve"> </w:t>
+                  </w:r>
+                  <w:r>
+                    <w:rPr>
+                      <w:rFonts w:ascii="Arial" w:eastAsia="Arial" w:hAnsi="Arial" w:cs="Arial"/>
                       <w:i/>
                       <w:color w:val="FFFFFF"/>
                       <w:spacing w:val="-1"/>
@@ -6185,7 +6117,7 @@
                   </w:r>
                   <w:r>
                     <w:rPr>
-                      <w:rFonts w:ascii="Arial" w:hAnsi="Arial" w:cs="Arial" w:eastAsia="Arial"/>
+                      <w:rFonts w:ascii="Arial" w:eastAsia="Arial" w:hAnsi="Arial" w:cs="Arial"/>
                       <w:i/>
                       <w:color w:val="FFFFFF"/>
                       <w:spacing w:val="-2"/>
@@ -6197,7 +6129,7 @@
                   </w:r>
                   <w:r>
                     <w:rPr>
-                      <w:rFonts w:ascii="Arial" w:hAnsi="Arial" w:cs="Arial" w:eastAsia="Arial"/>
+                      <w:rFonts w:ascii="Arial" w:eastAsia="Arial" w:hAnsi="Arial" w:cs="Arial"/>
                       <w:i/>
                       <w:color w:val="FFFFFF"/>
                       <w:spacing w:val="-49"/>
@@ -6205,11 +6137,11 @@
                       <w:sz w:val="38"/>
                       <w:szCs w:val="38"/>
                     </w:rPr>
-                    <w:t> </w:t>
-                  </w:r>
-                  <w:r>
-                    <w:rPr>
-                      <w:rFonts w:ascii="Arial" w:hAnsi="Arial" w:cs="Arial" w:eastAsia="Arial"/>
+                    <w:t xml:space="preserve"> </w:t>
+                  </w:r>
+                  <w:r>
+                    <w:rPr>
+                      <w:rFonts w:ascii="Arial" w:eastAsia="Arial" w:hAnsi="Arial" w:cs="Arial"/>
                       <w:i/>
                       <w:color w:val="FFFFFF"/>
                       <w:w w:val="95"/>
@@ -6220,7 +6152,7 @@
                   </w:r>
                   <w:r>
                     <w:rPr>
-                      <w:rFonts w:ascii="Arial" w:hAnsi="Arial" w:cs="Arial" w:eastAsia="Arial"/>
+                      <w:rFonts w:ascii="Arial" w:eastAsia="Arial" w:hAnsi="Arial" w:cs="Arial"/>
                       <w:i/>
                       <w:color w:val="FFFFFF"/>
                       <w:spacing w:val="-49"/>
@@ -6228,11 +6160,11 @@
                       <w:sz w:val="38"/>
                       <w:szCs w:val="38"/>
                     </w:rPr>
-                    <w:t> </w:t>
-                  </w:r>
-                  <w:r>
-                    <w:rPr>
-                      <w:rFonts w:ascii="Arial" w:hAnsi="Arial" w:cs="Arial" w:eastAsia="Arial"/>
+                    <w:t xml:space="preserve"> </w:t>
+                  </w:r>
+                  <w:r>
+                    <w:rPr>
+                      <w:rFonts w:ascii="Arial" w:eastAsia="Arial" w:hAnsi="Arial" w:cs="Arial"/>
                       <w:i/>
                       <w:color w:val="FFFFFF"/>
                       <w:spacing w:val="-2"/>
@@ -6244,7 +6176,7 @@
                   </w:r>
                   <w:r>
                     <w:rPr>
-                      <w:rFonts w:ascii="Arial" w:hAnsi="Arial" w:cs="Arial" w:eastAsia="Arial"/>
+                      <w:rFonts w:ascii="Arial" w:eastAsia="Arial" w:hAnsi="Arial" w:cs="Arial"/>
                       <w:i/>
                       <w:color w:val="FFFFFF"/>
                       <w:spacing w:val="28"/>
@@ -6252,11 +6184,11 @@
                       <w:sz w:val="38"/>
                       <w:szCs w:val="38"/>
                     </w:rPr>
-                    <w:t> </w:t>
-                  </w:r>
-                  <w:r>
-                    <w:rPr>
-                      <w:rFonts w:ascii="Arial" w:hAnsi="Arial" w:cs="Arial" w:eastAsia="Arial"/>
+                    <w:t xml:space="preserve"> </w:t>
+                  </w:r>
+                  <w:r>
+                    <w:rPr>
+                      <w:rFonts w:ascii="Arial" w:eastAsia="Arial" w:hAnsi="Arial" w:cs="Arial"/>
                       <w:i/>
                       <w:color w:val="FFFFFF"/>
                       <w:w w:val="95"/>
@@ -6267,7 +6199,7 @@
                   </w:r>
                   <w:r>
                     <w:rPr>
-                      <w:rFonts w:ascii="Arial" w:hAnsi="Arial" w:cs="Arial" w:eastAsia="Arial"/>
+                      <w:rFonts w:ascii="Arial" w:eastAsia="Arial" w:hAnsi="Arial" w:cs="Arial"/>
                       <w:i/>
                       <w:color w:val="FFFFFF"/>
                       <w:spacing w:val="-32"/>
@@ -6275,11 +6207,11 @@
                       <w:sz w:val="38"/>
                       <w:szCs w:val="38"/>
                     </w:rPr>
-                    <w:t> </w:t>
-                  </w:r>
-                  <w:r>
-                    <w:rPr>
-                      <w:rFonts w:ascii="Arial" w:hAnsi="Arial" w:cs="Arial" w:eastAsia="Arial"/>
+                    <w:t xml:space="preserve"> </w:t>
+                  </w:r>
+                  <w:r>
+                    <w:rPr>
+                      <w:rFonts w:ascii="Arial" w:eastAsia="Arial" w:hAnsi="Arial" w:cs="Arial"/>
                       <w:i/>
                       <w:color w:val="FFFFFF"/>
                       <w:w w:val="95"/>
@@ -6290,7 +6222,7 @@
                   </w:r>
                   <w:r>
                     <w:rPr>
-                      <w:rFonts w:ascii="Arial" w:hAnsi="Arial" w:cs="Arial" w:eastAsia="Arial"/>
+                      <w:rFonts w:ascii="Arial" w:eastAsia="Arial" w:hAnsi="Arial" w:cs="Arial"/>
                       <w:i/>
                       <w:color w:val="FFFFFF"/>
                       <w:spacing w:val="-31"/>
@@ -6298,11 +6230,11 @@
                       <w:sz w:val="38"/>
                       <w:szCs w:val="38"/>
                     </w:rPr>
-                    <w:t> </w:t>
-                  </w:r>
-                  <w:r>
-                    <w:rPr>
-                      <w:rFonts w:ascii="Arial" w:hAnsi="Arial" w:cs="Arial" w:eastAsia="Arial"/>
+                    <w:t xml:space="preserve"> </w:t>
+                  </w:r>
+                  <w:r>
+                    <w:rPr>
+                      <w:rFonts w:ascii="Arial" w:eastAsia="Arial" w:hAnsi="Arial" w:cs="Arial"/>
                       <w:i/>
                       <w:color w:val="FFFFFF"/>
                       <w:w w:val="95"/>
@@ -6313,7 +6245,7 @@
                   </w:r>
                   <w:r>
                     <w:rPr>
-                      <w:rFonts w:ascii="Arial" w:hAnsi="Arial" w:cs="Arial" w:eastAsia="Arial"/>
+                      <w:rFonts w:ascii="Arial" w:eastAsia="Arial" w:hAnsi="Arial" w:cs="Arial"/>
                       <w:i/>
                       <w:color w:val="FFFFFF"/>
                       <w:spacing w:val="-14"/>
@@ -6325,7 +6257,7 @@
                   </w:r>
                   <w:r>
                     <w:rPr>
-                      <w:rFonts w:ascii="Arial" w:hAnsi="Arial" w:cs="Arial" w:eastAsia="Arial"/>
+                      <w:rFonts w:ascii="Arial" w:eastAsia="Arial" w:hAnsi="Arial" w:cs="Arial"/>
                       <w:i/>
                       <w:color w:val="FFFFFF"/>
                       <w:spacing w:val="-29"/>
@@ -6337,7 +6269,7 @@
                   </w:r>
                   <w:r>
                     <w:rPr>
-                      <w:rFonts w:ascii="Arial" w:hAnsi="Arial" w:cs="Arial" w:eastAsia="Arial"/>
+                      <w:rFonts w:ascii="Arial" w:eastAsia="Arial" w:hAnsi="Arial" w:cs="Arial"/>
                       <w:i/>
                       <w:color w:val="FFFFFF"/>
                       <w:w w:val="95"/>
@@ -6348,7 +6280,7 @@
                   </w:r>
                   <w:r>
                     <w:rPr>
-                      <w:rFonts w:ascii="Arial" w:hAnsi="Arial" w:cs="Arial" w:eastAsia="Arial"/>
+                      <w:rFonts w:ascii="Arial" w:eastAsia="Arial" w:hAnsi="Arial" w:cs="Arial"/>
                       <w:i/>
                       <w:color w:val="FFFFFF"/>
                       <w:spacing w:val="-31"/>
@@ -6356,11 +6288,11 @@
                       <w:sz w:val="38"/>
                       <w:szCs w:val="38"/>
                     </w:rPr>
-                    <w:t> </w:t>
-                  </w:r>
-                  <w:r>
-                    <w:rPr>
-                      <w:rFonts w:ascii="Arial" w:hAnsi="Arial" w:cs="Arial" w:eastAsia="Arial"/>
+                    <w:t xml:space="preserve"> </w:t>
+                  </w:r>
+                  <w:r>
+                    <w:rPr>
+                      <w:rFonts w:ascii="Arial" w:eastAsia="Arial" w:hAnsi="Arial" w:cs="Arial"/>
                       <w:i/>
                       <w:color w:val="FFFFFF"/>
                       <w:w w:val="95"/>
@@ -6371,7 +6303,7 @@
                   </w:r>
                   <w:r>
                     <w:rPr>
-                      <w:rFonts w:ascii="Arial" w:hAnsi="Arial" w:cs="Arial" w:eastAsia="Arial"/>
+                      <w:rFonts w:ascii="Arial" w:eastAsia="Arial" w:hAnsi="Arial" w:cs="Arial"/>
                       <w:i/>
                       <w:color w:val="FFFFFF"/>
                       <w:spacing w:val="2"/>
@@ -6383,7 +6315,7 @@
                   </w:r>
                   <w:r>
                     <w:rPr>
-                      <w:rFonts w:ascii="Arial" w:hAnsi="Arial" w:cs="Arial" w:eastAsia="Arial"/>
+                      <w:rFonts w:ascii="Arial" w:eastAsia="Arial" w:hAnsi="Arial" w:cs="Arial"/>
                       <w:i/>
                       <w:color w:val="FFFFFF"/>
                       <w:w w:val="95"/>
@@ -6392,54 +6324,42 @@
                     </w:rPr>
                     <w:t>y)</w:t>
                   </w:r>
-                  <w:r>
-                    <w:rPr>
-                      <w:rFonts w:ascii="Arial" w:hAnsi="Arial" w:cs="Arial" w:eastAsia="Arial"/>
-                      <w:sz w:val="38"/>
-                      <w:szCs w:val="38"/>
-                    </w:rPr>
-                  </w:r>
                 </w:p>
               </w:txbxContent>
             </v:textbox>
-            <w10:wrap type="none"/>
+            <w10:wrap anchorx="page" anchory="page"/>
           </v:shape>
         </w:pict>
       </w:r>
       <w:r>
-        <w:rPr/>
         <w:pict>
-          <v:group style="position:absolute;margin-left:0pt;margin-top:98.807999pt;width:1000pt;height:673.2pt;mso-position-horizontal-relative:page;mso-position-vertical-relative:page;z-index:-7192" coordorigin="0,1976" coordsize="20000,13464">
-            <v:shape style="position:absolute;left:0;top:1976;width:20000;height:13464" coordorigin="0,1976" coordsize="20000,13464" path="m0,15440l20000,15440,20000,1976,0,1976,0,15440xe" filled="true" fillcolor="#ffffff" stroked="false">
+          <v:group id="_x0000_s1114" style="position:absolute;margin-left:0;margin-top:98.8pt;width:1000pt;height:673.2pt;z-index:-7192;mso-position-horizontal-relative:page;mso-position-vertical-relative:page" coordorigin=",1976" coordsize="20000,13464">
+            <v:shape id="_x0000_s1115" style="position:absolute;top:1976;width:20000;height:13464" coordorigin=",1976" coordsize="20000,13464" path="m,15440r20000,l20000,1976,,1976,,15440xe" stroked="f">
               <v:path arrowok="t"/>
-              <v:fill type="solid"/>
             </v:shape>
-            <w10:wrap type="none"/>
+            <w10:wrap anchorx="page" anchory="page"/>
           </v:group>
         </w:pict>
       </w:r>
       <w:r>
-        <w:rPr/>
         <w:pict>
-          <v:group style="position:absolute;margin-left:0pt;margin-top:0pt;width:1000pt;height:119.35pt;mso-position-horizontal-relative:page;mso-position-vertical-relative:page;z-index:1672" coordorigin="0,0" coordsize="20000,2387">
-            <v:group style="position:absolute;left:0;top:0;width:20000;height:1977" coordorigin="0,0" coordsize="20000,1977">
-              <v:shape style="position:absolute;left:0;top:0;width:20000;height:1977" coordorigin="0,0" coordsize="20000,1977" path="m20000,1976l0,1976,0,0,20000,0,20000,1976xe" filled="true" fillcolor="#03a9f4" stroked="false">
+          <v:group id="_x0000_s1109" style="position:absolute;margin-left:0;margin-top:0;width:1000pt;height:119.35pt;z-index:1672;mso-position-horizontal-relative:page;mso-position-vertical-relative:page" coordsize="20000,2387">
+            <v:group id="_x0000_s1110" style="position:absolute;width:20000;height:1977" coordsize="20000,1977">
+              <v:shape id="_x0000_s1113" style="position:absolute;width:20000;height:1977" coordsize="20000,1977" path="m20000,1976l,1976,,,20000,r,1976xe" fillcolor="#03a9f4" stroked="f">
                 <v:path arrowok="t"/>
-                <v:fill type="solid"/>
               </v:shape>
-              <v:shape style="position:absolute;left:18082;top:290;width:1343;height:1064" type="#_x0000_t75" stroked="false">
-                <v:imagedata r:id="rId7" o:title=""/>
+              <v:shape id="_x0000_s1112" type="#_x0000_t75" style="position:absolute;left:18082;top:290;width:1343;height:1064">
+                <v:imagedata r:id="rId6" o:title=""/>
               </v:shape>
-              <v:shape style="position:absolute;left:0;top:0;width:20000;height:2387" type="#_x0000_t202" filled="false" stroked="false">
-                <v:textbox inset="0,0,0,0">
+              <v:shape id="_x0000_s1111" type="#_x0000_t202" style="position:absolute;width:20000;height:2387" filled="f" stroked="f">
+                <v:textbox style="mso-next-textbox:#_x0000_s1111" inset="0,0,0,0">
                   <w:txbxContent>
                     <w:p>
                       <w:pPr>
-                        <w:spacing w:line="2328" w:lineRule="exact" w:before="58"/>
-                        <w:ind w:left="479" w:right="0" w:firstLine="0"/>
-                        <w:jc w:val="left"/>
-                        <w:rPr>
-                          <w:rFonts w:ascii="Helvetica" w:hAnsi="Helvetica" w:cs="Helvetica" w:eastAsia="Helvetica"/>
+                        <w:spacing w:before="58" w:line="2328" w:lineRule="exact"/>
+                        <w:ind w:left="479"/>
+                        <w:rPr>
+                          <w:rFonts w:ascii="Helvetica" w:eastAsia="Helvetica" w:hAnsi="Helvetica" w:cs="Helvetica"/>
                           <w:sz w:val="202"/>
                           <w:szCs w:val="202"/>
                         </w:rPr>
@@ -6454,19 +6374,12 @@
                         </w:rPr>
                         <w:t>Karl</w:t>
                       </w:r>
-                      <w:r>
-                        <w:rPr>
-                          <w:rFonts w:ascii="Helvetica"/>
-                          <w:sz w:val="202"/>
-                        </w:rPr>
-                      </w:r>
                     </w:p>
                   </w:txbxContent>
                 </v:textbox>
-                <w10:wrap type="none"/>
               </v:shape>
             </v:group>
-            <w10:wrap type="none"/>
+            <w10:wrap anchorx="page" anchory="page"/>
           </v:group>
         </w:pict>
       </w:r>
@@ -6474,27 +6387,25 @@
     <w:p>
       <w:pPr>
         <w:spacing w:before="221"/>
-        <w:ind w:left="6255" w:right="10768" w:firstLine="0"/>
+        <w:ind w:left="6255" w:right="10768"/>
         <w:jc w:val="center"/>
         <w:rPr>
-          <w:rFonts w:ascii="Helvetica" w:hAnsi="Helvetica" w:cs="Helvetica" w:eastAsia="Helvetica"/>
+          <w:rFonts w:ascii="Helvetica" w:eastAsia="Helvetica" w:hAnsi="Helvetica" w:cs="Helvetica"/>
           <w:sz w:val="35"/>
           <w:szCs w:val="35"/>
         </w:rPr>
       </w:pPr>
       <w:r>
-        <w:rPr/>
         <w:pict>
-          <v:shape style="position:absolute;margin-left:356.223999pt;margin-top:2.881801pt;width:409pt;height:242.45pt;mso-position-horizontal-relative:page;mso-position-vertical-relative:paragraph;z-index:-7672" type="#_x0000_t202" filled="false" stroked="false">
-            <v:textbox inset="0,0,0,0">
+          <v:shape id="_x0000_s1108" type="#_x0000_t202" style="position:absolute;left:0;text-align:left;margin-left:356.2pt;margin-top:2.9pt;width:409pt;height:242.45pt;z-index:-7672;mso-position-horizontal-relative:page" filled="f" stroked="f">
+            <v:textbox style="mso-next-textbox:#_x0000_s1108" inset="0,0,0,0">
               <w:txbxContent>
                 <w:p>
                   <w:pPr>
                     <w:spacing w:before="163"/>
-                    <w:ind w:left="303" w:right="0" w:firstLine="0"/>
-                    <w:jc w:val="left"/>
-                    <w:rPr>
-                      <w:rFonts w:ascii="Helvetica" w:hAnsi="Helvetica" w:cs="Helvetica" w:eastAsia="Helvetica"/>
+                    <w:ind w:left="303"/>
+                    <w:rPr>
+                      <w:rFonts w:ascii="Helvetica" w:eastAsia="Helvetica" w:hAnsi="Helvetica" w:cs="Helvetica"/>
                       <w:sz w:val="35"/>
                       <w:szCs w:val="35"/>
                     </w:rPr>
@@ -6508,77 +6419,58 @@
                       <w:sz w:val="35"/>
                     </w:rPr>
                     <w:t>BIO</w:t>
-                  </w:r>
-                  <w:r>
-                    <w:rPr>
-                      <w:rFonts w:ascii="Helvetica"/>
-                      <w:sz w:val="35"/>
-                    </w:rPr>
                   </w:r>
                 </w:p>
               </w:txbxContent>
             </v:textbox>
-            <w10:wrap type="none"/>
+            <w10:wrap anchorx="page"/>
           </v:shape>
         </w:pict>
       </w:r>
       <w:r>
-        <w:rPr/>
         <w:pict>
-          <v:group style="position:absolute;margin-left:793.4552pt;margin-top:10.926901pt;width:110.1pt;height:28.55pt;mso-position-horizontal-relative:page;mso-position-vertical-relative:paragraph;z-index:1696" coordorigin="15869,219" coordsize="2202,571">
-            <v:shape style="position:absolute;left:15869;top:219;width:2202;height:571" coordorigin="15869,219" coordsize="2202,571" path="m17523,364l17452,369,17374,387,17303,425,17251,487,17234,545,17231,580,17233,598,17261,665,17318,722,17376,755,17446,778,17524,789,17551,789,17578,788,17655,777,17723,753,17781,719,17822,680,17534,680,17508,677,17443,651,17402,607,17393,570,17395,552,17440,492,17505,466,17560,460,17830,460,17829,458,17817,441,17764,371,17595,371,17587,369,17576,367,17561,366,17544,364,17523,364xe" filled="true" fillcolor="#cccccc" stroked="false">
+          <v:group id="_x0000_s1098" style="position:absolute;left:0;text-align:left;margin-left:793.45pt;margin-top:10.95pt;width:110.1pt;height:28.55pt;z-index:1696;mso-position-horizontal-relative:page" coordorigin="15869,219" coordsize="2202,571">
+            <v:shape id="_x0000_s1107" style="position:absolute;left:15869;top:219;width:2202;height:571" coordorigin="15869,219" coordsize="2202,571" path="m17523,364r-71,5l17374,387r-71,38l17251,487r-17,58l17231,580r2,18l17261,665r57,57l17376,755r70,23l17524,789r27,l17578,788r77,-11l17723,753r58,-34l17822,680r-288,l17508,677r-65,-26l17402,607r-9,-37l17395,552r45,-60l17505,466r55,-6l17830,460r-1,-2l17817,441r-53,-70l17595,371r-8,-2l17576,367r-15,-1l17544,364r-21,xe" fillcolor="#ccc" stroked="f">
               <v:path arrowok="t"/>
-              <v:fill type="solid"/>
             </v:shape>
-            <v:shape style="position:absolute;left:15869;top:219;width:2202;height:571" coordorigin="15869,219" coordsize="2202,571" path="m17830,460l17560,460,17586,463,17610,469,17668,502,17701,570,17701,571,17699,589,17654,648,17589,675,17534,680,17822,680,17853,627,17863,573,17862,553,17859,532,17854,513,17847,494,17839,475,17830,460xe" filled="true" fillcolor="#cccccc" stroked="false">
+            <v:shape id="_x0000_s1106" style="position:absolute;left:15869;top:219;width:2202;height:571" coordorigin="15869,219" coordsize="2202,571" path="m17830,460r-270,l17586,463r24,6l17668,502r33,68l17701,571r-2,18l17654,648r-65,27l17534,680r288,l17853,627r10,-54l17862,553r-3,-21l17854,513r-7,-19l17839,475r-9,-15xe" fillcolor="#ccc" stroked="f">
               <v:path arrowok="t"/>
-              <v:fill type="solid"/>
             </v:shape>
-            <v:shape style="position:absolute;left:15869;top:219;width:2202;height:571" coordorigin="15869,219" coordsize="2202,571" path="m17647,219l17451,219,17595,371,17764,371,17647,219xe" filled="true" fillcolor="#cccccc" stroked="false">
+            <v:shape id="_x0000_s1105" style="position:absolute;left:15869;top:219;width:2202;height:571" coordorigin="15869,219" coordsize="2202,571" path="m17647,219r-196,l17595,371r169,l17647,219xe" fillcolor="#ccc" stroked="f">
               <v:path arrowok="t"/>
-              <v:fill type="solid"/>
             </v:shape>
-            <v:shape style="position:absolute;left:15869;top:219;width:2202;height:571" coordorigin="15869,219" coordsize="2202,571" path="m16840,373l16675,373,16675,603,16693,679,16743,738,16802,769,16877,786,16905,789,16938,788,17025,777,17093,754,17144,721,17175,682,16940,682,16909,678,16852,642,16840,609,16840,373xe" filled="true" fillcolor="#cccccc" stroked="false">
+            <v:shape id="_x0000_s1104" style="position:absolute;left:15869;top:219;width:2202;height:571" coordorigin="15869,219" coordsize="2202,571" path="m16840,373r-165,l16675,603r18,76l16743,738r59,31l16877,786r28,3l16938,788r87,-11l17093,754r51,-33l17175,682r-235,l16909,678r-57,-36l16840,609r,-236xe" fillcolor="#ccc" stroked="f">
               <v:path arrowok="t"/>
-              <v:fill type="solid"/>
             </v:shape>
-            <v:shape style="position:absolute;left:15869;top:219;width:2202;height:571" coordorigin="15869,219" coordsize="2202,571" path="m16340,219l16134,219,16193,285,15869,771,16055,771,16109,679,16647,679,16575,572,16173,572,16283,387,16452,387,16340,219xe" filled="true" fillcolor="#cccccc" stroked="false">
+            <v:shape id="_x0000_s1103" style="position:absolute;left:15869;top:219;width:2202;height:571" coordorigin="15869,219" coordsize="2202,571" path="m16340,219r-206,l16193,285r-324,486l16055,771r54,-92l16647,679r-72,-107l16173,572r110,-185l16452,387,16340,219xe" fillcolor="#ccc" stroked="f">
               <v:path arrowok="t"/>
-              <v:fill type="solid"/>
             </v:shape>
-            <v:shape style="position:absolute;left:15869;top:219;width:2202;height:571" coordorigin="15869,219" coordsize="2202,571" path="m16647,679l16460,679,16516,771,16708,771,16647,679xe" filled="true" fillcolor="#cccccc" stroked="false">
+            <v:shape id="_x0000_s1102" style="position:absolute;left:15869;top:219;width:2202;height:571" coordorigin="15869,219" coordsize="2202,571" path="m16647,679r-187,l16516,771r192,l16647,679xe" fillcolor="#ccc" stroked="f">
               <v:path arrowok="t"/>
-              <v:fill type="solid"/>
             </v:shape>
-            <v:shape style="position:absolute;left:15869;top:219;width:2202;height:571" coordorigin="15869,219" coordsize="2202,571" path="m17194,373l17030,373,17030,603,17027,620,16968,677,16940,682,17175,682,17194,609,17194,373xe" filled="true" fillcolor="#cccccc" stroked="false">
+            <v:shape id="_x0000_s1101" style="position:absolute;left:15869;top:219;width:2202;height:571" coordorigin="15869,219" coordsize="2202,571" path="m17194,373r-164,l17030,603r-3,17l16968,677r-28,5l17175,682r19,-73l17194,373xe" fillcolor="#ccc" stroked="f">
               <v:path arrowok="t"/>
-              <v:fill type="solid"/>
             </v:shape>
-            <v:shape style="position:absolute;left:15869;top:219;width:2202;height:571" coordorigin="15869,219" coordsize="2202,571" path="m16452,387l16283,387,16395,572,16575,572,16452,387xe" filled="true" fillcolor="#cccccc" stroked="false">
+            <v:shape id="_x0000_s1100" style="position:absolute;left:15869;top:219;width:2202;height:571" coordorigin="15869,219" coordsize="2202,571" path="m16452,387r-169,l16395,572r180,l16452,387xe" fillcolor="#ccc" stroked="f">
               <v:path arrowok="t"/>
-              <v:fill type="solid"/>
             </v:shape>
-            <v:shape style="position:absolute;left:15869;top:219;width:2202;height:571" coordorigin="15869,219" coordsize="2202,571" path="m18071,373l17906,373,17906,771,18071,771,18071,373xe" filled="true" fillcolor="#cccccc" stroked="false">
+            <v:shape id="_x0000_s1099" style="position:absolute;left:15869;top:219;width:2202;height:571" coordorigin="15869,219" coordsize="2202,571" path="m18071,373r-165,l17906,771r165,l18071,373xe" fillcolor="#ccc" stroked="f">
               <v:path arrowok="t"/>
-              <v:fill type="solid"/>
             </v:shape>
-            <w10:wrap type="none"/>
+            <w10:wrap anchorx="page"/>
           </v:group>
         </w:pict>
       </w:r>
       <w:r>
-        <w:rPr/>
         <w:pict>
-          <v:group style="position:absolute;margin-left:918.394226pt;margin-top:-1.933699pt;width:51.15pt;height:61.35pt;mso-position-horizontal-relative:page;mso-position-vertical-relative:paragraph;z-index:1864" coordorigin="18368,-39" coordsize="1023,1227">
-            <v:shape style="position:absolute;left:18368;top:-39;width:1023;height:1227" coordorigin="18368,-39" coordsize="1023,1227" path="m18987,-39l18368,574,18987,1188,19217,960,19184,959,19152,954,19090,939,19033,915,18980,882,18934,843,18894,796,18861,744,18837,687,18822,626,18817,564,18816,560,18818,530,18827,469,18845,412,18888,334,18946,268,19018,216,19100,180,19160,167,19191,164,18987,-39xe" filled="true" fillcolor="#cccccc" stroked="false">
+          <v:group id="_x0000_s1095" style="position:absolute;left:0;text-align:left;margin-left:918.4pt;margin-top:-1.95pt;width:51.15pt;height:61.35pt;z-index:1864;mso-position-horizontal-relative:page" coordorigin="18368,-39" coordsize="1023,1227">
+            <v:shape id="_x0000_s1097" style="position:absolute;left:18368;top:-39;width:1023;height:1227" coordorigin="18368,-39" coordsize="1023,1227" path="m18987,-39r-619,613l18987,1188r230,-228l19184,959r-32,-5l19090,939r-57,-24l18980,882r-46,-39l18894,796r-33,-52l18837,687r-15,-61l18817,564r-1,-4l18818,530r9,-61l18845,412r43,-78l18946,268r72,-52l19100,180r60,-13l19191,164,18987,-39xe" fillcolor="#ccc" stroked="f">
               <v:path arrowok="t"/>
-              <v:fill type="solid"/>
             </v:shape>
-            <v:shape style="position:absolute;left:18368;top:-39;width:1023;height:1227" coordorigin="18368,-39" coordsize="1023,1227" path="m19218,392l19152,405,19098,442,19061,496,19048,560,19048,564,19050,587,19072,648,19116,696,19175,725,19221,731,19244,729,19306,707,19355,664,19384,605,19390,560,19388,537,19366,475,19323,427,19264,398,19218,392xe" filled="true" fillcolor="#cccccc" stroked="false">
+            <v:shape id="_x0000_s1096" style="position:absolute;left:18368;top:-39;width:1023;height:1227" coordorigin="18368,-39" coordsize="1023,1227" path="m19218,392r-66,13l19098,442r-37,54l19048,560r,4l19050,587r22,61l19116,696r59,29l19221,731r23,-2l19306,707r49,-43l19384,605r6,-45l19388,537r-22,-62l19323,427r-59,-29l19218,392xe" fillcolor="#ccc" stroked="f">
               <v:path arrowok="t"/>
-              <v:fill type="solid"/>
             </v:shape>
-            <w10:wrap type="none"/>
+            <w10:wrap anchorx="page"/>
           </v:group>
         </w:pict>
       </w:r>
@@ -6592,18 +6484,12 @@
         </w:rPr>
         <w:t>BIO</w:t>
       </w:r>
-      <w:r>
-        <w:rPr>
-          <w:rFonts w:ascii="Helvetica"/>
-          <w:sz w:val="35"/>
-        </w:rPr>
-      </w:r>
     </w:p>
     <w:p>
       <w:pPr>
-        <w:spacing w:line="240" w:lineRule="auto" w:before="7"/>
-        <w:rPr>
-          <w:rFonts w:ascii="Helvetica" w:hAnsi="Helvetica" w:cs="Helvetica" w:eastAsia="Helvetica"/>
+        <w:spacing w:before="7"/>
+        <w:rPr>
+          <w:rFonts w:ascii="Helvetica" w:eastAsia="Helvetica" w:hAnsi="Helvetica" w:cs="Helvetica"/>
           <w:b/>
           <w:bCs/>
           <w:sz w:val="23"/>
@@ -6614,23 +6500,20 @@
     <w:p>
       <w:pPr>
         <w:pStyle w:val="BodyText"/>
-        <w:spacing w:line="251" w:lineRule="auto" w:before="66"/>
+        <w:spacing w:before="66" w:line="251" w:lineRule="auto"/>
         <w:ind w:left="7428" w:right="4492"/>
-        <w:jc w:val="left"/>
       </w:pPr>
       <w:r>
-        <w:rPr/>
         <w:pict>
-          <v:shape style="position:absolute;margin-left:29.041pt;margin-top:57.967083pt;width:296.75pt;height:141.450pt;mso-position-horizontal-relative:page;mso-position-vertical-relative:paragraph;z-index:-7624" type="#_x0000_t202" filled="false" stroked="false">
+          <v:shape id="_x0000_s1094" type="#_x0000_t202" style="position:absolute;left:0;text-align:left;margin-left:29.05pt;margin-top:57.95pt;width:296.75pt;height:141.45pt;z-index:-7624;mso-position-horizontal-relative:page" filled="f" stroked="f">
             <v:textbox inset="0,0,0,0">
               <w:txbxContent>
                 <w:p>
                   <w:pPr>
-                    <w:spacing w:line="319" w:lineRule="exact" w:before="230"/>
-                    <w:ind w:left="303" w:right="0" w:firstLine="0"/>
-                    <w:jc w:val="left"/>
-                    <w:rPr>
-                      <w:rFonts w:ascii="Helvetica" w:hAnsi="Helvetica" w:cs="Helvetica" w:eastAsia="Helvetica"/>
+                    <w:spacing w:before="230" w:line="319" w:lineRule="exact"/>
+                    <w:ind w:left="303"/>
+                    <w:rPr>
+                      <w:rFonts w:ascii="Helvetica" w:eastAsia="Helvetica" w:hAnsi="Helvetica" w:cs="Helvetica"/>
                       <w:sz w:val="35"/>
                       <w:szCs w:val="35"/>
                     </w:rPr>
@@ -6643,21 +6526,14 @@
                       <w:sz w:val="35"/>
                     </w:rPr>
                     <w:t>QUOTE</w:t>
-                  </w:r>
-                  <w:r>
-                    <w:rPr>
-                      <w:rFonts w:ascii="Helvetica"/>
-                      <w:sz w:val="35"/>
-                    </w:rPr>
                   </w:r>
                 </w:p>
                 <w:p>
                   <w:pPr>
-                    <w:spacing w:line="147" w:lineRule="auto" w:before="274"/>
+                    <w:spacing w:before="274" w:line="147" w:lineRule="auto"/>
                     <w:ind w:left="1456" w:right="699" w:hanging="756"/>
-                    <w:jc w:val="left"/>
-                    <w:rPr>
-                      <w:rFonts w:ascii="Calibri" w:hAnsi="Calibri" w:cs="Calibri" w:eastAsia="Calibri"/>
+                    <w:rPr>
+                      <w:rFonts w:ascii="Calibri" w:eastAsia="Calibri" w:hAnsi="Calibri" w:cs="Calibri"/>
                       <w:sz w:val="101"/>
                       <w:szCs w:val="101"/>
                     </w:rPr>
@@ -6679,7 +6555,7 @@
                       <w:w w:val="101"/>
                       <w:sz w:val="101"/>
                     </w:rPr>
-                    <w:t> </w:t>
+                    <w:t xml:space="preserve"> </w:t>
                   </w:r>
                   <w:r>
                     <w:rPr>
@@ -6691,24 +6567,20 @@
                     </w:rPr>
                     <w:t>QUOTE</w:t>
                   </w:r>
-                  <w:r>
-                    <w:rPr>
-                      <w:rFonts w:ascii="Calibri"/>
-                      <w:sz w:val="101"/>
-                    </w:rPr>
-                  </w:r>
+                  <w:bookmarkStart w:id="0" w:name="_GoBack"/>
+                  <w:bookmarkEnd w:id="0"/>
                 </w:p>
               </w:txbxContent>
             </v:textbox>
-            <w10:wrap type="none"/>
+            <w10:wrap anchorx="page"/>
           </v:shape>
         </w:pict>
       </w:r>
       <w:r>
-        <w:rPr/>
         <w:pict>
-          <v:shape style="position:absolute;margin-left:791.740967pt;margin-top:24.744738pt;width:170.708824pt;height:51.796014pt;mso-position-horizontal-relative:page;mso-position-vertical-relative:paragraph;z-index:1576" type="#_x0000_t75" stroked="false">
-            <v:imagedata r:id="rId8" o:title=""/>
+          <v:shape id="_x0000_s1093" type="#_x0000_t75" style="position:absolute;left:0;text-align:left;margin-left:791.75pt;margin-top:24.75pt;width:170.7pt;height:51.8pt;z-index:1576;mso-position-horizontal-relative:page">
+            <v:imagedata r:id="rId7" o:title=""/>
+            <w10:wrap anchorx="page"/>
           </v:shape>
         </w:pict>
       </w:r>
@@ -6723,7 +6595,7 @@
           <w:color w:val="808080"/>
           <w:spacing w:val="11"/>
         </w:rPr>
-        <w:t> </w:t>
+        <w:t xml:space="preserve"> </w:t>
       </w:r>
       <w:r>
         <w:rPr>
@@ -6737,7 +6609,7 @@
           <w:color w:val="808080"/>
           <w:spacing w:val="13"/>
         </w:rPr>
-        <w:t> </w:t>
+        <w:t xml:space="preserve"> </w:t>
       </w:r>
       <w:r>
         <w:rPr>
@@ -6751,7 +6623,7 @@
           <w:color w:val="808080"/>
           <w:spacing w:val="13"/>
         </w:rPr>
-        <w:t> </w:t>
+        <w:t xml:space="preserve"> </w:t>
       </w:r>
       <w:r>
         <w:rPr>
@@ -6765,7 +6637,7 @@
           <w:color w:val="808080"/>
           <w:spacing w:val="13"/>
         </w:rPr>
-        <w:t> </w:t>
+        <w:t xml:space="preserve"> </w:t>
       </w:r>
       <w:r>
         <w:rPr>
@@ -6778,7 +6650,7 @@
           <w:color w:val="808080"/>
           <w:spacing w:val="12"/>
         </w:rPr>
-        <w:t> </w:t>
+        <w:t xml:space="preserve"> </w:t>
       </w:r>
       <w:r>
         <w:rPr>
@@ -6792,7 +6664,7 @@
           <w:color w:val="808080"/>
           <w:spacing w:val="13"/>
         </w:rPr>
-        <w:t> </w:t>
+        <w:t xml:space="preserve"> </w:t>
       </w:r>
       <w:r>
         <w:rPr>
@@ -6807,7 +6679,7 @@
           <w:spacing w:val="24"/>
           <w:w w:val="101"/>
         </w:rPr>
-        <w:t> </w:t>
+        <w:t xml:space="preserve"> </w:t>
       </w:r>
       <w:r>
         <w:rPr>
@@ -6821,7 +6693,7 @@
           <w:color w:val="808080"/>
           <w:spacing w:val="7"/>
         </w:rPr>
-        <w:t> </w:t>
+        <w:t xml:space="preserve"> </w:t>
       </w:r>
       <w:r>
         <w:rPr>
@@ -6834,7 +6706,7 @@
           <w:color w:val="808080"/>
           <w:spacing w:val="7"/>
         </w:rPr>
-        <w:t> </w:t>
+        <w:t xml:space="preserve"> </w:t>
       </w:r>
       <w:r>
         <w:rPr>
@@ -6847,7 +6719,7 @@
           <w:color w:val="808080"/>
           <w:spacing w:val="7"/>
         </w:rPr>
-        <w:t> </w:t>
+        <w:t xml:space="preserve"> </w:t>
       </w:r>
       <w:r>
         <w:rPr>
@@ -6860,7 +6732,7 @@
           <w:color w:val="808080"/>
           <w:spacing w:val="8"/>
         </w:rPr>
-        <w:t> </w:t>
+        <w:t xml:space="preserve"> </w:t>
       </w:r>
       <w:r>
         <w:rPr>
@@ -6873,7 +6745,7 @@
           <w:color w:val="808080"/>
           <w:spacing w:val="8"/>
         </w:rPr>
-        <w:t> </w:t>
+        <w:t xml:space="preserve"> </w:t>
       </w:r>
       <w:r>
         <w:rPr>
@@ -6887,7 +6759,7 @@
           <w:color w:val="808080"/>
           <w:spacing w:val="8"/>
         </w:rPr>
-        <w:t> </w:t>
+        <w:t xml:space="preserve"> </w:t>
       </w:r>
       <w:r>
         <w:rPr>
@@ -6900,7 +6772,7 @@
           <w:color w:val="808080"/>
           <w:spacing w:val="8"/>
         </w:rPr>
-        <w:t> </w:t>
+        <w:t xml:space="preserve"> </w:t>
       </w:r>
       <w:r>
         <w:rPr>
@@ -6914,7 +6786,7 @@
           <w:color w:val="808080"/>
           <w:spacing w:val="9"/>
         </w:rPr>
-        <w:t> </w:t>
+        <w:t xml:space="preserve"> </w:t>
       </w:r>
       <w:r>
         <w:rPr>
@@ -6927,7 +6799,7 @@
           <w:color w:val="808080"/>
           <w:spacing w:val="7"/>
         </w:rPr>
-        <w:t> </w:t>
+        <w:t xml:space="preserve"> </w:t>
       </w:r>
       <w:r>
         <w:rPr>
@@ -6942,7 +6814,7 @@
           <w:spacing w:val="23"/>
           <w:w w:val="101"/>
         </w:rPr>
-        <w:t> </w:t>
+        <w:t xml:space="preserve"> </w:t>
       </w:r>
       <w:r>
         <w:rPr>
@@ -6955,7 +6827,7 @@
           <w:color w:val="808080"/>
           <w:spacing w:val="8"/>
         </w:rPr>
-        <w:t> </w:t>
+        <w:t xml:space="preserve"> </w:t>
       </w:r>
       <w:r>
         <w:rPr>
@@ -6969,7 +6841,7 @@
           <w:color w:val="808080"/>
           <w:spacing w:val="9"/>
         </w:rPr>
-        <w:t> </w:t>
+        <w:t xml:space="preserve"> </w:t>
       </w:r>
       <w:r>
         <w:rPr>
@@ -6982,7 +6854,7 @@
           <w:color w:val="808080"/>
           <w:spacing w:val="9"/>
         </w:rPr>
-        <w:t> </w:t>
+        <w:t xml:space="preserve"> </w:t>
       </w:r>
       <w:r>
         <w:rPr>
@@ -6996,7 +6868,7 @@
           <w:color w:val="808080"/>
           <w:spacing w:val="10"/>
         </w:rPr>
-        <w:t> </w:t>
+        <w:t xml:space="preserve"> </w:t>
       </w:r>
       <w:r>
         <w:rPr>
@@ -7010,7 +6882,7 @@
           <w:color w:val="808080"/>
           <w:spacing w:val="8"/>
         </w:rPr>
-        <w:t> </w:t>
+        <w:t xml:space="preserve"> </w:t>
       </w:r>
       <w:r>
         <w:rPr>
@@ -7024,7 +6896,7 @@
           <w:color w:val="808080"/>
           <w:spacing w:val="9"/>
         </w:rPr>
-        <w:t> </w:t>
+        <w:t xml:space="preserve"> </w:t>
       </w:r>
       <w:r>
         <w:rPr>
@@ -7037,7 +6909,7 @@
           <w:color w:val="808080"/>
           <w:spacing w:val="9"/>
         </w:rPr>
-        <w:t> </w:t>
+        <w:t xml:space="preserve"> </w:t>
       </w:r>
       <w:r>
         <w:rPr>
@@ -7052,7 +6924,7 @@
           <w:spacing w:val="24"/>
           <w:w w:val="101"/>
         </w:rPr>
-        <w:t> </w:t>
+        <w:t xml:space="preserve"> </w:t>
       </w:r>
       <w:r>
         <w:rPr>
@@ -7066,7 +6938,7 @@
           <w:color w:val="808080"/>
           <w:spacing w:val="13"/>
         </w:rPr>
-        <w:t> </w:t>
+        <w:t xml:space="preserve"> </w:t>
       </w:r>
       <w:r>
         <w:rPr>
@@ -7080,7 +6952,7 @@
           <w:color w:val="808080"/>
           <w:spacing w:val="12"/>
         </w:rPr>
-        <w:t> </w:t>
+        <w:t xml:space="preserve"> </w:t>
       </w:r>
       <w:r>
         <w:rPr>
@@ -7093,7 +6965,7 @@
           <w:color w:val="808080"/>
           <w:spacing w:val="13"/>
         </w:rPr>
-        <w:t> </w:t>
+        <w:t xml:space="preserve"> </w:t>
       </w:r>
       <w:r>
         <w:rPr>
@@ -7106,7 +6978,7 @@
           <w:color w:val="808080"/>
           <w:spacing w:val="12"/>
         </w:rPr>
-        <w:t> </w:t>
+        <w:t xml:space="preserve"> </w:t>
       </w:r>
       <w:r>
         <w:rPr>
@@ -7119,7 +6991,7 @@
           <w:color w:val="808080"/>
           <w:spacing w:val="13"/>
         </w:rPr>
-        <w:t> </w:t>
+        <w:t xml:space="preserve"> </w:t>
       </w:r>
       <w:r>
         <w:rPr>
@@ -7127,18 +6999,15 @@
           <w:spacing w:val="-1"/>
         </w:rPr>
         <w:t>overnight</w:t>
-      </w:r>
-      <w:r>
-        <w:rPr/>
       </w:r>
     </w:p>
     <w:p>
       <w:pPr>
         <w:pStyle w:val="BodyText"/>
-        <w:spacing w:line="240" w:lineRule="auto"/>
         <w:ind w:left="7412" w:right="10768"/>
         <w:jc w:val="center"/>
       </w:pPr>
+      <w:proofErr w:type="gramStart"/>
       <w:r>
         <w:rPr>
           <w:color w:val="808080"/>
@@ -7146,12 +7015,13 @@
         </w:rPr>
         <w:t>in</w:t>
       </w:r>
+      <w:proofErr w:type="gramEnd"/>
       <w:r>
         <w:rPr>
           <w:color w:val="808080"/>
           <w:spacing w:val="5"/>
         </w:rPr>
-        <w:t> </w:t>
+        <w:t xml:space="preserve"> </w:t>
       </w:r>
       <w:r>
         <w:rPr>
@@ -7164,7 +7034,7 @@
           <w:color w:val="808080"/>
           <w:spacing w:val="5"/>
         </w:rPr>
-        <w:t> </w:t>
+        <w:t xml:space="preserve"> </w:t>
       </w:r>
       <w:r>
         <w:rPr>
@@ -7177,7 +7047,7 @@
           <w:color w:val="808080"/>
           <w:spacing w:val="5"/>
         </w:rPr>
-        <w:t> </w:t>
+        <w:t xml:space="preserve"> </w:t>
       </w:r>
       <w:r>
         <w:rPr>
@@ -7185,16 +7055,13 @@
           <w:spacing w:val="-1"/>
         </w:rPr>
         <w:t>lab</w:t>
-      </w:r>
-      <w:r>
-        <w:rPr/>
       </w:r>
     </w:p>
     <w:p>
       <w:pPr>
-        <w:spacing w:line="240" w:lineRule="auto" w:before="10"/>
-        <w:rPr>
-          <w:rFonts w:ascii="Helvetica" w:hAnsi="Helvetica" w:cs="Helvetica" w:eastAsia="Helvetica"/>
+        <w:spacing w:before="10"/>
+        <w:rPr>
+          <w:rFonts w:ascii="Helvetica" w:eastAsia="Helvetica" w:hAnsi="Helvetica" w:cs="Helvetica"/>
           <w:sz w:val="32"/>
           <w:szCs w:val="32"/>
         </w:rPr>
@@ -7205,265 +7072,213 @@
         <w:pStyle w:val="BodyText"/>
         <w:spacing w:line="251" w:lineRule="auto"/>
         <w:ind w:left="7428" w:right="5235"/>
-        <w:jc w:val="left"/>
       </w:pPr>
       <w:r>
-        <w:rPr/>
         <w:pict>
-          <v:group style="position:absolute;margin-left:794.455139pt;margin-top:-2.944758pt;width:34.15pt;height:28.1pt;mso-position-horizontal-relative:page;mso-position-vertical-relative:paragraph;z-index:1720" coordorigin="15889,-59" coordsize="683,562">
-            <v:shape style="position:absolute;left:15889;top:-59;width:683;height:562" coordorigin="15889,-59" coordsize="683,562" path="m16508,443l15983,443,16000,447,16028,459,16103,483,16163,495,16223,501,16284,503,16314,502,16396,490,16464,468,16502,448,16508,443xe" filled="true" fillcolor="#cccccc" stroked="false">
+          <v:group id="_x0000_s1087" style="position:absolute;left:0;text-align:left;margin-left:794.45pt;margin-top:-2.95pt;width:34.15pt;height:28.1pt;z-index:1720;mso-position-horizontal-relative:page" coordorigin="15889,-59" coordsize="683,562">
+            <v:shape id="_x0000_s1092" style="position:absolute;left:15889;top:-59;width:683;height:562" coordorigin="15889,-59" coordsize="683,562" path="m16508,443r-525,l16000,447r28,12l16103,483r60,12l16223,501r61,2l16314,502r82,-12l16464,468r38,-20l16508,443xe" fillcolor="#ccc" stroked="f">
               <v:path arrowok="t"/>
-              <v:fill type="solid"/>
             </v:shape>
-            <v:shape style="position:absolute;left:15889;top:-59;width:683;height:562" coordorigin="15889,-59" coordsize="683,562" path="m15963,281l15903,281,15903,487,15971,464,15975,448,15983,443,16508,443,16517,436,16522,431,16243,431,16218,430,16145,421,16080,402,16026,373,15977,317,15969,300,15963,281xe" filled="true" fillcolor="#cccccc" stroked="false">
+            <v:shape id="_x0000_s1091" style="position:absolute;left:15889;top:-59;width:683;height:562" coordorigin="15889,-59" coordsize="683,562" path="m15963,281r-60,l15903,487r68,-23l15975,448r8,-5l16508,443r9,-7l16522,431r-279,l16218,430r-73,-9l16080,402r-54,-29l15977,317r-8,-17l15963,281xe" fillcolor="#ccc" stroked="f">
               <v:path arrowok="t"/>
-              <v:fill type="solid"/>
             </v:shape>
-            <v:shape style="position:absolute;left:15889;top:-59;width:683;height:562" coordorigin="15889,-59" coordsize="683,562" path="m16183,-59l16097,-53,16023,-35,15963,-7,15909,44,15889,110,15890,128,15918,186,15980,227,16047,249,16132,267,16293,284,16324,290,16392,315,16423,372,16419,384,16363,419,16279,431,16243,431,16522,431,16561,380,16571,330,16570,310,16541,247,16479,205,16408,184,16148,141,16119,135,16054,112,16030,73,16033,60,16088,20,16167,6,16200,5,16530,5,16530,-9,16450,-9,16420,-18,16403,-24,16385,-31,16307,-49,16245,-57,16203,-59,16183,-59xe" filled="true" fillcolor="#cccccc" stroked="false">
+            <v:shape id="_x0000_s1090" style="position:absolute;left:15889;top:-59;width:683;height:562" coordorigin="15889,-59" coordsize="683,562" path="m16183,-59r-86,6l16023,-35r-60,28l15909,44r-20,66l15890,128r28,58l15980,227r67,22l16132,267r161,17l16324,290r68,25l16423,372r-4,12l16363,419r-84,12l16243,431r279,l16561,380r10,-50l16570,310r-29,-63l16479,205r-71,-21l16148,141r-29,-6l16054,112r-24,-39l16033,60r55,-40l16167,6r33,-1l16530,5r,-14l16450,-9r-30,-9l16403,-24r-18,-7l16307,-49r-62,-8l16203,-59r-20,xe" fillcolor="#ccc" stroked="f">
               <v:path arrowok="t"/>
-              <v:fill type="solid"/>
             </v:shape>
-            <v:shape style="position:absolute;left:15889;top:-59;width:683;height:562" coordorigin="15889,-59" coordsize="683,562" path="m16530,5l16200,5,16225,6,16250,8,16320,19,16381,41,16442,88,16468,138,16530,138,16530,5xe" filled="true" fillcolor="#cccccc" stroked="false">
+            <v:shape id="_x0000_s1089" style="position:absolute;left:15889;top:-59;width:683;height:562" coordorigin="15889,-59" coordsize="683,562" path="m16530,5r-330,l16225,6r25,2l16320,19r61,22l16442,88r26,50l16530,138r,-133xe" fillcolor="#ccc" stroked="f">
               <v:path arrowok="t"/>
-              <v:fill type="solid"/>
             </v:shape>
-            <v:shape style="position:absolute;left:15889;top:-59;width:683;height:562" coordorigin="15889,-59" coordsize="683,562" path="m16530,-43l16468,-43,16466,-24,16466,-21,16463,-13,16450,-9,16530,-9,16530,-43xe" filled="true" fillcolor="#cccccc" stroked="false">
+            <v:shape id="_x0000_s1088" style="position:absolute;left:15889;top:-59;width:683;height:562" coordorigin="15889,-59" coordsize="683,562" path="m16530,-43r-62,l16466,-24r,3l16463,-13r-13,4l16530,-9r,-34xe" fillcolor="#ccc" stroked="f">
               <v:path arrowok="t"/>
-              <v:fill type="solid"/>
             </v:shape>
-            <w10:wrap type="none"/>
+            <w10:wrap anchorx="page"/>
           </v:group>
         </w:pict>
       </w:r>
       <w:r>
-        <w:rPr/>
         <w:pict>
-          <v:group style="position:absolute;margin-left:834.207092pt;margin-top:-2.930716pt;width:39.5pt;height:28.35pt;mso-position-horizontal-relative:page;mso-position-vertical-relative:paragraph;z-index:1744" coordorigin="16684,-59" coordsize="790,567">
-            <v:shape style="position:absolute;left:16684;top:-59;width:790;height:567" coordorigin="16684,-59" coordsize="790,567" path="m17079,-59l17010,-55,16947,-45,16889,-30,16814,5,16755,52,16712,109,16689,175,16684,224,16685,249,16702,319,16739,379,16792,429,16862,468,16947,494,17010,504,17079,508,17114,507,17181,500,17241,487,17321,457,17343,444,17085,444,17058,444,16987,430,16930,401,16888,356,16862,297,16853,224,16854,198,16869,129,16901,75,16949,35,17011,12,17059,5,17344,5,17321,-8,17241,-38,17181,-51,17114,-58,17079,-59xe" filled="true" fillcolor="#cccccc" stroked="false">
+          <v:group id="_x0000_s1084" style="position:absolute;left:0;text-align:left;margin-left:834.2pt;margin-top:-2.95pt;width:39.5pt;height:28.35pt;z-index:1744;mso-position-horizontal-relative:page" coordorigin="16684,-59" coordsize="790,567">
+            <v:shape id="_x0000_s1086" style="position:absolute;left:16684;top:-59;width:790;height:567" coordorigin="16684,-59" coordsize="790,567" path="m17079,-59r-69,4l16947,-45r-58,15l16814,5r-59,47l16712,109r-23,66l16684,224r1,25l16702,319r37,60l16792,429r70,39l16947,494r63,10l17079,508r35,-1l17181,500r60,-13l17321,457r22,-13l17085,444r-27,l16987,430r-57,-29l16888,356r-26,-59l16853,224r1,-26l16869,129r32,-54l16949,35r62,-23l17059,5r285,l17321,-8r-80,-30l17181,-51r-67,-7l17079,-59xe" fillcolor="#ccc" stroked="f">
               <v:path arrowok="t"/>
-              <v:fill type="solid"/>
             </v:shape>
-            <v:shape style="position:absolute;left:16684;top:-59;width:790;height:567" coordorigin="16684,-59" coordsize="790,567" path="m17344,5l17059,5,17087,6,17114,8,17184,26,17238,58,17277,105,17299,164,17305,211,17304,239,17290,312,17260,369,17215,410,17156,435,17085,444,17343,444,17403,397,17445,340,17469,273,17473,224,17472,199,17455,130,17419,69,17366,19,17344,5xe" filled="true" fillcolor="#cccccc" stroked="false">
+            <v:shape id="_x0000_s1085" style="position:absolute;left:16684;top:-59;width:790;height:567" coordorigin="16684,-59" coordsize="790,567" path="m17344,5r-285,l17087,6r27,2l17184,26r54,32l17277,105r22,59l17305,211r-1,28l17290,312r-30,57l17215,410r-59,25l17085,444r258,l17403,397r42,-57l17469,273r4,-49l17472,199r-17,-69l17419,69r-53,-50l17344,5xe" fillcolor="#ccc" stroked="f">
               <v:path arrowok="t"/>
-              <v:fill type="solid"/>
             </v:shape>
-            <w10:wrap type="none"/>
+            <w10:wrap anchorx="page"/>
           </v:group>
         </w:pict>
       </w:r>
       <w:r>
-        <w:rPr/>
         <w:pict>
-          <v:group style="position:absolute;margin-left:877.724121pt;margin-top:-1.913016pt;width:41.3pt;height:25.9pt;mso-position-horizontal-relative:page;mso-position-vertical-relative:paragraph;z-index:1768" coordorigin="17554,-38" coordsize="826,518">
-            <v:shape style="position:absolute;left:17554;top:-38;width:826;height:518" coordorigin="17554,-38" coordsize="826,518" path="m17815,-36l17559,-36,17559,23,17605,23,17637,25,17655,32,17663,46,17665,68,17665,381,17662,402,17651,414,17630,420,17594,421,17554,421,17554,479,17873,477,17875,421,17827,421,17795,419,17777,412,17769,398,17767,373,17767,124,17998,124,17815,-36xe" filled="true" fillcolor="#cccccc" stroked="false">
+          <v:group id="_x0000_s1080" style="position:absolute;left:0;text-align:left;margin-left:877.7pt;margin-top:-1.9pt;width:41.3pt;height:25.9pt;z-index:1768;mso-position-horizontal-relative:page" coordorigin="17554,-38" coordsize="826,518">
+            <v:shape id="_x0000_s1083" style="position:absolute;left:17554;top:-38;width:826;height:518" coordorigin="17554,-38" coordsize="826,518" path="m17815,-36r-256,l17559,23r46,l17637,25r18,7l17663,46r2,22l17665,381r-3,21l17651,414r-21,6l17594,421r-40,l17554,479r319,-2l17875,421r-48,l17795,419r-18,-7l17769,398r-2,-25l17767,124r231,l17815,-36xe" fillcolor="#ccc" stroked="f">
               <v:path arrowok="t"/>
-              <v:fill type="solid"/>
             </v:shape>
-            <v:shape style="position:absolute;left:17554;top:-38;width:826;height:518" coordorigin="17554,-38" coordsize="826,518" path="m17998,124l17767,124,18173,479,18283,479,18284,291,18187,291,17998,124xe" filled="true" fillcolor="#cccccc" stroked="false">
+            <v:shape id="_x0000_s1082" style="position:absolute;left:17554;top:-38;width:826;height:518" coordorigin="17554,-38" coordsize="826,518" path="m17998,124r-231,l18173,479r110,l18284,291r-97,l17998,124xe" fillcolor="#ccc" stroked="f">
               <v:path arrowok="t"/>
-              <v:fill type="solid"/>
             </v:shape>
-            <v:shape style="position:absolute;left:17554;top:-38;width:826;height:518" coordorigin="17554,-38" coordsize="826,518" path="m18080,-38l18080,20,18127,20,18158,22,18177,29,18185,43,18187,68,18187,291,18284,291,18284,46,18291,31,18309,24,18345,23,18380,23,18380,-36,18080,-38xe" filled="true" fillcolor="#cccccc" stroked="false">
+            <v:shape id="_x0000_s1081" style="position:absolute;left:17554;top:-38;width:826;height:518" coordorigin="17554,-38" coordsize="826,518" path="m18080,-38r,58l18127,20r31,2l18177,29r8,14l18187,68r,223l18284,291r,-245l18291,31r18,-7l18345,23r35,l18380,-36r-300,-2xe" fillcolor="#ccc" stroked="f">
               <v:path arrowok="t"/>
-              <v:fill type="solid"/>
             </v:shape>
-            <w10:wrap type="none"/>
+            <w10:wrap anchorx="page"/>
           </v:group>
         </w:pict>
       </w:r>
       <w:r>
-        <w:rPr/>
         <w:pict>
-          <v:group style="position:absolute;margin-left:922.81781pt;margin-top:-1.784716pt;width:40.75pt;height:25.8pt;mso-position-horizontal-relative:page;mso-position-vertical-relative:paragraph;z-index:1792" coordorigin="18456,-36" coordsize="815,516">
-            <v:shape style="position:absolute;left:18456;top:-36;width:815;height:516" coordorigin="18456,-36" coordsize="815,516" path="m19040,421l18685,421,18685,480,19040,480,19040,421xe" filled="true" fillcolor="#cccccc" stroked="false">
+          <v:group id="_x0000_s1076" style="position:absolute;left:0;text-align:left;margin-left:922.8pt;margin-top:-1.8pt;width:40.75pt;height:25.8pt;z-index:1792;mso-position-horizontal-relative:page" coordorigin="18456,-36" coordsize="815,516">
+            <v:shape id="_x0000_s1079" style="position:absolute;left:18456;top:-36;width:815;height:516" coordorigin="18456,-36" coordsize="815,516" path="m19040,421r-355,l18685,480r355,l19040,421xe" fillcolor="#ccc" stroked="f">
               <v:path arrowok="t"/>
-              <v:fill type="solid"/>
             </v:shape>
-            <v:shape style="position:absolute;left:18456;top:-36;width:815;height:516" coordorigin="18456,-36" coordsize="815,516" path="m18814,-36l18456,-36,18456,23,18489,23,18509,25,18579,60,18793,274,18792,388,18787,406,18775,416,18752,420,18715,421,19026,421,18957,410,18947,373,18947,274,19013,205,18903,205,18769,64,18758,54,18752,46,18756,31,18774,25,18805,23,18814,23,18814,-36xe" filled="true" fillcolor="#cccccc" stroked="false">
+            <v:shape id="_x0000_s1078" style="position:absolute;left:18456;top:-36;width:815;height:516" coordorigin="18456,-36" coordsize="815,516" path="m18814,-36r-358,l18456,23r33,l18509,25r70,35l18793,274r-1,114l18787,406r-12,10l18752,420r-37,1l19026,421r-69,-11l18947,373r,-99l19013,205r-110,l18769,64r-11,-10l18752,46r4,-15l18774,25r31,-2l18814,23r,-59xe" fillcolor="#ccc" stroked="f">
               <v:path arrowok="t"/>
-              <v:fill type="solid"/>
             </v:shape>
-            <v:shape style="position:absolute;left:18456;top:-36;width:815;height:516" coordorigin="18456,-36" coordsize="815,516" path="m19271,-36l18971,-36,18971,23,19027,23,19052,27,19061,37,19061,44,19055,51,19046,60,18903,205,19013,205,19166,44,19181,34,19199,28,19219,24,19243,23,19271,23,19271,-36xe" filled="true" fillcolor="#cccccc" stroked="false">
+            <v:shape id="_x0000_s1077" style="position:absolute;left:18456;top:-36;width:815;height:516" coordorigin="18456,-36" coordsize="815,516" path="m19271,-36r-300,l18971,23r56,l19052,27r9,10l19061,44r-6,7l19046,60r-143,145l19013,205,19166,44r15,-10l19199,28r20,-4l19243,23r28,l19271,-36xe" fillcolor="#ccc" stroked="f">
               <v:path arrowok="t"/>
-              <v:fill type="solid"/>
             </v:shape>
-            <w10:wrap type="none"/>
+            <w10:wrap anchorx="page"/>
           </v:group>
         </w:pict>
       </w:r>
       <w:r>
-        <w:rPr/>
         <w:pict>
-          <v:group style="position:absolute;margin-left:837.01001pt;margin-top:49.508244pt;width:130.4500pt;height:26.7pt;mso-position-horizontal-relative:page;mso-position-vertical-relative:paragraph;z-index:1816" coordorigin="16740,990" coordsize="2609,534">
-            <v:group style="position:absolute;left:16740;top:994;width:401;height:521" coordorigin="16740,994" coordsize="401,521">
-              <v:shape style="position:absolute;left:16740;top:994;width:401;height:521" coordorigin="16740,994" coordsize="401,521" path="m16956,994l16891,998,16740,1515,16828,1515,16870,1320,16959,1320,17031,1300,17083,1267,17099,1250,16918,1250,16897,1249,16879,1246,16924,1068,16943,1067,16970,1066,17125,1066,17120,1058,17060,1011,17000,997,16978,995,16956,994xe" filled="true" fillcolor="#cccccc" stroked="false">
+          <v:group id="_x0000_s1044" style="position:absolute;left:0;text-align:left;margin-left:837pt;margin-top:49.5pt;width:130.45pt;height:26.7pt;z-index:1816;mso-position-horizontal-relative:page" coordorigin="16740,990" coordsize="2609,534">
+            <v:group id="_x0000_s1072" style="position:absolute;left:16740;top:994;width:401;height:521" coordorigin="16740,994" coordsize="401,521">
+              <v:shape id="_x0000_s1075" style="position:absolute;left:16740;top:994;width:401;height:521" coordorigin="16740,994" coordsize="401,521" path="m16956,994r-65,4l16740,1515r88,l16870,1320r89,l17031,1300r52,-33l17099,1250r-181,l16897,1249r-18,-3l16924,1068r19,-1l16970,1066r155,l17120,1058r-60,-47l17000,997r-22,-2l16956,994xe" fillcolor="#ccc" stroked="f">
                 <v:path arrowok="t"/>
-                <v:fill type="solid"/>
               </v:shape>
-              <v:shape style="position:absolute;left:16740;top:994;width:401;height:521" coordorigin="16740,994" coordsize="401,521" path="m16959,1320l16870,1320,16885,1321,16905,1322,16933,1323,16953,1321,16959,1320xe" filled="true" fillcolor="#cccccc" stroked="false">
+              <v:shape id="_x0000_s1074" style="position:absolute;left:16740;top:994;width:401;height:521" coordorigin="16740,994" coordsize="401,521" path="m16959,1320r-89,l16885,1321r20,1l16933,1323r20,-2l16959,1320xe" fillcolor="#ccc" stroked="f">
                 <v:path arrowok="t"/>
-                <v:fill type="solid"/>
               </v:shape>
-              <v:shape style="position:absolute;left:16740;top:994;width:401;height:521" coordorigin="16740,994" coordsize="401,521" path="m17125,1066l16970,1066,16992,1069,17012,1076,17028,1087,17041,1103,17048,1126,17051,1154,17046,1174,17011,1223,16945,1248,16918,1250,17099,1250,17132,1188,17141,1115,17137,1094,17130,1075,17125,1066xe" filled="true" fillcolor="#cccccc" stroked="false">
+              <v:shape id="_x0000_s1073" style="position:absolute;left:16740;top:994;width:401;height:521" coordorigin="16740,994" coordsize="401,521" path="m17125,1066r-155,l16992,1069r20,7l17028,1087r13,16l17048,1126r3,28l17046,1174r-35,49l16945,1248r-27,2l17099,1250r33,-62l17141,1115r-4,-21l17130,1075r-5,-9xe" fillcolor="#ccc" stroked="f">
                 <v:path arrowok="t"/>
-                <v:fill type="solid"/>
               </v:shape>
             </v:group>
-            <v:group style="position:absolute;left:17099;top:1133;width:271;height:382" coordorigin="17099,1133" coordsize="271,382">
-              <v:shape style="position:absolute;left:17099;top:1133;width:271;height:382" coordorigin="17099,1133" coordsize="271,382" path="m17240,1141l17162,1145,17159,1162,17155,1198,17152,1222,17150,1241,17147,1263,17143,1285,17099,1515,17188,1515,17218,1356,17242,1287,17281,1239,17335,1220,17353,1220,17357,1198,17233,1198,17234,1178,17237,1162,17240,1141xe" filled="true" fillcolor="#cccccc" stroked="false">
+            <v:group id="_x0000_s1068" style="position:absolute;left:17099;top:1133;width:271;height:382" coordorigin="17099,1133" coordsize="271,382">
+              <v:shape id="_x0000_s1071" style="position:absolute;left:17099;top:1133;width:271;height:382" coordorigin="17099,1133" coordsize="271,382" path="m17240,1141r-78,4l17159,1162r-4,36l17152,1222r-2,19l17147,1263r-4,22l17099,1515r89,l17218,1356r24,-69l17281,1239r54,-19l17353,1220r4,-22l17233,1198r1,-20l17237,1162r3,-21xe" fillcolor="#ccc" stroked="f">
                 <v:path arrowok="t"/>
-                <v:fill type="solid"/>
               </v:shape>
-              <v:shape style="position:absolute;left:17099;top:1133;width:271;height:382" coordorigin="17099,1133" coordsize="271,382" path="m17353,1220l17342,1220,17348,1221,17352,1222,17353,1220xe" filled="true" fillcolor="#cccccc" stroked="false">
+              <v:shape id="_x0000_s1070" style="position:absolute;left:17099;top:1133;width:271;height:382" coordorigin="17099,1133" coordsize="271,382" path="m17353,1220r-11,l17348,1221r4,1l17353,1220xe" fillcolor="#ccc" stroked="f">
                 <v:path arrowok="t"/>
-                <v:fill type="solid"/>
               </v:shape>
-              <v:shape style="position:absolute;left:17099;top:1133;width:271;height:382" coordorigin="17099,1133" coordsize="271,382" path="m17357,1133l17294,1141,17246,1177,17233,1198,17357,1198,17370,1134,17364,1134,17357,1133xe" filled="true" fillcolor="#cccccc" stroked="false">
+              <v:shape id="_x0000_s1069" style="position:absolute;left:17099;top:1133;width:271;height:382" coordorigin="17099,1133" coordsize="271,382" path="m17357,1133r-63,8l17246,1177r-13,21l17357,1198r13,-64l17364,1134r-7,-1xe" fillcolor="#ccc" stroked="f">
                 <v:path arrowok="t"/>
-                <v:fill type="solid"/>
               </v:shape>
             </v:group>
-            <v:group style="position:absolute;left:17656;top:990;width:356;height:533" coordorigin="17656,990" coordsize="356,533">
-              <v:shape style="position:absolute;left:17656;top:990;width:356;height:533" coordorigin="17656,990" coordsize="356,533" path="m17680,1413l17656,1491,17668,1498,17683,1505,17744,1519,17798,1523,17822,1521,17889,1503,17941,1466,17957,1446,17795,1446,17773,1445,17752,1441,17732,1436,17713,1430,17695,1422,17680,1413xe" filled="true" fillcolor="#cccccc" stroked="false">
+            <v:group id="_x0000_s1064" style="position:absolute;left:17656;top:990;width:356;height:533" coordorigin="17656,990" coordsize="356,533">
+              <v:shape id="_x0000_s1067" style="position:absolute;left:17656;top:990;width:356;height:533" coordorigin="17656,990" coordsize="356,533" path="m17680,1413r-24,78l17668,1498r15,7l17744,1519r54,4l17822,1521r67,-18l17941,1466r16,-20l17795,1446r-22,-1l17752,1441r-20,-5l17713,1430r-18,-8l17680,1413xe" fillcolor="#ccc" stroked="f">
                 <v:path arrowok="t"/>
-                <v:fill type="solid"/>
               </v:shape>
-              <v:shape style="position:absolute;left:17656;top:990;width:356;height:533" coordorigin="17656,990" coordsize="356,533" path="m17885,990l17818,1005,17764,1040,17728,1092,17715,1160,17718,1178,17758,1241,17814,1282,17838,1296,17858,1309,17873,1323,17884,1338,17890,1355,17892,1374,17888,1395,17842,1438,17795,1446,17957,1446,17985,1369,17986,1344,17983,1324,17942,1257,17885,1218,17863,1205,17818,1163,17809,1127,17813,1111,17886,1070,17918,1068,17997,1068,18012,1011,17943,993,17917,991,17885,990xe" filled="true" fillcolor="#cccccc" stroked="false">
+              <v:shape id="_x0000_s1066" style="position:absolute;left:17656;top:990;width:356;height:533" coordorigin="17656,990" coordsize="356,533" path="m17885,990r-67,15l17764,1040r-36,52l17715,1160r3,18l17758,1241r56,41l17838,1296r20,13l17873,1323r11,15l17890,1355r2,19l17888,1395r-46,43l17795,1446r162,l17985,1369r1,-25l17983,1324r-41,-67l17885,1218r-22,-13l17818,1163r-9,-36l17813,1111r73,-41l17918,1068r79,l18012,1011r-69,-18l17917,991r-32,-1xe" fillcolor="#ccc" stroked="f">
                 <v:path arrowok="t"/>
-                <v:fill type="solid"/>
               </v:shape>
-              <v:shape style="position:absolute;left:17656;top:990;width:356;height:533" coordorigin="17656,990" coordsize="356,533" path="m17997,1068l17918,1068,17941,1072,17962,1077,17978,1084,17991,1090,17997,1068xe" filled="true" fillcolor="#cccccc" stroked="false">
+              <v:shape id="_x0000_s1065" style="position:absolute;left:17656;top:990;width:356;height:533" coordorigin="17656,990" coordsize="356,533" path="m17997,1068r-79,l17941,1072r21,5l17978,1084r13,6l17997,1068xe" fillcolor="#ccc" stroked="f">
                 <v:path arrowok="t"/>
-                <v:fill type="solid"/>
               </v:shape>
             </v:group>
-            <v:group style="position:absolute;left:18009;top:1133;width:381;height:391" coordorigin="18009,1133" coordsize="381,391">
-              <v:shape style="position:absolute;left:18009;top:1133;width:381;height:391" coordorigin="18009,1133" coordsize="381,391" path="m18221,1133l18155,1146,18099,1178,18054,1225,18024,1283,18010,1351,18009,1374,18011,1397,18033,1457,18079,1500,18145,1522,18172,1523,18195,1521,18260,1503,18314,1466,18328,1452,18161,1452,18141,1445,18125,1432,18114,1414,18106,1392,18104,1367,18104,1360,18117,1296,18151,1238,18205,1205,18227,1202,18366,1202,18365,1200,18319,1157,18250,1135,18221,1133xe" filled="true" fillcolor="#cccccc" stroked="false">
+            <v:group id="_x0000_s1061" style="position:absolute;left:18009;top:1133;width:381;height:391" coordorigin="18009,1133" coordsize="381,391">
+              <v:shape id="_x0000_s1063" style="position:absolute;left:18009;top:1133;width:381;height:391" coordorigin="18009,1133" coordsize="381,391" path="m18221,1133r-66,13l18099,1178r-45,47l18024,1283r-14,68l18009,1374r2,23l18033,1457r46,43l18145,1522r27,1l18195,1521r65,-18l18314,1466r14,-14l18161,1452r-20,-7l18125,1432r-11,-18l18106,1392r-2,-25l18104,1360r13,-64l18151,1238r54,-33l18227,1202r139,l18365,1200r-46,-43l18250,1135r-29,-2xe" fillcolor="#ccc" stroked="f">
                 <v:path arrowok="t"/>
-                <v:fill type="solid"/>
               </v:shape>
-              <v:shape style="position:absolute;left:18009;top:1133;width:381;height:391" coordorigin="18009,1133" coordsize="381,391" path="m18366,1202l18227,1202,18250,1207,18267,1219,18279,1235,18288,1255,18292,1278,18293,1303,18290,1324,18268,1387,18224,1434,18161,1452,18328,1452,18365,1397,18386,1334,18390,1288,18389,1278,18387,1257,18382,1237,18375,1217,18366,1202xe" filled="true" fillcolor="#cccccc" stroked="false">
+              <v:shape id="_x0000_s1062" style="position:absolute;left:18009;top:1133;width:381;height:391" coordorigin="18009,1133" coordsize="381,391" path="m18366,1202r-139,l18250,1207r17,12l18279,1235r9,20l18292,1278r1,25l18290,1324r-22,63l18224,1434r-63,18l18328,1452r37,-55l18386,1334r4,-46l18389,1278r-2,-21l18382,1237r-7,-20l18366,1202xe" fillcolor="#ccc" stroked="f">
                 <v:path arrowok="t"/>
-                <v:fill type="solid"/>
               </v:shape>
             </v:group>
-            <v:group style="position:absolute;left:18372;top:1133;width:370;height:382" coordorigin="18372,1133" coordsize="370,382">
-              <v:shape style="position:absolute;left:18372;top:1133;width:370;height:382" coordorigin="18372,1133" coordsize="370,382" path="m18518,1141l18437,1156,18435,1174,18432,1193,18428,1214,18425,1235,18420,1257,18372,1515,18461,1515,18495,1331,18503,1305,18537,1246,18602,1209,18620,1208,18739,1208,18738,1203,18734,1190,18512,1190,18511,1188,18518,1141xe" filled="true" fillcolor="#cccccc" stroked="false">
+            <v:group id="_x0000_s1057" style="position:absolute;left:18372;top:1133;width:370;height:382" coordorigin="18372,1133" coordsize="370,382">
+              <v:shape id="_x0000_s1060" style="position:absolute;left:18372;top:1133;width:370;height:382" coordorigin="18372,1133" coordsize="370,382" path="m18518,1141r-81,15l18435,1174r-3,19l18428,1214r-3,21l18420,1257r-48,258l18461,1515r34,-184l18503,1305r34,-59l18602,1209r18,-1l18739,1208r-1,-5l18734,1190r-222,l18511,1188r7,-47xe" fillcolor="#ccc" stroked="f">
                 <v:path arrowok="t"/>
-                <v:fill type="solid"/>
               </v:shape>
-              <v:shape style="position:absolute;left:18372;top:1133;width:370;height:382" coordorigin="18372,1133" coordsize="370,382" path="m18739,1208l18620,1208,18637,1220,18646,1239,18649,1264,18647,1284,18644,1304,18604,1515,18693,1515,18736,1290,18739,1271,18741,1250,18742,1229,18739,1208xe" filled="true" fillcolor="#cccccc" stroked="false">
+              <v:shape id="_x0000_s1059" style="position:absolute;left:18372;top:1133;width:370;height:382" coordorigin="18372,1133" coordsize="370,382" path="m18739,1208r-119,l18637,1220r9,19l18649,1264r-2,20l18644,1304r-40,211l18693,1515r43,-225l18739,1271r2,-21l18742,1229r-3,-21xe" fillcolor="#ccc" stroked="f">
                 <v:path arrowok="t"/>
-                <v:fill type="solid"/>
               </v:shape>
-              <v:shape style="position:absolute;left:18372;top:1133;width:370;height:382" coordorigin="18372,1133" coordsize="370,382" path="m18640,1133l18579,1140,18527,1172,18512,1190,18734,1190,18685,1140,18640,1133xe" filled="true" fillcolor="#cccccc" stroked="false">
+              <v:shape id="_x0000_s1058" style="position:absolute;left:18372;top:1133;width:370;height:382" coordorigin="18372,1133" coordsize="370,382" path="m18640,1133r-61,7l18527,1172r-15,18l18734,1190r-49,-50l18640,1133xe" fillcolor="#ccc" stroked="f">
                 <v:path arrowok="t"/>
-                <v:fill type="solid"/>
               </v:shape>
             </v:group>
-            <v:group style="position:absolute;left:18743;top:1141;width:368;height:382" coordorigin="18743,1141" coordsize="368,382">
-              <v:shape style="position:absolute;left:18743;top:1141;width:368;height:382" coordorigin="18743,1141" coordsize="368,382" path="m18879,1141l18790,1141,18748,1365,18745,1384,18743,1404,18743,1424,18746,1452,18781,1507,18841,1523,18861,1523,18937,1500,18970,1468,19049,1468,19050,1463,19053,1446,18860,1446,18845,1434,18837,1414,18835,1386,18837,1366,18841,1345,18879,1141xe" filled="true" fillcolor="#cccccc" stroked="false">
+            <v:group id="_x0000_s1053" style="position:absolute;left:18743;top:1141;width:368;height:382" coordorigin="18743,1141" coordsize="368,382">
+              <v:shape id="_x0000_s1056" style="position:absolute;left:18743;top:1141;width:368;height:382" coordorigin="18743,1141" coordsize="368,382" path="m18879,1141r-89,l18748,1365r-3,19l18743,1404r,20l18746,1452r35,55l18841,1523r20,l18937,1500r33,-32l19049,1468r1,-5l19053,1446r-193,l18845,1434r-8,-20l18835,1386r2,-20l18841,1345r38,-204xe" fillcolor="#ccc" stroked="f">
                 <v:path arrowok="t"/>
-                <v:fill type="solid"/>
               </v:shape>
-              <v:shape style="position:absolute;left:18743;top:1141;width:368;height:382" coordorigin="18743,1141" coordsize="368,382" path="m19049,1468l18971,1468,18964,1515,19045,1500,19047,1482,19049,1468xe" filled="true" fillcolor="#cccccc" stroked="false">
+              <v:shape id="_x0000_s1055" style="position:absolute;left:18743;top:1141;width:368;height:382" coordorigin="18743,1141" coordsize="368,382" path="m19049,1468r-78,l18964,1515r81,-15l19047,1482r2,-14xe" fillcolor="#ccc" stroked="f">
                 <v:path arrowok="t"/>
-                <v:fill type="solid"/>
               </v:shape>
-              <v:shape style="position:absolute;left:18743;top:1141;width:368;height:382" coordorigin="18743,1141" coordsize="368,382" path="m19110,1141l19021,1141,18983,1323,18975,1345,18943,1404,18879,1445,18860,1446,19053,1446,19053,1443,19057,1421,19061,1399,19110,1141xe" filled="true" fillcolor="#cccccc" stroked="false">
+              <v:shape id="_x0000_s1054" style="position:absolute;left:18743;top:1141;width:368;height:382" coordorigin="18743,1141" coordsize="368,382" path="m19110,1141r-89,l18983,1323r-8,22l18943,1404r-64,41l18860,1446r193,l19053,1443r4,-22l19061,1399r49,-258xe" fillcolor="#ccc" stroked="f">
                 <v:path arrowok="t"/>
-                <v:fill type="solid"/>
               </v:shape>
             </v:group>
-            <v:group style="position:absolute;left:19078;top:1134;width:271;height:389" coordorigin="19078,1134" coordsize="271,389">
-              <v:shape style="position:absolute;left:19078;top:1134;width:271;height:389" coordorigin="19078,1134" coordsize="271,389" path="m19092,1431l19078,1502,19155,1522,19181,1523,19206,1521,19271,1499,19316,1456,19316,1456,19167,1456,19145,1452,19124,1446,19106,1438,19092,1431xe" filled="true" fillcolor="#cccccc" stroked="false">
+            <v:group id="_x0000_s1049" style="position:absolute;left:19078;top:1134;width:271;height:389" coordorigin="19078,1134" coordsize="271,389">
+              <v:shape id="_x0000_s1052" style="position:absolute;left:19078;top:1134;width:271;height:389" coordorigin="19078,1134" coordsize="271,389" path="m19092,1431r-14,71l19155,1522r26,1l19206,1521r65,-22l19316,1456r,l19167,1456r-22,-4l19124,1446r-18,-8l19092,1431xe" fillcolor="#ccc" stroked="f">
                 <v:path arrowok="t"/>
-                <v:fill type="solid"/>
               </v:shape>
-              <v:shape style="position:absolute;left:19078;top:1134;width:271;height:389" coordorigin="19078,1134" coordsize="271,389" path="m19243,1134l19177,1155,19132,1199,19116,1262,19119,1278,19167,1337,19213,1366,19228,1380,19236,1396,19239,1415,19233,1431,19220,1444,19198,1453,19167,1456,19316,1456,19324,1437,19330,1415,19332,1392,19329,1373,19281,1312,19239,1286,19221,1273,19210,1258,19206,1240,19212,1223,19225,1211,19247,1203,19278,1200,19336,1200,19349,1148,19336,1144,19320,1139,19299,1136,19274,1134,19243,1134xe" filled="true" fillcolor="#cccccc" stroked="false">
+              <v:shape id="_x0000_s1051" style="position:absolute;left:19078;top:1134;width:271;height:389" coordorigin="19078,1134" coordsize="271,389" path="m19243,1134r-66,21l19132,1199r-16,63l19119,1278r48,59l19213,1366r15,14l19236,1396r3,19l19233,1431r-13,13l19198,1453r-31,3l19316,1456r8,-19l19330,1415r2,-23l19329,1373r-48,-61l19239,1286r-18,-13l19210,1258r-4,-18l19212,1223r13,-12l19247,1203r31,-3l19336,1200r13,-52l19336,1144r-16,-5l19299,1136r-25,-2l19243,1134xe" fillcolor="#ccc" stroked="f">
                 <v:path arrowok="t"/>
-                <v:fill type="solid"/>
               </v:shape>
-              <v:shape style="position:absolute;left:19078;top:1134;width:271;height:389" coordorigin="19078,1134" coordsize="271,389" path="m19336,1200l19278,1200,19300,1204,19319,1210,19333,1216,19336,1200xe" filled="true" fillcolor="#cccccc" stroked="false">
+              <v:shape id="_x0000_s1050" style="position:absolute;left:19078;top:1134;width:271;height:389" coordorigin="19078,1134" coordsize="271,389" path="m19336,1200r-58,l19300,1204r19,6l19333,1216r3,-16xe" fillcolor="#ccc" stroked="f">
                 <v:path arrowok="t"/>
-                <v:fill type="solid"/>
               </v:shape>
             </v:group>
-            <v:group style="position:absolute;left:17333;top:1124;width:365;height:398" coordorigin="17333,1124" coordsize="365,398">
-              <v:shape style="position:absolute;left:17333;top:1124;width:365;height:398" coordorigin="17333,1124" coordsize="365,398" path="m17582,1124l17508,1132,17445,1157,17395,1196,17358,1248,17338,1309,17333,1354,17334,1379,17353,1444,17393,1492,17453,1518,17477,1521,17502,1521,17567,1513,17623,1463,17512,1463,17494,1462,17430,1426,17411,1359,17678,1339,17684,1320,17690,1301,17694,1285,17425,1285,17431,1265,17468,1213,17524,1183,17678,1180,17676,1176,17663,1160,17647,1147,17629,1136,17607,1129,17582,1124xe" filled="true" fillcolor="#cccccc" stroked="false">
+            <v:group id="_x0000_s1045" style="position:absolute;left:17333;top:1124;width:365;height:398" coordorigin="17333,1124" coordsize="365,398">
+              <v:shape id="_x0000_s1048" style="position:absolute;left:17333;top:1124;width:365;height:398" coordorigin="17333,1124" coordsize="365,398" path="m17582,1124r-74,8l17445,1157r-50,39l17358,1248r-20,61l17333,1354r1,25l17353,1444r40,48l17453,1518r24,3l17502,1521r65,-8l17623,1463r-111,l17494,1462r-64,-36l17411,1359r267,-20l17684,1320r6,-19l17694,1285r-269,l17431,1265r37,-52l17524,1183r154,-3l17676,1176r-13,-16l17647,1147r-18,-11l17607,1129r-25,-5xe" fillcolor="#ccc" stroked="f">
                 <v:path arrowok="t"/>
-                <v:fill type="solid"/>
               </v:shape>
-              <v:shape style="position:absolute;left:17333;top:1124;width:365;height:398" coordorigin="17333,1124" coordsize="365,398" path="m17628,1433l17553,1459,17512,1463,17623,1463,17628,1433xe" filled="true" fillcolor="#cccccc" stroked="false">
+              <v:shape id="_x0000_s1047" style="position:absolute;left:17333;top:1124;width:365;height:398" coordorigin="17333,1124" coordsize="365,398" path="m17628,1433r-75,26l17512,1463r111,l17628,1433xe" fillcolor="#ccc" stroked="f">
                 <v:path arrowok="t"/>
-                <v:fill type="solid"/>
               </v:shape>
-              <v:shape style="position:absolute;left:17333;top:1124;width:365;height:398" coordorigin="17333,1124" coordsize="365,398" path="m17678,1180l17549,1180,17579,1184,17600,1195,17613,1210,17621,1228,17621,1254,17618,1272,17425,1285,17694,1285,17695,1281,17698,1261,17696,1236,17692,1214,17685,1194,17678,1180xe" filled="true" fillcolor="#cccccc" stroked="false">
+              <v:shape id="_x0000_s1046" style="position:absolute;left:17333;top:1124;width:365;height:398" coordorigin="17333,1124" coordsize="365,398" path="m17678,1180r-129,l17579,1184r21,11l17613,1210r8,18l17621,1254r-3,18l17425,1285r269,l17695,1281r3,-20l17696,1236r-4,-22l17685,1194r-7,-14xe" fillcolor="#ccc" stroked="f">
                 <v:path arrowok="t"/>
-                <v:fill type="solid"/>
               </v:shape>
             </v:group>
-            <w10:wrap type="none"/>
+            <w10:wrap anchorx="page"/>
           </v:group>
         </w:pict>
       </w:r>
       <w:r>
-        <w:rPr/>
         <w:pict>
-          <v:group style="position:absolute;margin-left:793.620178pt;margin-top:48.466785pt;width:38.2pt;height:29.55pt;mso-position-horizontal-relative:page;mso-position-vertical-relative:paragraph;z-index:1840" coordorigin="15872,969" coordsize="764,591">
-            <v:group style="position:absolute;left:16048;top:969;width:132;height:460" coordorigin="16048,969" coordsize="132,460">
-              <v:shape style="position:absolute;left:16048;top:969;width:132;height:460" coordorigin="16048,969" coordsize="132,460" path="m16179,969l16048,969,16113,1428,16179,969xe" filled="true" fillcolor="#cccccc" stroked="false">
+          <v:group id="_x0000_s1026" style="position:absolute;left:0;text-align:left;margin-left:793.6pt;margin-top:48.45pt;width:38.2pt;height:29.55pt;z-index:1840;mso-position-horizontal-relative:page" coordorigin="15872,969" coordsize="764,591">
+            <v:group id="_x0000_s1042" style="position:absolute;left:16048;top:969;width:132;height:460" coordorigin="16048,969" coordsize="132,460">
+              <v:shape id="_x0000_s1043" style="position:absolute;left:16048;top:969;width:132;height:460" coordorigin="16048,969" coordsize="132,460" path="m16179,969r-131,l16113,1428r66,-459xe" fillcolor="#ccc" stroked="f">
                 <v:path arrowok="t"/>
-                <v:fill type="solid"/>
               </v:shape>
             </v:group>
-            <v:group style="position:absolute;left:16141;top:1104;width:123;height:456" coordorigin="16141,1104" coordsize="123,456">
-              <v:shape style="position:absolute;left:16141;top:1104;width:123;height:456" coordorigin="16141,1104" coordsize="123,456" path="m16207,1104l16141,1560,16264,1560,16207,1104xe" filled="true" fillcolor="#cccccc" stroked="false">
+            <v:group id="_x0000_s1040" style="position:absolute;left:16141;top:1104;width:123;height:456" coordorigin="16141,1104" coordsize="123,456">
+              <v:shape id="_x0000_s1041" style="position:absolute;left:16141;top:1104;width:123;height:456" coordorigin="16141,1104" coordsize="123,456" path="m16207,1104r-66,456l16264,1560r-57,-456xe" fillcolor="#ccc" stroked="f">
                 <v:path arrowok="t"/>
-                <v:fill type="solid"/>
               </v:shape>
             </v:group>
-            <v:group style="position:absolute;left:16238;top:969;width:122;height:453" coordorigin="16238,969" coordsize="122,453">
-              <v:shape style="position:absolute;left:16238;top:969;width:122;height:453" coordorigin="16238,969" coordsize="122,453" path="m16360,969l16238,969,16294,1422,16360,969xe" filled="true" fillcolor="#cccccc" stroked="false">
+            <v:group id="_x0000_s1038" style="position:absolute;left:16238;top:969;width:122;height:453" coordorigin="16238,969" coordsize="122,453">
+              <v:shape id="_x0000_s1039" style="position:absolute;left:16238;top:969;width:122;height:453" coordorigin="16238,969" coordsize="122,453" path="m16360,969r-122,l16294,1422r66,-453xe" fillcolor="#ccc" stroked="f">
                 <v:path arrowok="t"/>
-                <v:fill type="solid"/>
               </v:shape>
             </v:group>
-            <v:group style="position:absolute;left:16416;top:969;width:220;height:364" coordorigin="16416,969" coordsize="220,364">
-              <v:shape style="position:absolute;left:16416;top:969;width:220;height:364" coordorigin="16416,969" coordsize="220,364" path="m16416,969l16454,1333,16458,1286,16459,1276,16459,1275,16461,1259,16481,1196,16544,1163,16635,1163,16636,1129,16622,1063,16584,1010,16528,977,16483,969,16416,969xe" filled="true" fillcolor="#cccccc" stroked="false">
+            <v:group id="_x0000_s1035" style="position:absolute;left:16416;top:969;width:220;height:364" coordorigin="16416,969" coordsize="220,364">
+              <v:shape id="_x0000_s1037" style="position:absolute;left:16416;top:969;width:220;height:364" coordorigin="16416,969" coordsize="220,364" path="m16416,969r38,364l16458,1286r1,-10l16459,1275r2,-16l16481,1196r63,-33l16635,1163r1,-34l16622,1063r-38,-53l16528,977r-45,-8l16416,969xe" fillcolor="#ccc" stroked="f">
                 <v:path arrowok="t"/>
-                <v:fill type="solid"/>
               </v:shape>
-              <v:shape style="position:absolute;left:16416;top:969;width:220;height:364" coordorigin="16416,969" coordsize="220,364" path="m16635,1163l16544,1163,16561,1166,16578,1172,16596,1181,16614,1194,16634,1211,16635,1163xe" filled="true" fillcolor="#cccccc" stroked="false">
+              <v:shape id="_x0000_s1036" style="position:absolute;left:16416;top:969;width:220;height:364" coordorigin="16416,969" coordsize="220,364" path="m16635,1163r-91,l16561,1166r17,6l16596,1181r18,13l16634,1211r1,-48xe" fillcolor="#ccc" stroked="f">
                 <v:path arrowok="t"/>
-                <v:fill type="solid"/>
               </v:shape>
             </v:group>
-            <v:group style="position:absolute;left:16483;top:1210;width:154;height:350" coordorigin="16483,1210" coordsize="154,350">
-              <v:shape style="position:absolute;left:16483;top:1210;width:154;height:350" coordorigin="16483,1210" coordsize="154,350" path="m16540,1210l16504,1278,16500,1320,16497,1358,16491,1441,16489,1480,16486,1519,16484,1541,16483,1560,16505,1557,16527,1552,16583,1519,16622,1467,16636,1402,16636,1280,16623,1266,16577,1226,16550,1212,16540,1210xe" filled="true" fillcolor="#cccccc" stroked="false">
+            <v:group id="_x0000_s1033" style="position:absolute;left:16483;top:1210;width:154;height:350" coordorigin="16483,1210" coordsize="154,350">
+              <v:shape id="_x0000_s1034" style="position:absolute;left:16483;top:1210;width:154;height:350" coordorigin="16483,1210" coordsize="154,350" path="m16540,1210r-36,68l16500,1320r-3,38l16491,1441r-2,39l16486,1519r-2,22l16483,1560r22,-3l16527,1552r56,-33l16622,1467r14,-65l16636,1280r-13,-14l16577,1226r-27,-14l16540,1210xe" fillcolor="#ccc" stroked="f">
                 <v:path arrowok="t"/>
-                <v:fill type="solid"/>
               </v:shape>
             </v:group>
-            <v:group style="position:absolute;left:15872;top:1084;width:212;height:476" coordorigin="15872,1084" coordsize="212,476">
-              <v:shape style="position:absolute;left:15872;top:1084;width:212;height:476" coordorigin="15872,1084" coordsize="212,476" path="m16017,1084l15998,1187,15981,1256,15946,1324,15896,1366,15874,1373,15872,1401,15887,1467,15925,1519,15981,1552,16084,1560,16017,1084xe" filled="true" fillcolor="#cccccc" stroked="false">
+            <v:group id="_x0000_s1031" style="position:absolute;left:15872;top:1084;width:212;height:476" coordorigin="15872,1084" coordsize="212,476">
+              <v:shape id="_x0000_s1032" style="position:absolute;left:15872;top:1084;width:212;height:476" coordorigin="15872,1084" coordsize="212,476" path="m16017,1084r-19,103l15981,1256r-35,68l15896,1366r-22,7l15872,1401r15,66l15925,1519r56,33l16084,1560r-67,-476xe" fillcolor="#ccc" stroked="f">
                 <v:path arrowok="t"/>
-                <v:fill type="solid"/>
               </v:shape>
             </v:group>
-            <v:group style="position:absolute;left:16322;top:1125;width:108;height:435" coordorigin="16322,1125" coordsize="108,435">
-              <v:shape style="position:absolute;left:16322;top:1125;width:108;height:435" coordorigin="16322,1125" coordsize="108,435" path="m16385,1125l16322,1560,16430,1560,16385,1125xe" filled="true" fillcolor="#cccccc" stroked="false">
+            <v:group id="_x0000_s1029" style="position:absolute;left:16322;top:1125;width:108;height:435" coordorigin="16322,1125" coordsize="108,435">
+              <v:shape id="_x0000_s1030" style="position:absolute;left:16322;top:1125;width:108;height:435" coordorigin="16322,1125" coordsize="108,435" path="m16385,1125r-63,435l16430,1560r-45,-435xe" fillcolor="#ccc" stroked="f">
                 <v:path arrowok="t"/>
-                <v:fill type="solid"/>
               </v:shape>
             </v:group>
-            <v:group style="position:absolute;left:15872;top:975;width:116;height:350" coordorigin="15872,975" coordsize="116,350">
-              <v:shape style="position:absolute;left:15872;top:975;width:116;height:350" coordorigin="15872,975" coordsize="116,350" path="m15988,975l15932,1005,15891,1053,15873,1115,15872,1325,15881,1321,15923,1274,15950,1189,15951,1180,15988,975xe" filled="true" fillcolor="#cccccc" stroked="false">
+            <v:group id="_x0000_s1027" style="position:absolute;left:15872;top:975;width:116;height:350" coordorigin="15872,975" coordsize="116,350">
+              <v:shape id="_x0000_s1028" style="position:absolute;left:15872;top:975;width:116;height:350" coordorigin="15872,975" coordsize="116,350" path="m15988,975r-56,30l15891,1053r-18,62l15872,1325r9,-4l15923,1274r27,-85l15951,1180r37,-205xe" fillcolor="#ccc" stroked="f">
                 <v:path arrowok="t"/>
-                <v:fill type="solid"/>
               </v:shape>
             </v:group>
-            <w10:wrap type="none"/>
+            <w10:wrap anchorx="page"/>
           </v:group>
         </w:pict>
       </w:r>
@@ -7478,7 +7293,7 @@
           <w:color w:val="808080"/>
           <w:spacing w:val="7"/>
         </w:rPr>
-        <w:t> </w:t>
+        <w:t xml:space="preserve"> </w:t>
       </w:r>
       <w:r>
         <w:rPr>
@@ -7492,7 +7307,7 @@
           <w:color w:val="808080"/>
           <w:spacing w:val="9"/>
         </w:rPr>
-        <w:t> </w:t>
+        <w:t xml:space="preserve"> </w:t>
       </w:r>
       <w:r>
         <w:rPr>
@@ -7505,7 +7320,7 @@
           <w:color w:val="808080"/>
           <w:spacing w:val="7"/>
         </w:rPr>
-        <w:t> </w:t>
+        <w:t xml:space="preserve"> </w:t>
       </w:r>
       <w:r>
         <w:rPr>
@@ -7518,7 +7333,7 @@
           <w:color w:val="808080"/>
           <w:spacing w:val="8"/>
         </w:rPr>
-        <w:t> </w:t>
+        <w:t xml:space="preserve"> </w:t>
       </w:r>
       <w:r>
         <w:rPr>
@@ -7531,7 +7346,7 @@
           <w:color w:val="808080"/>
           <w:spacing w:val="7"/>
         </w:rPr>
-        <w:t> </w:t>
+        <w:t xml:space="preserve"> </w:t>
       </w:r>
       <w:r>
         <w:rPr>
@@ -7545,7 +7360,7 @@
           <w:color w:val="808080"/>
           <w:spacing w:val="9"/>
         </w:rPr>
-        <w:t> </w:t>
+        <w:t xml:space="preserve"> </w:t>
       </w:r>
       <w:r>
         <w:rPr>
@@ -7558,7 +7373,7 @@
           <w:color w:val="808080"/>
           <w:spacing w:val="7"/>
         </w:rPr>
-        <w:t> </w:t>
+        <w:t xml:space="preserve"> </w:t>
       </w:r>
       <w:r>
         <w:rPr>
@@ -7572,7 +7387,7 @@
           <w:color w:val="808080"/>
           <w:spacing w:val="8"/>
         </w:rPr>
-        <w:t> </w:t>
+        <w:t xml:space="preserve"> </w:t>
       </w:r>
       <w:r>
         <w:rPr>
@@ -7587,7 +7402,7 @@
           <w:spacing w:val="23"/>
           <w:w w:val="101"/>
         </w:rPr>
-        <w:t> </w:t>
+        <w:t xml:space="preserve"> </w:t>
       </w:r>
       <w:r>
         <w:rPr>
@@ -7601,7 +7416,7 @@
           <w:color w:val="808080"/>
           <w:spacing w:val="12"/>
         </w:rPr>
-        <w:t> </w:t>
+        <w:t xml:space="preserve"> </w:t>
       </w:r>
       <w:r>
         <w:rPr>
@@ -7614,7 +7429,7 @@
           <w:color w:val="808080"/>
           <w:spacing w:val="12"/>
         </w:rPr>
-        <w:t> </w:t>
+        <w:t xml:space="preserve"> </w:t>
       </w:r>
       <w:r>
         <w:rPr>
@@ -7627,7 +7442,7 @@
           <w:color w:val="808080"/>
           <w:spacing w:val="11"/>
         </w:rPr>
-        <w:t> </w:t>
+        <w:t xml:space="preserve"> </w:t>
       </w:r>
       <w:r>
         <w:rPr>
@@ -7641,7 +7456,7 @@
           <w:color w:val="808080"/>
           <w:spacing w:val="14"/>
         </w:rPr>
-        <w:t> </w:t>
+        <w:t xml:space="preserve"> </w:t>
       </w:r>
       <w:r>
         <w:rPr>
@@ -7654,7 +7469,7 @@
           <w:color w:val="808080"/>
           <w:spacing w:val="11"/>
         </w:rPr>
-        <w:t> </w:t>
+        <w:t xml:space="preserve"> </w:t>
       </w:r>
       <w:r>
         <w:rPr>
@@ -7669,7 +7484,7 @@
           <w:spacing w:val="22"/>
           <w:w w:val="101"/>
         </w:rPr>
-        <w:t> </w:t>
+        <w:t xml:space="preserve"> </w:t>
       </w:r>
       <w:r>
         <w:rPr>
@@ -7682,7 +7497,7 @@
           <w:color w:val="808080"/>
           <w:spacing w:val="7"/>
         </w:rPr>
-        <w:t> </w:t>
+        <w:t xml:space="preserve"> </w:t>
       </w:r>
       <w:r>
         <w:rPr>
@@ -7696,7 +7511,7 @@
           <w:color w:val="808080"/>
           <w:spacing w:val="8"/>
         </w:rPr>
-        <w:t> </w:t>
+        <w:t xml:space="preserve"> </w:t>
       </w:r>
       <w:r>
         <w:rPr>
@@ -7710,7 +7525,7 @@
           <w:color w:val="808080"/>
           <w:spacing w:val="9"/>
         </w:rPr>
-        <w:t> </w:t>
+        <w:t xml:space="preserve"> </w:t>
       </w:r>
       <w:r>
         <w:rPr>
@@ -7723,7 +7538,7 @@
           <w:color w:val="808080"/>
           <w:spacing w:val="8"/>
         </w:rPr>
-        <w:t> </w:t>
+        <w:t xml:space="preserve"> </w:t>
       </w:r>
       <w:r>
         <w:rPr>
@@ -7736,7 +7551,7 @@
           <w:color w:val="808080"/>
           <w:spacing w:val="8"/>
         </w:rPr>
-        <w:t> </w:t>
+        <w:t xml:space="preserve"> </w:t>
       </w:r>
       <w:r>
         <w:rPr>
@@ -7750,7 +7565,7 @@
           <w:color w:val="808080"/>
           <w:spacing w:val="8"/>
         </w:rPr>
-        <w:t> </w:t>
+        <w:t xml:space="preserve"> </w:t>
       </w:r>
       <w:r>
         <w:rPr>
@@ -7764,7 +7579,7 @@
           <w:color w:val="808080"/>
           <w:spacing w:val="9"/>
         </w:rPr>
-        <w:t> </w:t>
+        <w:t xml:space="preserve"> </w:t>
       </w:r>
       <w:r>
         <w:rPr>
@@ -7777,7 +7592,7 @@
           <w:color w:val="808080"/>
           <w:spacing w:val="8"/>
         </w:rPr>
-        <w:t> </w:t>
+        <w:t xml:space="preserve"> </w:t>
       </w:r>
       <w:r>
         <w:rPr>
@@ -7791,7 +7606,7 @@
           <w:spacing w:val="25"/>
           <w:w w:val="101"/>
         </w:rPr>
-        <w:t> </w:t>
+        <w:t xml:space="preserve"> </w:t>
       </w:r>
       <w:r>
         <w:rPr>
@@ -7804,7 +7619,7 @@
           <w:color w:val="808080"/>
           <w:spacing w:val="7"/>
         </w:rPr>
-        <w:t> </w:t>
+        <w:t xml:space="preserve"> </w:t>
       </w:r>
       <w:r>
         <w:rPr>
@@ -7818,7 +7633,7 @@
           <w:color w:val="808080"/>
           <w:spacing w:val="8"/>
         </w:rPr>
-        <w:t> </w:t>
+        <w:t xml:space="preserve"> </w:t>
       </w:r>
       <w:r>
         <w:rPr>
@@ -7831,7 +7646,7 @@
           <w:color w:val="808080"/>
           <w:spacing w:val="7"/>
         </w:rPr>
-        <w:t> </w:t>
+        <w:t xml:space="preserve"> </w:t>
       </w:r>
       <w:r>
         <w:rPr>
@@ -7845,7 +7660,7 @@
           <w:color w:val="808080"/>
           <w:spacing w:val="8"/>
         </w:rPr>
-        <w:t> </w:t>
+        <w:t xml:space="preserve"> </w:t>
       </w:r>
       <w:r>
         <w:rPr>
@@ -7859,7 +7674,7 @@
           <w:color w:val="808080"/>
           <w:spacing w:val="7"/>
         </w:rPr>
-        <w:t> </w:t>
+        <w:t xml:space="preserve"> </w:t>
       </w:r>
       <w:r>
         <w:rPr>
@@ -7873,7 +7688,7 @@
           <w:color w:val="808080"/>
           <w:spacing w:val="8"/>
         </w:rPr>
-        <w:t> </w:t>
+        <w:t xml:space="preserve"> </w:t>
       </w:r>
       <w:r>
         <w:rPr>
@@ -7887,7 +7702,7 @@
           <w:color w:val="808080"/>
           <w:spacing w:val="7"/>
         </w:rPr>
-        <w:t> </w:t>
+        <w:t xml:space="preserve"> </w:t>
       </w:r>
       <w:r>
         <w:rPr>
@@ -7901,23 +7716,20 @@
           <w:color w:val="808080"/>
           <w:spacing w:val="7"/>
         </w:rPr>
-        <w:t> </w:t>
+        <w:t xml:space="preserve"> </w:t>
       </w:r>
       <w:r>
         <w:rPr>
           <w:color w:val="808080"/>
         </w:rPr>
         <w:t>sleep”</w:t>
-      </w:r>
-      <w:r>
-        <w:rPr/>
       </w:r>
     </w:p>
     <w:p>
       <w:pPr>
-        <w:spacing w:line="240" w:lineRule="auto" w:before="10"/>
-        <w:rPr>
-          <w:rFonts w:ascii="Helvetica" w:hAnsi="Helvetica" w:cs="Helvetica" w:eastAsia="Helvetica"/>
+        <w:spacing w:before="10"/>
+        <w:rPr>
+          <w:rFonts w:ascii="Helvetica" w:eastAsia="Helvetica" w:hAnsi="Helvetica" w:cs="Helvetica"/>
           <w:sz w:val="29"/>
           <w:szCs w:val="29"/>
         </w:rPr>
@@ -7926,10 +7738,9 @@
     <w:p>
       <w:pPr>
         <w:spacing w:before="61"/>
-        <w:ind w:left="7420" w:right="0" w:firstLine="0"/>
-        <w:jc w:val="left"/>
-        <w:rPr>
-          <w:rFonts w:ascii="Myriad Pro" w:hAnsi="Myriad Pro" w:cs="Myriad Pro" w:eastAsia="Myriad Pro"/>
+        <w:ind w:left="7420"/>
+        <w:rPr>
+          <w:rFonts w:ascii="Myriad Pro" w:eastAsia="Myriad Pro" w:hAnsi="Myriad Pro" w:cs="Myriad Pro"/>
           <w:sz w:val="24"/>
           <w:szCs w:val="24"/>
         </w:rPr>
@@ -7951,7 +7762,7 @@
           <w:color w:val="808080"/>
           <w:sz w:val="24"/>
         </w:rPr>
-        <w:t> by: Anne </w:t>
+        <w:t xml:space="preserve"> by: Anne </w:t>
       </w:r>
       <w:r>
         <w:rPr>
@@ -7970,7 +7781,7 @@
           <w:color w:val="808080"/>
           <w:sz w:val="24"/>
         </w:rPr>
-        <w:t> UI Designer for Sleep </w:t>
+        <w:t xml:space="preserve"> UI Designer for Sleep </w:t>
       </w:r>
       <w:r>
         <w:rPr>
@@ -7989,7 +7800,7 @@
           <w:color w:val="808080"/>
           <w:sz w:val="24"/>
         </w:rPr>
-        <w:t> Mobile App - </w:t>
+        <w:t xml:space="preserve"> Mobile App - </w:t>
       </w:r>
       <w:r>
         <w:rPr>
@@ -8008,7 +7819,7 @@
           <w:color w:val="808080"/>
           <w:sz w:val="24"/>
         </w:rPr>
-        <w:t> Skills </w:t>
+        <w:t xml:space="preserve"> Skills </w:t>
       </w:r>
       <w:r>
         <w:rPr>
@@ -8027,7 +7838,7 @@
           <w:color w:val="808080"/>
           <w:sz w:val="24"/>
         </w:rPr>
-        <w:t> </w:t>
+        <w:t xml:space="preserve"> </w:t>
       </w:r>
       <w:r>
         <w:rPr>
@@ -8038,120 +7849,479 @@
           <w:sz w:val="24"/>
         </w:rPr>
         <w:t>Group</w:t>
-      </w:r>
-      <w:r>
-        <w:rPr>
-          <w:rFonts w:ascii="Myriad Pro"/>
-          <w:sz w:val="24"/>
-        </w:rPr>
       </w:r>
     </w:p>
     <w:sectPr>
       <w:type w:val="continuous"/>
       <w:pgSz w:w="20000" w:h="15440" w:orient="landscape"/>
-      <w:pgMar w:top="0" w:bottom="0" w:left="0" w:right="0"/>
+      <w:pgMar w:top="0" w:right="0" w:bottom="0" w:left="0" w:header="720" w:footer="720" w:gutter="0"/>
+      <w:cols w:space="720"/>
     </w:sectPr>
   </w:body>
 </w:document>
 </file>
 
 <file path=word/styles.xml><?xml version="1.0" encoding="utf-8"?>
-<w:styles xmlns:r="http://schemas.openxmlformats.org/officeDocument/2006/relationships" xmlns:w="http://schemas.openxmlformats.org/wordprocessingml/2006/main">
+<w:styles xmlns:mc="http://schemas.openxmlformats.org/markup-compatibility/2006" xmlns:r="http://schemas.openxmlformats.org/officeDocument/2006/relationships" xmlns:w="http://schemas.openxmlformats.org/wordprocessingml/2006/main" xmlns:w14="http://schemas.microsoft.com/office/word/2010/wordml" xmlns:w15="http://schemas.microsoft.com/office/word/2012/wordml" mc:Ignorable="w14 w15">
   <w:docDefaults>
     <w:rPrDefault>
       <w:rPr>
-        <w:rFonts w:cstheme="minorBidi" w:hAnsiTheme="minorHAnsi" w:eastAsiaTheme="minorHAnsi" w:asciiTheme="minorHAnsi"/>
+        <w:rFonts w:asciiTheme="minorHAnsi" w:eastAsiaTheme="minorHAnsi" w:hAnsiTheme="minorHAnsi" w:cstheme="minorBidi"/>
         <w:sz w:val="22"/>
         <w:szCs w:val="22"/>
-        <w:lang w:val="en-US" w:bidi="ar-SA" w:eastAsia="en-US"/>
+        <w:lang w:val="en-US" w:eastAsia="en-US" w:bidi="ar-SA"/>
       </w:rPr>
     </w:rPrDefault>
     <w:pPrDefault>
       <w:pPr>
         <w:widowControl w:val="0"/>
-        <w:spacing w:lineRule="auto" w:line="240" w:after="0"/>
       </w:pPr>
     </w:pPrDefault>
   </w:docDefaults>
-  <w:style w:styleId="DefaultParagraphFont" w:default="1" w:type="character">
-    <w:name w:val="Default Paragraph Font"/>
-    <w:uiPriority w:val="1"/>
-    <w:semiHidden/>
-    <w:unhideWhenUsed/>
-  </w:style>
-  <w:style w:styleId="TableNormal" w:default="1" w:type="table">
-    <w:name w:val="Table Normal"/>
-    <w:uiPriority w:val="2"/>
-    <w:semiHidden/>
-    <w:unhideWhenUsed/>
-    <w:qFormat/>
-    <w:tblPr>
-      <w:tblInd w:w="0" w:type="dxa"/>
-      <w:tblCellMar>
-        <w:top w:w="0" w:type="dxa"/>
-        <w:left w:w="0" w:type="dxa"/>
-        <w:bottom w:w="0" w:type="dxa"/>
-        <w:right w:w="0" w:type="dxa"/>
-      </w:tblCellMar>
-    </w:tblPr>
-  </w:style>
-  <w:style w:styleId="NoList" w:default="1" w:type="numbering">
-    <w:name w:val="No List"/>
-    <w:uiPriority w:val="99"/>
-    <w:semiHidden/>
-    <w:unhideWhenUsed/>
-  </w:style>
-  <w:style w:default="1" w:styleId="Normal" w:type="paragraph">
+  <w:latentStyles w:defLockedState="0" w:defUIPriority="99" w:defSemiHidden="0" w:defUnhideWhenUsed="0" w:defQFormat="0" w:count="371">
+    <w:lsdException w:name="Normal" w:uiPriority="0" w:qFormat="1"/>
+    <w:lsdException w:name="heading 1" w:uiPriority="9" w:qFormat="1"/>
+    <w:lsdException w:name="heading 2" w:semiHidden="1" w:uiPriority="9" w:unhideWhenUsed="1" w:qFormat="1"/>
+    <w:lsdException w:name="heading 3" w:semiHidden="1" w:uiPriority="9" w:unhideWhenUsed="1" w:qFormat="1"/>
+    <w:lsdException w:name="heading 4" w:semiHidden="1" w:uiPriority="9" w:unhideWhenUsed="1" w:qFormat="1"/>
+    <w:lsdException w:name="heading 5" w:semiHidden="1" w:uiPriority="9" w:unhideWhenUsed="1" w:qFormat="1"/>
+    <w:lsdException w:name="heading 6" w:semiHidden="1" w:uiPriority="9" w:unhideWhenUsed="1" w:qFormat="1"/>
+    <w:lsdException w:name="heading 7" w:semiHidden="1" w:uiPriority="9" w:unhideWhenUsed="1" w:qFormat="1"/>
+    <w:lsdException w:name="heading 8" w:semiHidden="1" w:uiPriority="9" w:unhideWhenUsed="1" w:qFormat="1"/>
+    <w:lsdException w:name="heading 9" w:semiHidden="1" w:uiPriority="9" w:unhideWhenUsed="1" w:qFormat="1"/>
+    <w:lsdException w:name="index 1" w:semiHidden="1" w:unhideWhenUsed="1"/>
+    <w:lsdException w:name="index 2" w:semiHidden="1" w:unhideWhenUsed="1"/>
+    <w:lsdException w:name="index 3" w:semiHidden="1" w:unhideWhenUsed="1"/>
+    <w:lsdException w:name="index 4" w:semiHidden="1" w:unhideWhenUsed="1"/>
+    <w:lsdException w:name="index 5" w:semiHidden="1" w:unhideWhenUsed="1"/>
+    <w:lsdException w:name="index 6" w:semiHidden="1" w:unhideWhenUsed="1"/>
+    <w:lsdException w:name="index 7" w:semiHidden="1" w:unhideWhenUsed="1"/>
+    <w:lsdException w:name="index 8" w:semiHidden="1" w:unhideWhenUsed="1"/>
+    <w:lsdException w:name="index 9" w:semiHidden="1" w:unhideWhenUsed="1"/>
+    <w:lsdException w:name="toc 1" w:semiHidden="1" w:uiPriority="39" w:unhideWhenUsed="1"/>
+    <w:lsdException w:name="toc 2" w:semiHidden="1" w:uiPriority="39" w:unhideWhenUsed="1"/>
+    <w:lsdException w:name="toc 3" w:semiHidden="1" w:uiPriority="39" w:unhideWhenUsed="1"/>
+    <w:lsdException w:name="toc 4" w:semiHidden="1" w:uiPriority="39" w:unhideWhenUsed="1"/>
+    <w:lsdException w:name="toc 5" w:semiHidden="1" w:uiPriority="39" w:unhideWhenUsed="1"/>
+    <w:lsdException w:name="toc 6" w:semiHidden="1" w:uiPriority="39" w:unhideWhenUsed="1"/>
+    <w:lsdException w:name="toc 7" w:semiHidden="1" w:uiPriority="39" w:unhideWhenUsed="1"/>
+    <w:lsdException w:name="toc 8" w:semiHidden="1" w:uiPriority="39" w:unhideWhenUsed="1"/>
+    <w:lsdException w:name="toc 9" w:semiHidden="1" w:uiPriority="39" w:unhideWhenUsed="1"/>
+    <w:lsdException w:name="Normal Indent" w:semiHidden="1" w:unhideWhenUsed="1"/>
+    <w:lsdException w:name="footnote text" w:semiHidden="1" w:unhideWhenUsed="1"/>
+    <w:lsdException w:name="annotation text" w:semiHidden="1" w:unhideWhenUsed="1"/>
+    <w:lsdException w:name="header" w:semiHidden="1" w:unhideWhenUsed="1"/>
+    <w:lsdException w:name="footer" w:semiHidden="1" w:unhideWhenUsed="1"/>
+    <w:lsdException w:name="index heading" w:semiHidden="1" w:unhideWhenUsed="1"/>
+    <w:lsdException w:name="caption" w:semiHidden="1" w:uiPriority="35" w:unhideWhenUsed="1" w:qFormat="1"/>
+    <w:lsdException w:name="table of figures" w:semiHidden="1" w:unhideWhenUsed="1"/>
+    <w:lsdException w:name="envelope address" w:semiHidden="1" w:unhideWhenUsed="1"/>
+    <w:lsdException w:name="envelope return" w:semiHidden="1" w:unhideWhenUsed="1"/>
+    <w:lsdException w:name="footnote reference" w:semiHidden="1" w:unhideWhenUsed="1"/>
+    <w:lsdException w:name="annotation reference" w:semiHidden="1" w:unhideWhenUsed="1"/>
+    <w:lsdException w:name="line number" w:semiHidden="1" w:unhideWhenUsed="1"/>
+    <w:lsdException w:name="page number" w:semiHidden="1" w:unhideWhenUsed="1"/>
+    <w:lsdException w:name="endnote reference" w:semiHidden="1" w:unhideWhenUsed="1"/>
+    <w:lsdException w:name="endnote text" w:semiHidden="1" w:unhideWhenUsed="1"/>
+    <w:lsdException w:name="table of authorities" w:semiHidden="1" w:unhideWhenUsed="1"/>
+    <w:lsdException w:name="macro" w:semiHidden="1" w:unhideWhenUsed="1"/>
+    <w:lsdException w:name="toa heading" w:semiHidden="1" w:unhideWhenUsed="1"/>
+    <w:lsdException w:name="List" w:semiHidden="1" w:unhideWhenUsed="1"/>
+    <w:lsdException w:name="List Bullet" w:semiHidden="1" w:unhideWhenUsed="1"/>
+    <w:lsdException w:name="List Number" w:semiHidden="1" w:unhideWhenUsed="1"/>
+    <w:lsdException w:name="List 2" w:semiHidden="1" w:unhideWhenUsed="1"/>
+    <w:lsdException w:name="List 3" w:semiHidden="1" w:unhideWhenUsed="1"/>
+    <w:lsdException w:name="List 4" w:semiHidden="1" w:unhideWhenUsed="1"/>
+    <w:lsdException w:name="List 5" w:semiHidden="1" w:unhideWhenUsed="1"/>
+    <w:lsdException w:name="List Bullet 2" w:semiHidden="1" w:unhideWhenUsed="1"/>
+    <w:lsdException w:name="List Bullet 3" w:semiHidden="1" w:unhideWhenUsed="1"/>
+    <w:lsdException w:name="List Bullet 4" w:semiHidden="1" w:unhideWhenUsed="1"/>
+    <w:lsdException w:name="List Bullet 5" w:semiHidden="1" w:unhideWhenUsed="1"/>
+    <w:lsdException w:name="List Number 2" w:semiHidden="1" w:unhideWhenUsed="1"/>
+    <w:lsdException w:name="List Number 3" w:semiHidden="1" w:unhideWhenUsed="1"/>
+    <w:lsdException w:name="List Number 4" w:semiHidden="1" w:unhideWhenUsed="1"/>
+    <w:lsdException w:name="List Number 5" w:semiHidden="1" w:unhideWhenUsed="1"/>
+    <w:lsdException w:name="Title" w:uiPriority="10" w:qFormat="1"/>
+    <w:lsdException w:name="Closing" w:semiHidden="1" w:unhideWhenUsed="1"/>
+    <w:lsdException w:name="Signature" w:semiHidden="1" w:unhideWhenUsed="1"/>
+    <w:lsdException w:name="Default Paragraph Font" w:semiHidden="1" w:uiPriority="1" w:unhideWhenUsed="1"/>
+    <w:lsdException w:name="Body Text" w:semiHidden="1" w:unhideWhenUsed="1"/>
+    <w:lsdException w:name="Body Text Indent" w:semiHidden="1" w:unhideWhenUsed="1"/>
+    <w:lsdException w:name="List Continue" w:semiHidden="1" w:unhideWhenUsed="1"/>
+    <w:lsdException w:name="List Continue 2" w:semiHidden="1" w:unhideWhenUsed="1"/>
+    <w:lsdException w:name="List Continue 3" w:semiHidden="1" w:unhideWhenUsed="1"/>
+    <w:lsdException w:name="List Continue 4" w:semiHidden="1" w:unhideWhenUsed="1"/>
+    <w:lsdException w:name="List Continue 5" w:semiHidden="1" w:unhideWhenUsed="1"/>
+    <w:lsdException w:name="Message Header" w:semiHidden="1" w:unhideWhenUsed="1"/>
+    <w:lsdException w:name="Subtitle" w:uiPriority="11" w:qFormat="1"/>
+    <w:lsdException w:name="Salutation" w:semiHidden="1" w:unhideWhenUsed="1"/>
+    <w:lsdException w:name="Date" w:semiHidden="1" w:unhideWhenUsed="1"/>
+    <w:lsdException w:name="Body Text First Indent" w:semiHidden="1" w:unhideWhenUsed="1"/>
+    <w:lsdException w:name="Body Text First Indent 2" w:semiHidden="1" w:unhideWhenUsed="1"/>
+    <w:lsdException w:name="Note Heading" w:semiHidden="1" w:unhideWhenUsed="1"/>
+    <w:lsdException w:name="Body Text 2" w:semiHidden="1" w:unhideWhenUsed="1"/>
+    <w:lsdException w:name="Body Text 3" w:semiHidden="1" w:unhideWhenUsed="1"/>
+    <w:lsdException w:name="Body Text Indent 2" w:semiHidden="1" w:unhideWhenUsed="1"/>
+    <w:lsdException w:name="Body Text Indent 3" w:semiHidden="1" w:unhideWhenUsed="1"/>
+    <w:lsdException w:name="Block Text" w:semiHidden="1" w:unhideWhenUsed="1"/>
+    <w:lsdException w:name="Hyperlink" w:semiHidden="1" w:unhideWhenUsed="1"/>
+    <w:lsdException w:name="FollowedHyperlink" w:semiHidden="1" w:unhideWhenUsed="1"/>
+    <w:lsdException w:name="Strong" w:uiPriority="22" w:qFormat="1"/>
+    <w:lsdException w:name="Emphasis" w:uiPriority="20" w:qFormat="1"/>
+    <w:lsdException w:name="Document Map" w:semiHidden="1" w:unhideWhenUsed="1"/>
+    <w:lsdException w:name="Plain Text" w:semiHidden="1" w:unhideWhenUsed="1"/>
+    <w:lsdException w:name="E-mail Signature" w:semiHidden="1" w:unhideWhenUsed="1"/>
+    <w:lsdException w:name="HTML Top of Form" w:semiHidden="1" w:unhideWhenUsed="1"/>
+    <w:lsdException w:name="HTML Bottom of Form" w:semiHidden="1" w:unhideWhenUsed="1"/>
+    <w:lsdException w:name="Normal (Web)" w:semiHidden="1" w:unhideWhenUsed="1"/>
+    <w:lsdException w:name="HTML Acronym" w:semiHidden="1" w:unhideWhenUsed="1"/>
+    <w:lsdException w:name="HTML Address" w:semiHidden="1" w:unhideWhenUsed="1"/>
+    <w:lsdException w:name="HTML Cite" w:semiHidden="1" w:unhideWhenUsed="1"/>
+    <w:lsdException w:name="HTML Code" w:semiHidden="1" w:unhideWhenUsed="1"/>
+    <w:lsdException w:name="HTML Definition" w:semiHidden="1" w:unhideWhenUsed="1"/>
+    <w:lsdException w:name="HTML Keyboard" w:semiHidden="1" w:unhideWhenUsed="1"/>
+    <w:lsdException w:name="HTML Preformatted" w:semiHidden="1" w:unhideWhenUsed="1"/>
+    <w:lsdException w:name="HTML Sample" w:semiHidden="1" w:unhideWhenUsed="1"/>
+    <w:lsdException w:name="HTML Typewriter" w:semiHidden="1" w:unhideWhenUsed="1"/>
+    <w:lsdException w:name="HTML Variable" w:semiHidden="1" w:unhideWhenUsed="1"/>
+    <w:lsdException w:name="Normal Table" w:semiHidden="1" w:unhideWhenUsed="1"/>
+    <w:lsdException w:name="annotation subject" w:semiHidden="1" w:unhideWhenUsed="1"/>
+    <w:lsdException w:name="No List" w:semiHidden="1" w:unhideWhenUsed="1"/>
+    <w:lsdException w:name="Outline List 1" w:semiHidden="1" w:unhideWhenUsed="1"/>
+    <w:lsdException w:name="Outline List 2" w:semiHidden="1" w:unhideWhenUsed="1"/>
+    <w:lsdException w:name="Outline List 3" w:semiHidden="1" w:unhideWhenUsed="1"/>
+    <w:lsdException w:name="Table Simple 1" w:semiHidden="1" w:unhideWhenUsed="1"/>
+    <w:lsdException w:name="Table Simple 2" w:semiHidden="1" w:unhideWhenUsed="1"/>
+    <w:lsdException w:name="Table Simple 3" w:semiHidden="1" w:unhideWhenUsed="1"/>
+    <w:lsdException w:name="Table Classic 1" w:semiHidden="1" w:unhideWhenUsed="1"/>
+    <w:lsdException w:name="Table Classic 2" w:semiHidden="1" w:unhideWhenUsed="1"/>
+    <w:lsdException w:name="Table Classic 3" w:semiHidden="1" w:unhideWhenUsed="1"/>
+    <w:lsdException w:name="Table Classic 4" w:semiHidden="1" w:unhideWhenUsed="1"/>
+    <w:lsdException w:name="Table Colorful 1" w:semiHidden="1" w:unhideWhenUsed="1"/>
+    <w:lsdException w:name="Table Colorful 2" w:semiHidden="1" w:unhideWhenUsed="1"/>
+    <w:lsdException w:name="Table Colorful 3" w:semiHidden="1" w:unhideWhenUsed="1"/>
+    <w:lsdException w:name="Table Columns 1" w:semiHidden="1" w:unhideWhenUsed="1"/>
+    <w:lsdException w:name="Table Columns 2" w:semiHidden="1" w:unhideWhenUsed="1"/>
+    <w:lsdException w:name="Table Columns 3" w:semiHidden="1" w:unhideWhenUsed="1"/>
+    <w:lsdException w:name="Table Columns 4" w:semiHidden="1" w:unhideWhenUsed="1"/>
+    <w:lsdException w:name="Table Columns 5" w:semiHidden="1" w:unhideWhenUsed="1"/>
+    <w:lsdException w:name="Table Grid 1" w:semiHidden="1" w:unhideWhenUsed="1"/>
+    <w:lsdException w:name="Table Grid 2" w:semiHidden="1" w:unhideWhenUsed="1"/>
+    <w:lsdException w:name="Table Grid 3" w:semiHidden="1" w:unhideWhenUsed="1"/>
+    <w:lsdException w:name="Table Grid 4" w:semiHidden="1" w:unhideWhenUsed="1"/>
+    <w:lsdException w:name="Table Grid 5" w:semiHidden="1" w:unhideWhenUsed="1"/>
+    <w:lsdException w:name="Table Grid 6" w:semiHidden="1" w:unhideWhenUsed="1"/>
+    <w:lsdException w:name="Table Grid 7" w:semiHidden="1" w:unhideWhenUsed="1"/>
+    <w:lsdException w:name="Table Grid 8" w:semiHidden="1" w:unhideWhenUsed="1"/>
+    <w:lsdException w:name="Table List 1" w:semiHidden="1" w:unhideWhenUsed="1"/>
+    <w:lsdException w:name="Table List 2" w:semiHidden="1" w:unhideWhenUsed="1"/>
+    <w:lsdException w:name="Table List 3" w:semiHidden="1" w:unhideWhenUsed="1"/>
+    <w:lsdException w:name="Table List 4" w:semiHidden="1" w:unhideWhenUsed="1"/>
+    <w:lsdException w:name="Table List 5" w:semiHidden="1" w:unhideWhenUsed="1"/>
+    <w:lsdException w:name="Table List 6" w:semiHidden="1" w:unhideWhenUsed="1"/>
+    <w:lsdException w:name="Table List 7" w:semiHidden="1" w:unhideWhenUsed="1"/>
+    <w:lsdException w:name="Table List 8" w:semiHidden="1" w:unhideWhenUsed="1"/>
+    <w:lsdException w:name="Table 3D effects 1" w:semiHidden="1" w:unhideWhenUsed="1"/>
+    <w:lsdException w:name="Table 3D effects 2" w:semiHidden="1" w:unhideWhenUsed="1"/>
+    <w:lsdException w:name="Table 3D effects 3" w:semiHidden="1" w:unhideWhenUsed="1"/>
+    <w:lsdException w:name="Table Contemporary" w:semiHidden="1" w:unhideWhenUsed="1"/>
+    <w:lsdException w:name="Table Elegant" w:semiHidden="1" w:unhideWhenUsed="1"/>
+    <w:lsdException w:name="Table Professional" w:semiHidden="1" w:unhideWhenUsed="1"/>
+    <w:lsdException w:name="Table Subtle 1" w:semiHidden="1" w:unhideWhenUsed="1"/>
+    <w:lsdException w:name="Table Subtle 2" w:semiHidden="1" w:unhideWhenUsed="1"/>
+    <w:lsdException w:name="Table Web 1" w:semiHidden="1" w:unhideWhenUsed="1"/>
+    <w:lsdException w:name="Table Web 2" w:semiHidden="1" w:unhideWhenUsed="1"/>
+    <w:lsdException w:name="Table Web 3" w:semiHidden="1" w:unhideWhenUsed="1"/>
+    <w:lsdException w:name="Balloon Text" w:semiHidden="1" w:unhideWhenUsed="1"/>
+    <w:lsdException w:name="Table Grid" w:uiPriority="39"/>
+    <w:lsdException w:name="Table Theme" w:semiHidden="1" w:unhideWhenUsed="1"/>
+    <w:lsdException w:name="Placeholder Text" w:semiHidden="1"/>
+    <w:lsdException w:name="No Spacing" w:uiPriority="1" w:qFormat="1"/>
+    <w:lsdException w:name="Light Shading" w:uiPriority="60"/>
+    <w:lsdException w:name="Light List" w:uiPriority="61"/>
+    <w:lsdException w:name="Light Grid" w:uiPriority="62"/>
+    <w:lsdException w:name="Medium Shading 1" w:uiPriority="63"/>
+    <w:lsdException w:name="Medium Shading 2" w:uiPriority="64"/>
+    <w:lsdException w:name="Medium List 1" w:uiPriority="65"/>
+    <w:lsdException w:name="Medium List 2" w:uiPriority="66"/>
+    <w:lsdException w:name="Medium Grid 1" w:uiPriority="67"/>
+    <w:lsdException w:name="Medium Grid 2" w:uiPriority="68"/>
+    <w:lsdException w:name="Medium Grid 3" w:uiPriority="69"/>
+    <w:lsdException w:name="Dark List" w:uiPriority="70"/>
+    <w:lsdException w:name="Colorful Shading" w:uiPriority="71"/>
+    <w:lsdException w:name="Colorful List" w:uiPriority="72"/>
+    <w:lsdException w:name="Colorful Grid" w:uiPriority="73"/>
+    <w:lsdException w:name="Light Shading Accent 1" w:uiPriority="60"/>
+    <w:lsdException w:name="Light List Accent 1" w:uiPriority="61"/>
+    <w:lsdException w:name="Light Grid Accent 1" w:uiPriority="62"/>
+    <w:lsdException w:name="Medium Shading 1 Accent 1" w:uiPriority="63"/>
+    <w:lsdException w:name="Medium Shading 2 Accent 1" w:uiPriority="64"/>
+    <w:lsdException w:name="Medium List 1 Accent 1" w:uiPriority="65"/>
+    <w:lsdException w:name="Revision" w:semiHidden="1"/>
+    <w:lsdException w:name="List Paragraph" w:uiPriority="34" w:qFormat="1"/>
+    <w:lsdException w:name="Quote" w:uiPriority="29" w:qFormat="1"/>
+    <w:lsdException w:name="Intense Quote" w:uiPriority="30" w:qFormat="1"/>
+    <w:lsdException w:name="Medium List 2 Accent 1" w:uiPriority="66"/>
+    <w:lsdException w:name="Medium Grid 1 Accent 1" w:uiPriority="67"/>
+    <w:lsdException w:name="Medium Grid 2 Accent 1" w:uiPriority="68"/>
+    <w:lsdException w:name="Medium Grid 3 Accent 1" w:uiPriority="69"/>
+    <w:lsdException w:name="Dark List Accent 1" w:uiPriority="70"/>
+    <w:lsdException w:name="Colorful Shading Accent 1" w:uiPriority="71"/>
+    <w:lsdException w:name="Colorful List Accent 1" w:uiPriority="72"/>
+    <w:lsdException w:name="Colorful Grid Accent 1" w:uiPriority="73"/>
+    <w:lsdException w:name="Light Shading Accent 2" w:uiPriority="60"/>
+    <w:lsdException w:name="Light List Accent 2" w:uiPriority="61"/>
+    <w:lsdException w:name="Light Grid Accent 2" w:uiPriority="62"/>
+    <w:lsdException w:name="Medium Shading 1 Accent 2" w:uiPriority="63"/>
+    <w:lsdException w:name="Medium Shading 2 Accent 2" w:uiPriority="64"/>
+    <w:lsdException w:name="Medium List 1 Accent 2" w:uiPriority="65"/>
+    <w:lsdException w:name="Medium List 2 Accent 2" w:uiPriority="66"/>
+    <w:lsdException w:name="Medium Grid 1 Accent 2" w:uiPriority="67"/>
+    <w:lsdException w:name="Medium Grid 2 Accent 2" w:uiPriority="68"/>
+    <w:lsdException w:name="Medium Grid 3 Accent 2" w:uiPriority="69"/>
+    <w:lsdException w:name="Dark List Accent 2" w:uiPriority="70"/>
+    <w:lsdException w:name="Colorful Shading Accent 2" w:uiPriority="71"/>
+    <w:lsdException w:name="Colorful List Accent 2" w:uiPriority="72"/>
+    <w:lsdException w:name="Colorful Grid Accent 2" w:uiPriority="73"/>
+    <w:lsdException w:name="Light Shading Accent 3" w:uiPriority="60"/>
+    <w:lsdException w:name="Light List Accent 3" w:uiPriority="61"/>
+    <w:lsdException w:name="Light Grid Accent 3" w:uiPriority="62"/>
+    <w:lsdException w:name="Medium Shading 1 Accent 3" w:uiPriority="63"/>
+    <w:lsdException w:name="Medium Shading 2 Accent 3" w:uiPriority="64"/>
+    <w:lsdException w:name="Medium List 1 Accent 3" w:uiPriority="65"/>
+    <w:lsdException w:name="Medium List 2 Accent 3" w:uiPriority="66"/>
+    <w:lsdException w:name="Medium Grid 1 Accent 3" w:uiPriority="67"/>
+    <w:lsdException w:name="Medium Grid 2 Accent 3" w:uiPriority="68"/>
+    <w:lsdException w:name="Medium Grid 3 Accent 3" w:uiPriority="69"/>
+    <w:lsdException w:name="Dark List Accent 3" w:uiPriority="70"/>
+    <w:lsdException w:name="Colorful Shading Accent 3" w:uiPriority="71"/>
+    <w:lsdException w:name="Colorful List Accent 3" w:uiPriority="72"/>
+    <w:lsdException w:name="Colorful Grid Accent 3" w:uiPriority="73"/>
+    <w:lsdException w:name="Light Shading Accent 4" w:uiPriority="60"/>
+    <w:lsdException w:name="Light List Accent 4" w:uiPriority="61"/>
+    <w:lsdException w:name="Light Grid Accent 4" w:uiPriority="62"/>
+    <w:lsdException w:name="Medium Shading 1 Accent 4" w:uiPriority="63"/>
+    <w:lsdException w:name="Medium Shading 2 Accent 4" w:uiPriority="64"/>
+    <w:lsdException w:name="Medium List 1 Accent 4" w:uiPriority="65"/>
+    <w:lsdException w:name="Medium List 2 Accent 4" w:uiPriority="66"/>
+    <w:lsdException w:name="Medium Grid 1 Accent 4" w:uiPriority="67"/>
+    <w:lsdException w:name="Medium Grid 2 Accent 4" w:uiPriority="68"/>
+    <w:lsdException w:name="Medium Grid 3 Accent 4" w:uiPriority="69"/>
+    <w:lsdException w:name="Dark List Accent 4" w:uiPriority="70"/>
+    <w:lsdException w:name="Colorful Shading Accent 4" w:uiPriority="71"/>
+    <w:lsdException w:name="Colorful List Accent 4" w:uiPriority="72"/>
+    <w:lsdException w:name="Colorful Grid Accent 4" w:uiPriority="73"/>
+    <w:lsdException w:name="Light Shading Accent 5" w:uiPriority="60"/>
+    <w:lsdException w:name="Light List Accent 5" w:uiPriority="61"/>
+    <w:lsdException w:name="Light Grid Accent 5" w:uiPriority="62"/>
+    <w:lsdException w:name="Medium Shading 1 Accent 5" w:uiPriority="63"/>
+    <w:lsdException w:name="Medium Shading 2 Accent 5" w:uiPriority="64"/>
+    <w:lsdException w:name="Medium List 1 Accent 5" w:uiPriority="65"/>
+    <w:lsdException w:name="Medium List 2 Accent 5" w:uiPriority="66"/>
+    <w:lsdException w:name="Medium Grid 1 Accent 5" w:uiPriority="67"/>
+    <w:lsdException w:name="Medium Grid 2 Accent 5" w:uiPriority="68"/>
+    <w:lsdException w:name="Medium Grid 3 Accent 5" w:uiPriority="69"/>
+    <w:lsdException w:name="Dark List Accent 5" w:uiPriority="70"/>
+    <w:lsdException w:name="Colorful Shading Accent 5" w:uiPriority="71"/>
+    <w:lsdException w:name="Colorful List Accent 5" w:uiPriority="72"/>
+    <w:lsdException w:name="Colorful Grid Accent 5" w:uiPriority="73"/>
+    <w:lsdException w:name="Light Shading Accent 6" w:uiPriority="60"/>
+    <w:lsdException w:name="Light List Accent 6" w:uiPriority="61"/>
+    <w:lsdException w:name="Light Grid Accent 6" w:uiPriority="62"/>
+    <w:lsdException w:name="Medium Shading 1 Accent 6" w:uiPriority="63"/>
+    <w:lsdException w:name="Medium Shading 2 Accent 6" w:uiPriority="64"/>
+    <w:lsdException w:name="Medium List 1 Accent 6" w:uiPriority="65"/>
+    <w:lsdException w:name="Medium List 2 Accent 6" w:uiPriority="66"/>
+    <w:lsdException w:name="Medium Grid 1 Accent 6" w:uiPriority="67"/>
+    <w:lsdException w:name="Medium Grid 2 Accent 6" w:uiPriority="68"/>
+    <w:lsdException w:name="Medium Grid 3 Accent 6" w:uiPriority="69"/>
+    <w:lsdException w:name="Dark List Accent 6" w:uiPriority="70"/>
+    <w:lsdException w:name="Colorful Shading Accent 6" w:uiPriority="71"/>
+    <w:lsdException w:name="Colorful List Accent 6" w:uiPriority="72"/>
+    <w:lsdException w:name="Colorful Grid Accent 6" w:uiPriority="73"/>
+    <w:lsdException w:name="Subtle Emphasis" w:uiPriority="19" w:qFormat="1"/>
+    <w:lsdException w:name="Intense Emphasis" w:uiPriority="21" w:qFormat="1"/>
+    <w:lsdException w:name="Subtle Reference" w:uiPriority="31" w:qFormat="1"/>
+    <w:lsdException w:name="Intense Reference" w:uiPriority="32" w:qFormat="1"/>
+    <w:lsdException w:name="Book Title" w:uiPriority="33" w:qFormat="1"/>
+    <w:lsdException w:name="Bibliography" w:semiHidden="1" w:uiPriority="37" w:unhideWhenUsed="1"/>
+    <w:lsdException w:name="TOC Heading" w:semiHidden="1" w:uiPriority="39" w:unhideWhenUsed="1" w:qFormat="1"/>
+    <w:lsdException w:name="Plain Table 1" w:uiPriority="41"/>
+    <w:lsdException w:name="Plain Table 2" w:uiPriority="42"/>
+    <w:lsdException w:name="Plain Table 3" w:uiPriority="43"/>
+    <w:lsdException w:name="Plain Table 4" w:uiPriority="44"/>
+    <w:lsdException w:name="Plain Table 5" w:uiPriority="45"/>
+    <w:lsdException w:name="Grid Table Light" w:uiPriority="40"/>
+    <w:lsdException w:name="Grid Table 1 Light" w:uiPriority="46"/>
+    <w:lsdException w:name="Grid Table 2" w:uiPriority="47"/>
+    <w:lsdException w:name="Grid Table 3" w:uiPriority="48"/>
+    <w:lsdException w:name="Grid Table 4" w:uiPriority="49"/>
+    <w:lsdException w:name="Grid Table 5 Dark" w:uiPriority="50"/>
+    <w:lsdException w:name="Grid Table 6 Colorful" w:uiPriority="51"/>
+    <w:lsdException w:name="Grid Table 7 Colorful" w:uiPriority="52"/>
+    <w:lsdException w:name="Grid Table 1 Light Accent 1" w:uiPriority="46"/>
+    <w:lsdException w:name="Grid Table 2 Accent 1" w:uiPriority="47"/>
+    <w:lsdException w:name="Grid Table 3 Accent 1" w:uiPriority="48"/>
+    <w:lsdException w:name="Grid Table 4 Accent 1" w:uiPriority="49"/>
+    <w:lsdException w:name="Grid Table 5 Dark Accent 1" w:uiPriority="50"/>
+    <w:lsdException w:name="Grid Table 6 Colorful Accent 1" w:uiPriority="51"/>
+    <w:lsdException w:name="Grid Table 7 Colorful Accent 1" w:uiPriority="52"/>
+    <w:lsdException w:name="Grid Table 1 Light Accent 2" w:uiPriority="46"/>
+    <w:lsdException w:name="Grid Table 2 Accent 2" w:uiPriority="47"/>
+    <w:lsdException w:name="Grid Table 3 Accent 2" w:uiPriority="48"/>
+    <w:lsdException w:name="Grid Table 4 Accent 2" w:uiPriority="49"/>
+    <w:lsdException w:name="Grid Table 5 Dark Accent 2" w:uiPriority="50"/>
+    <w:lsdException w:name="Grid Table 6 Colorful Accent 2" w:uiPriority="51"/>
+    <w:lsdException w:name="Grid Table 7 Colorful Accent 2" w:uiPriority="52"/>
+    <w:lsdException w:name="Grid Table 1 Light Accent 3" w:uiPriority="46"/>
+    <w:lsdException w:name="Grid Table 2 Accent 3" w:uiPriority="47"/>
+    <w:lsdException w:name="Grid Table 3 Accent 3" w:uiPriority="48"/>
+    <w:lsdException w:name="Grid Table 4 Accent 3" w:uiPriority="49"/>
+    <w:lsdException w:name="Grid Table 5 Dark Accent 3" w:uiPriority="50"/>
+    <w:lsdException w:name="Grid Table 6 Colorful Accent 3" w:uiPriority="51"/>
+    <w:lsdException w:name="Grid Table 7 Colorful Accent 3" w:uiPriority="52"/>
+    <w:lsdException w:name="Grid Table 1 Light Accent 4" w:uiPriority="46"/>
+    <w:lsdException w:name="Grid Table 2 Accent 4" w:uiPriority="47"/>
+    <w:lsdException w:name="Grid Table 3 Accent 4" w:uiPriority="48"/>
+    <w:lsdException w:name="Grid Table 4 Accent 4" w:uiPriority="49"/>
+    <w:lsdException w:name="Grid Table 5 Dark Accent 4" w:uiPriority="50"/>
+    <w:lsdException w:name="Grid Table 6 Colorful Accent 4" w:uiPriority="51"/>
+    <w:lsdException w:name="Grid Table 7 Colorful Accent 4" w:uiPriority="52"/>
+    <w:lsdException w:name="Grid Table 1 Light Accent 5" w:uiPriority="46"/>
+    <w:lsdException w:name="Grid Table 2 Accent 5" w:uiPriority="47"/>
+    <w:lsdException w:name="Grid Table 3 Accent 5" w:uiPriority="48"/>
+    <w:lsdException w:name="Grid Table 4 Accent 5" w:uiPriority="49"/>
+    <w:lsdException w:name="Grid Table 5 Dark Accent 5" w:uiPriority="50"/>
+    <w:lsdException w:name="Grid Table 6 Colorful Accent 5" w:uiPriority="51"/>
+    <w:lsdException w:name="Grid Table 7 Colorful Accent 5" w:uiPriority="52"/>
+    <w:lsdException w:name="Grid Table 1 Light Accent 6" w:uiPriority="46"/>
+    <w:lsdException w:name="Grid Table 2 Accent 6" w:uiPriority="47"/>
+    <w:lsdException w:name="Grid Table 3 Accent 6" w:uiPriority="48"/>
+    <w:lsdException w:name="Grid Table 4 Accent 6" w:uiPriority="49"/>
+    <w:lsdException w:name="Grid Table 5 Dark Accent 6" w:uiPriority="50"/>
+    <w:lsdException w:name="Grid Table 6 Colorful Accent 6" w:uiPriority="51"/>
+    <w:lsdException w:name="Grid Table 7 Colorful Accent 6" w:uiPriority="52"/>
+    <w:lsdException w:name="List Table 1 Light" w:uiPriority="46"/>
+    <w:lsdException w:name="List Table 2" w:uiPriority="47"/>
+    <w:lsdException w:name="List Table 3" w:uiPriority="48"/>
+    <w:lsdException w:name="List Table 4" w:uiPriority="49"/>
+    <w:lsdException w:name="List Table 5 Dark" w:uiPriority="50"/>
+    <w:lsdException w:name="List Table 6 Colorful" w:uiPriority="51"/>
+    <w:lsdException w:name="List Table 7 Colorful" w:uiPriority="52"/>
+    <w:lsdException w:name="List Table 1 Light Accent 1" w:uiPriority="46"/>
+    <w:lsdException w:name="List Table 2 Accent 1" w:uiPriority="47"/>
+    <w:lsdException w:name="List Table 3 Accent 1" w:uiPriority="48"/>
+    <w:lsdException w:name="List Table 4 Accent 1" w:uiPriority="49"/>
+    <w:lsdException w:name="List Table 5 Dark Accent 1" w:uiPriority="50"/>
+    <w:lsdException w:name="List Table 6 Colorful Accent 1" w:uiPriority="51"/>
+    <w:lsdException w:name="List Table 7 Colorful Accent 1" w:uiPriority="52"/>
+    <w:lsdException w:name="List Table 1 Light Accent 2" w:uiPriority="46"/>
+    <w:lsdException w:name="List Table 2 Accent 2" w:uiPriority="47"/>
+    <w:lsdException w:name="List Table 3 Accent 2" w:uiPriority="48"/>
+    <w:lsdException w:name="List Table 4 Accent 2" w:uiPriority="49"/>
+    <w:lsdException w:name="List Table 5 Dark Accent 2" w:uiPriority="50"/>
+    <w:lsdException w:name="List Table 6 Colorful Accent 2" w:uiPriority="51"/>
+    <w:lsdException w:name="List Table 7 Colorful Accent 2" w:uiPriority="52"/>
+    <w:lsdException w:name="List Table 1 Light Accent 3" w:uiPriority="46"/>
+    <w:lsdException w:name="List Table 2 Accent 3" w:uiPriority="47"/>
+    <w:lsdException w:name="List Table 3 Accent 3" w:uiPriority="48"/>
+    <w:lsdException w:name="List Table 4 Accent 3" w:uiPriority="49"/>
+    <w:lsdException w:name="List Table 5 Dark Accent 3" w:uiPriority="50"/>
+    <w:lsdException w:name="List Table 6 Colorful Accent 3" w:uiPriority="51"/>
+    <w:lsdException w:name="List Table 7 Colorful Accent 3" w:uiPriority="52"/>
+    <w:lsdException w:name="List Table 1 Light Accent 4" w:uiPriority="46"/>
+    <w:lsdException w:name="List Table 2 Accent 4" w:uiPriority="47"/>
+    <w:lsdException w:name="List Table 3 Accent 4" w:uiPriority="48"/>
+    <w:lsdException w:name="List Table 4 Accent 4" w:uiPriority="49"/>
+    <w:lsdException w:name="List Table 5 Dark Accent 4" w:uiPriority="50"/>
+    <w:lsdException w:name="List Table 6 Colorful Accent 4" w:uiPriority="51"/>
+    <w:lsdException w:name="List Table 7 Colorful Accent 4" w:uiPriority="52"/>
+    <w:lsdException w:name="List Table 1 Light Accent 5" w:uiPriority="46"/>
+    <w:lsdException w:name="List Table 2 Accent 5" w:uiPriority="47"/>
+    <w:lsdException w:name="List Table 3 Accent 5" w:uiPriority="48"/>
+    <w:lsdException w:name="List Table 4 Accent 5" w:uiPriority="49"/>
+    <w:lsdException w:name="List Table 5 Dark Accent 5" w:uiPriority="50"/>
+    <w:lsdException w:name="List Table 6 Colorful Accent 5" w:uiPriority="51"/>
+    <w:lsdException w:name="List Table 7 Colorful Accent 5" w:uiPriority="52"/>
+    <w:lsdException w:name="List Table 1 Light Accent 6" w:uiPriority="46"/>
+    <w:lsdException w:name="List Table 2 Accent 6" w:uiPriority="47"/>
+    <w:lsdException w:name="List Table 3 Accent 6" w:uiPriority="48"/>
+    <w:lsdException w:name="List Table 4 Accent 6" w:uiPriority="49"/>
+    <w:lsdException w:name="List Table 5 Dark Accent 6" w:uiPriority="50"/>
+    <w:lsdException w:name="List Table 6 Colorful Accent 6" w:uiPriority="51"/>
+    <w:lsdException w:name="List Table 7 Colorful Accent 6" w:uiPriority="52"/>
+  </w:latentStyles>
+  <w:style w:type="paragraph" w:default="1" w:styleId="Normal">
     <w:name w:val="Normal"/>
     <w:uiPriority w:val="1"/>
     <w:qFormat/>
-    <w:pPr/>
-    <w:rPr/>
   </w:style>
-  <w:style w:styleId="BodyText" w:type="paragraph">
-    <w:name w:val="Body Text"/>
-    <w:basedOn w:val="Normal"/>
-    <w:uiPriority w:val="1"/>
-    <w:qFormat/>
-    <w:pPr/>
-    <w:rPr>
-      <w:rFonts w:ascii="Helvetica" w:hAnsi="Helvetica" w:eastAsia="Helvetica"/>
-      <w:sz w:val="30"/>
-      <w:szCs w:val="30"/>
-    </w:rPr>
-  </w:style>
-  <w:style w:styleId="Heading1" w:type="paragraph">
-    <w:name w:val="Heading 1"/>
+  <w:style w:type="paragraph" w:styleId="Heading1">
+    <w:name w:val="heading 1"/>
     <w:basedOn w:val="Normal"/>
     <w:uiPriority w:val="1"/>
     <w:qFormat/>
     <w:pPr>
       <w:ind w:left="580"/>
-      <w:outlineLvl w:val="1"/>
+      <w:outlineLvl w:val="0"/>
     </w:pPr>
     <w:rPr>
-      <w:rFonts w:ascii="Helvetica" w:hAnsi="Helvetica" w:eastAsia="Helvetica"/>
+      <w:rFonts w:ascii="Helvetica" w:eastAsia="Helvetica" w:hAnsi="Helvetica"/>
       <w:b/>
       <w:bCs/>
       <w:sz w:val="35"/>
       <w:szCs w:val="35"/>
     </w:rPr>
   </w:style>
-  <w:style w:styleId="ListParagraph" w:type="paragraph">
+  <w:style w:type="character" w:default="1" w:styleId="DefaultParagraphFont">
+    <w:name w:val="Default Paragraph Font"/>
+    <w:uiPriority w:val="1"/>
+    <w:semiHidden/>
+    <w:unhideWhenUsed/>
+  </w:style>
+  <w:style w:type="table" w:default="1" w:styleId="TableNormal">
+    <w:name w:val="Normal Table"/>
+    <w:uiPriority w:val="99"/>
+    <w:semiHidden/>
+    <w:unhideWhenUsed/>
+    <w:tblPr>
+      <w:tblInd w:w="0" w:type="dxa"/>
+      <w:tblCellMar>
+        <w:top w:w="0" w:type="dxa"/>
+        <w:left w:w="108" w:type="dxa"/>
+        <w:bottom w:w="0" w:type="dxa"/>
+        <w:right w:w="108" w:type="dxa"/>
+      </w:tblCellMar>
+    </w:tblPr>
+  </w:style>
+  <w:style w:type="numbering" w:default="1" w:styleId="NoList">
+    <w:name w:val="No List"/>
+    <w:uiPriority w:val="99"/>
+    <w:semiHidden/>
+    <w:unhideWhenUsed/>
+  </w:style>
+  <w:style w:type="paragraph" w:styleId="BodyText">
+    <w:name w:val="Body Text"/>
+    <w:basedOn w:val="Normal"/>
+    <w:uiPriority w:val="1"/>
+    <w:qFormat/>
+    <w:rPr>
+      <w:rFonts w:ascii="Helvetica" w:eastAsia="Helvetica" w:hAnsi="Helvetica"/>
+      <w:sz w:val="30"/>
+      <w:szCs w:val="30"/>
+    </w:rPr>
+  </w:style>
+  <w:style w:type="paragraph" w:styleId="ListParagraph">
     <w:name w:val="List Paragraph"/>
     <w:basedOn w:val="Normal"/>
     <w:uiPriority w:val="1"/>
     <w:qFormat/>
-    <w:pPr/>
-    <w:rPr/>
   </w:style>
-  <w:style w:styleId="TableParagraph" w:type="paragraph">
+  <w:style w:type="paragraph" w:customStyle="1" w:styleId="TableParagraph">
     <w:name w:val="Table Paragraph"/>
     <w:basedOn w:val="Normal"/>
     <w:uiPriority w:val="1"/>
     <w:qFormat/>
-    <w:pPr/>
-    <w:rPr/>
   </w:style>
 </w:styles>
 </file>
